--- a/Documentation/Netgram.docx
+++ b/Documentation/Netgram.docx
@@ -5,36 +5,32 @@
     <w:p>
       <w:pPr>
         <w:pStyle w:val="Ttulo"/>
+        <w:spacing w:line="360" w:lineRule="auto"/>
+      </w:pPr>
+      <w:r>
         <w:rPr>
           <w:u w:val="single"/>
         </w:rPr>
-      </w:pPr>
-      <w:r>
-        <w:rPr>
-          <w:u w:val="single"/>
-        </w:rPr>
-        <w:t>NETGRAM</w:t>
-      </w:r>
-      <w:r>
-        <w:rPr>
-          <w:rFonts w:ascii="Arial" w:hAnsi="Arial" w:cs="Arial"/>
-          <w:noProof/>
-          <w:sz w:val="24"/>
-          <w:szCs w:val="24"/>
-          <w:u w:val="single"/>
-        </w:rPr>
         <w:drawing>
-          <wp:anchor distT="0" distB="0" distL="114300" distR="114300" simplePos="0" relativeHeight="251658240" behindDoc="0" locked="0" layoutInCell="1" allowOverlap="1" wp14:anchorId="44A094C4" wp14:editId="627CEBB9">
+          <wp:anchor distT="0" distB="0" distL="114300" distR="114300" simplePos="0" relativeHeight="251658240" behindDoc="1" locked="0" layoutInCell="1" allowOverlap="1" wp14:anchorId="44A094C4" wp14:editId="570C2C83">
             <wp:simplePos x="0" y="0"/>
             <wp:positionH relativeFrom="margin">
-              <wp:align>right</wp:align>
+              <wp:align>center</wp:align>
             </wp:positionH>
             <wp:positionV relativeFrom="paragraph">
-              <wp:posOffset>487680</wp:posOffset>
+              <wp:posOffset>673381</wp:posOffset>
             </wp:positionV>
-            <wp:extent cx="5403215" cy="6685280"/>
-            <wp:effectExtent l="0" t="0" r="6985" b="1270"/>
-            <wp:wrapSquare wrapText="bothSides"/>
+            <wp:extent cx="5057140" cy="5911215"/>
+            <wp:effectExtent l="0" t="0" r="0" b="0"/>
+            <wp:wrapTight wrapText="bothSides">
+              <wp:wrapPolygon edited="0">
+                <wp:start x="0" y="0"/>
+                <wp:lineTo x="0" y="21510"/>
+                <wp:lineTo x="21481" y="21510"/>
+                <wp:lineTo x="21481" y="0"/>
+                <wp:lineTo x="0" y="0"/>
+              </wp:wrapPolygon>
+            </wp:wrapTight>
             <wp:docPr id="890672844" name="Imagen 3" descr="Imagen de la pantalla de un video juego&#10;&#10;Descripción generada automáticamente con confianza baja"/>
             <wp:cNvGraphicFramePr>
               <a:graphicFrameLocks xmlns:a="http://schemas.openxmlformats.org/drawingml/2006/main" noChangeAspect="1"/>
@@ -47,7 +43,7 @@
                     <pic:cNvPicPr/>
                   </pic:nvPicPr>
                   <pic:blipFill>
-                    <a:blip r:embed="rId7">
+                    <a:blip r:embed="rId8">
                       <a:extLst>
                         <a:ext uri="{28A0092B-C50C-407E-A947-70E740481C1C}">
                           <a14:useLocalDpi xmlns:a14="http://schemas.microsoft.com/office/drawing/2010/main" val="0"/>
@@ -61,7 +57,7 @@
                   <pic:spPr>
                     <a:xfrm>
                       <a:off x="0" y="0"/>
-                      <a:ext cx="5403215" cy="6685280"/>
+                      <a:ext cx="5057140" cy="5911215"/>
                     </a:xfrm>
                     <a:prstGeom prst="rect">
                       <a:avLst/>
@@ -70,15 +66,12 @@
                 </pic:pic>
               </a:graphicData>
             </a:graphic>
-            <wp14:sizeRelH relativeFrom="margin">
-              <wp14:pctWidth>0</wp14:pctWidth>
-            </wp14:sizeRelH>
-            <wp14:sizeRelV relativeFrom="margin">
-              <wp14:pctHeight>0</wp14:pctHeight>
-            </wp14:sizeRelV>
           </wp:anchor>
         </w:drawing>
       </w:r>
+      <w:r>
+        <w:t>NETGRAM</w:t>
+      </w:r>
     </w:p>
     <w:p>
       <w:pPr>
@@ -88,13 +81,13 @@
           <w:rFonts w:ascii="Arial" w:hAnsi="Arial" w:cs="Arial"/>
           <w:sz w:val="24"/>
           <w:szCs w:val="24"/>
+          <w:u w:val="single"/>
         </w:rPr>
       </w:pPr>
     </w:p>
     <w:p>
       <w:pPr>
         <w:pStyle w:val="Subttulo"/>
-        <w:spacing w:line="360" w:lineRule="auto"/>
         <w:rPr>
           <w:rFonts w:ascii="Arial" w:hAnsi="Arial" w:cs="Arial"/>
           <w:sz w:val="24"/>
@@ -113,7 +106,6 @@
     <w:p>
       <w:pPr>
         <w:pStyle w:val="Subttulo"/>
-        <w:spacing w:line="360" w:lineRule="auto"/>
         <w:rPr>
           <w:rFonts w:ascii="Arial" w:hAnsi="Arial" w:cs="Arial"/>
           <w:sz w:val="24"/>
@@ -131,6 +123,16 @@
       <w:bookmarkStart w:id="0" w:name="_Toc178436159"/>
       <w:bookmarkStart w:id="1" w:name="_Toc178436234"/>
       <w:bookmarkStart w:id="2" w:name="_Toc178436606"/>
+    </w:p>
+    <w:p>
+      <w:pPr>
+        <w:pStyle w:val="Subttulo"/>
+        <w:rPr>
+          <w:rFonts w:ascii="Arial" w:hAnsi="Arial" w:cs="Arial"/>
+          <w:sz w:val="24"/>
+          <w:szCs w:val="24"/>
+        </w:rPr>
+      </w:pPr>
       <w:r>
         <w:rPr>
           <w:rFonts w:ascii="Arial" w:hAnsi="Arial" w:cs="Arial"/>
@@ -140,11 +142,9 @@
         <w:br w:type="page"/>
       </w:r>
     </w:p>
+    <w:bookmarkStart w:id="3" w:name="_Toc179228358" w:displacedByCustomXml="next"/>
     <w:sdt>
       <w:sdtPr>
-        <w:rPr>
-          <w:spacing w:val="0"/>
-        </w:rPr>
         <w:id w:val="1444571584"/>
         <w:docPartObj>
           <w:docPartGallery w:val="Table of Contents"/>
@@ -153,10 +153,11 @@
       </w:sdtPr>
       <w:sdtEndPr>
         <w:rPr>
-          <w:rFonts w:ascii="Arial" w:hAnsi="Arial" w:cs="Arial"/>
+          <w:rFonts w:cs="Arial"/>
           <w:b w:val="0"/>
           <w:bCs/>
           <w:caps w:val="0"/>
+          <w:spacing w:val="0"/>
           <w:sz w:val="24"/>
           <w:szCs w:val="24"/>
         </w:rPr>
@@ -165,10 +166,12 @@
         <w:p>
           <w:pPr>
             <w:pStyle w:val="Ttulo1"/>
+            <w:spacing w:line="360" w:lineRule="auto"/>
           </w:pPr>
           <w:r>
             <w:t>Índice</w:t>
           </w:r>
+          <w:bookmarkEnd w:id="3"/>
         </w:p>
         <w:p>
           <w:pPr>
@@ -176,13 +179,13 @@
             <w:tabs>
               <w:tab w:val="right" w:leader="dot" w:pos="8494"/>
             </w:tabs>
-            <w:spacing w:line="360" w:lineRule="auto"/>
             <w:rPr>
-              <w:rFonts w:ascii="Arial" w:hAnsi="Arial" w:cs="Arial"/>
               <w:noProof/>
+              <w:kern w:val="2"/>
               <w:sz w:val="24"/>
               <w:szCs w:val="24"/>
               <w:lang w:eastAsia="es-ES"/>
+              <w14:ligatures w14:val="standardContextual"/>
             </w:rPr>
           </w:pPr>
           <w:r>
@@ -209,83 +212,132 @@
             </w:rPr>
             <w:fldChar w:fldCharType="separate"/>
           </w:r>
-          <w:hyperlink w:anchor="_Toc178437263" w:history="1">
+          <w:hyperlink w:anchor="_Toc179228358" w:history="1">
             <w:r>
               <w:rPr>
                 <w:rStyle w:val="Hipervnculo"/>
-                <w:rFonts w:ascii="Arial" w:hAnsi="Arial" w:cs="Arial"/>
-                <w:noProof/>
-                <w:sz w:val="24"/>
-                <w:szCs w:val="24"/>
-              </w:rPr>
-              <w:t>ANTEPROYECTO</w:t>
-            </w:r>
-            <w:r>
-              <w:rPr>
-                <w:rFonts w:ascii="Arial" w:hAnsi="Arial" w:cs="Arial"/>
-                <w:noProof/>
-                <w:webHidden/>
-                <w:sz w:val="24"/>
-                <w:szCs w:val="24"/>
+                <w:noProof/>
+              </w:rPr>
+              <w:t>Índice</w:t>
+            </w:r>
+            <w:r>
+              <w:rPr>
+                <w:noProof/>
+                <w:webHidden/>
               </w:rPr>
               <w:tab/>
             </w:r>
             <w:r>
               <w:rPr>
-                <w:rFonts w:ascii="Arial" w:hAnsi="Arial" w:cs="Arial"/>
-                <w:noProof/>
-                <w:webHidden/>
-                <w:sz w:val="24"/>
-                <w:szCs w:val="24"/>
+                <w:noProof/>
+                <w:webHidden/>
               </w:rPr>
               <w:fldChar w:fldCharType="begin"/>
             </w:r>
             <w:r>
               <w:rPr>
-                <w:rFonts w:ascii="Arial" w:hAnsi="Arial" w:cs="Arial"/>
-                <w:noProof/>
-                <w:webHidden/>
-                <w:sz w:val="24"/>
-                <w:szCs w:val="24"/>
-              </w:rPr>
-              <w:instrText xml:space="preserve"> PAGEREF _Toc178437263 \h </w:instrText>
-            </w:r>
-            <w:r>
-              <w:rPr>
-                <w:rFonts w:ascii="Arial" w:hAnsi="Arial" w:cs="Arial"/>
-                <w:noProof/>
-                <w:webHidden/>
-                <w:sz w:val="24"/>
-                <w:szCs w:val="24"/>
-              </w:rPr>
-            </w:r>
-            <w:r>
-              <w:rPr>
-                <w:rFonts w:ascii="Arial" w:hAnsi="Arial" w:cs="Arial"/>
-                <w:noProof/>
-                <w:webHidden/>
-                <w:sz w:val="24"/>
-                <w:szCs w:val="24"/>
+                <w:noProof/>
+                <w:webHidden/>
+              </w:rPr>
+              <w:instrText xml:space="preserve"> PAGEREF _Toc179228358 \h </w:instrText>
+            </w:r>
+            <w:r>
+              <w:rPr>
+                <w:noProof/>
+                <w:webHidden/>
+              </w:rPr>
+            </w:r>
+            <w:r>
+              <w:rPr>
+                <w:noProof/>
+                <w:webHidden/>
               </w:rPr>
               <w:fldChar w:fldCharType="separate"/>
             </w:r>
             <w:r>
               <w:rPr>
-                <w:rFonts w:ascii="Arial" w:hAnsi="Arial" w:cs="Arial"/>
-                <w:noProof/>
-                <w:webHidden/>
-                <w:sz w:val="24"/>
-                <w:szCs w:val="24"/>
+                <w:noProof/>
+                <w:webHidden/>
               </w:rPr>
               <w:t>1</w:t>
             </w:r>
             <w:r>
               <w:rPr>
-                <w:rFonts w:ascii="Arial" w:hAnsi="Arial" w:cs="Arial"/>
-                <w:noProof/>
-                <w:webHidden/>
-                <w:sz w:val="24"/>
-                <w:szCs w:val="24"/>
+                <w:noProof/>
+                <w:webHidden/>
+              </w:rPr>
+              <w:fldChar w:fldCharType="end"/>
+            </w:r>
+          </w:hyperlink>
+        </w:p>
+        <w:p>
+          <w:pPr>
+            <w:pStyle w:val="TDC1"/>
+            <w:tabs>
+              <w:tab w:val="right" w:leader="dot" w:pos="8494"/>
+            </w:tabs>
+            <w:rPr>
+              <w:noProof/>
+              <w:kern w:val="2"/>
+              <w:sz w:val="24"/>
+              <w:szCs w:val="24"/>
+              <w:lang w:eastAsia="es-ES"/>
+              <w14:ligatures w14:val="standardContextual"/>
+            </w:rPr>
+          </w:pPr>
+          <w:hyperlink w:anchor="_Toc179228359" w:history="1">
+            <w:r>
+              <w:rPr>
+                <w:rStyle w:val="Hipervnculo"/>
+                <w:noProof/>
+              </w:rPr>
+              <w:t>Introduccion</w:t>
+            </w:r>
+            <w:r>
+              <w:rPr>
+                <w:noProof/>
+                <w:webHidden/>
+              </w:rPr>
+              <w:tab/>
+            </w:r>
+            <w:r>
+              <w:rPr>
+                <w:noProof/>
+                <w:webHidden/>
+              </w:rPr>
+              <w:fldChar w:fldCharType="begin"/>
+            </w:r>
+            <w:r>
+              <w:rPr>
+                <w:noProof/>
+                <w:webHidden/>
+              </w:rPr>
+              <w:instrText xml:space="preserve"> PAGEREF _Toc179228359 \h </w:instrText>
+            </w:r>
+            <w:r>
+              <w:rPr>
+                <w:noProof/>
+                <w:webHidden/>
+              </w:rPr>
+            </w:r>
+            <w:r>
+              <w:rPr>
+                <w:noProof/>
+                <w:webHidden/>
+              </w:rPr>
+              <w:fldChar w:fldCharType="separate"/>
+            </w:r>
+            <w:r>
+              <w:rPr>
+                <w:noProof/>
+                <w:webHidden/>
+              </w:rPr>
+              <w:t>1</w:t>
+            </w:r>
+            <w:r>
+              <w:rPr>
+                <w:noProof/>
+                <w:webHidden/>
               </w:rPr>
               <w:fldChar w:fldCharType="end"/>
             </w:r>
@@ -297,92 +349,288 @@
             <w:tabs>
               <w:tab w:val="right" w:leader="dot" w:pos="8494"/>
             </w:tabs>
-            <w:spacing w:line="360" w:lineRule="auto"/>
             <w:rPr>
-              <w:rFonts w:ascii="Arial" w:hAnsi="Arial" w:cs="Arial"/>
               <w:noProof/>
+              <w:kern w:val="2"/>
               <w:sz w:val="24"/>
               <w:szCs w:val="24"/>
               <w:lang w:eastAsia="es-ES"/>
+              <w14:ligatures w14:val="standardContextual"/>
             </w:rPr>
           </w:pPr>
-          <w:hyperlink w:anchor="_Toc178437264" w:history="1">
+          <w:hyperlink w:anchor="_Toc179228360" w:history="1">
             <w:r>
               <w:rPr>
                 <w:rStyle w:val="Hipervnculo"/>
-                <w:rFonts w:ascii="Arial" w:hAnsi="Arial" w:cs="Arial"/>
-                <w:noProof/>
-                <w:sz w:val="24"/>
-                <w:szCs w:val="24"/>
+                <w:noProof/>
+              </w:rPr>
+              <w:t>Descripcion</w:t>
+            </w:r>
+            <w:r>
+              <w:rPr>
+                <w:noProof/>
+                <w:webHidden/>
+              </w:rPr>
+              <w:tab/>
+            </w:r>
+            <w:r>
+              <w:rPr>
+                <w:noProof/>
+                <w:webHidden/>
+              </w:rPr>
+              <w:fldChar w:fldCharType="begin"/>
+            </w:r>
+            <w:r>
+              <w:rPr>
+                <w:noProof/>
+                <w:webHidden/>
+              </w:rPr>
+              <w:instrText xml:space="preserve"> PAGEREF _Toc179228360 \h </w:instrText>
+            </w:r>
+            <w:r>
+              <w:rPr>
+                <w:noProof/>
+                <w:webHidden/>
+              </w:rPr>
+            </w:r>
+            <w:r>
+              <w:rPr>
+                <w:noProof/>
+                <w:webHidden/>
+              </w:rPr>
+              <w:fldChar w:fldCharType="separate"/>
+            </w:r>
+            <w:r>
+              <w:rPr>
+                <w:noProof/>
+                <w:webHidden/>
+              </w:rPr>
+              <w:t>1</w:t>
+            </w:r>
+            <w:r>
+              <w:rPr>
+                <w:noProof/>
+                <w:webHidden/>
+              </w:rPr>
+              <w:fldChar w:fldCharType="end"/>
+            </w:r>
+          </w:hyperlink>
+        </w:p>
+        <w:p>
+          <w:pPr>
+            <w:pStyle w:val="TDC3"/>
+            <w:tabs>
+              <w:tab w:val="right" w:leader="dot" w:pos="8494"/>
+            </w:tabs>
+            <w:rPr>
+              <w:noProof/>
+              <w:kern w:val="2"/>
+              <w:sz w:val="24"/>
+              <w:szCs w:val="24"/>
+              <w:lang w:eastAsia="es-ES"/>
+              <w14:ligatures w14:val="standardContextual"/>
+            </w:rPr>
+          </w:pPr>
+          <w:hyperlink w:anchor="_Toc179228361" w:history="1">
+            <w:r>
+              <w:rPr>
+                <w:rStyle w:val="Hipervnculo"/>
+                <w:noProof/>
               </w:rPr>
               <w:t>Objetivo del PFC</w:t>
             </w:r>
             <w:r>
               <w:rPr>
-                <w:rFonts w:ascii="Arial" w:hAnsi="Arial" w:cs="Arial"/>
-                <w:noProof/>
-                <w:webHidden/>
-                <w:sz w:val="24"/>
-                <w:szCs w:val="24"/>
+                <w:noProof/>
+                <w:webHidden/>
               </w:rPr>
               <w:tab/>
             </w:r>
             <w:r>
               <w:rPr>
-                <w:rFonts w:ascii="Arial" w:hAnsi="Arial" w:cs="Arial"/>
-                <w:noProof/>
-                <w:webHidden/>
-                <w:sz w:val="24"/>
-                <w:szCs w:val="24"/>
+                <w:noProof/>
+                <w:webHidden/>
               </w:rPr>
               <w:fldChar w:fldCharType="begin"/>
             </w:r>
             <w:r>
               <w:rPr>
-                <w:rFonts w:ascii="Arial" w:hAnsi="Arial" w:cs="Arial"/>
-                <w:noProof/>
-                <w:webHidden/>
-                <w:sz w:val="24"/>
-                <w:szCs w:val="24"/>
-              </w:rPr>
-              <w:instrText xml:space="preserve"> PAGEREF _Toc178437264 \h </w:instrText>
-            </w:r>
-            <w:r>
-              <w:rPr>
-                <w:rFonts w:ascii="Arial" w:hAnsi="Arial" w:cs="Arial"/>
-                <w:noProof/>
-                <w:webHidden/>
-                <w:sz w:val="24"/>
-                <w:szCs w:val="24"/>
-              </w:rPr>
-            </w:r>
-            <w:r>
-              <w:rPr>
-                <w:rFonts w:ascii="Arial" w:hAnsi="Arial" w:cs="Arial"/>
-                <w:noProof/>
-                <w:webHidden/>
-                <w:sz w:val="24"/>
-                <w:szCs w:val="24"/>
+                <w:noProof/>
+                <w:webHidden/>
+              </w:rPr>
+              <w:instrText xml:space="preserve"> PAGEREF _Toc179228361 \h </w:instrText>
+            </w:r>
+            <w:r>
+              <w:rPr>
+                <w:noProof/>
+                <w:webHidden/>
+              </w:rPr>
+            </w:r>
+            <w:r>
+              <w:rPr>
+                <w:noProof/>
+                <w:webHidden/>
               </w:rPr>
               <w:fldChar w:fldCharType="separate"/>
             </w:r>
             <w:r>
               <w:rPr>
-                <w:rFonts w:ascii="Arial" w:hAnsi="Arial" w:cs="Arial"/>
-                <w:noProof/>
-                <w:webHidden/>
-                <w:sz w:val="24"/>
-                <w:szCs w:val="24"/>
+                <w:noProof/>
+                <w:webHidden/>
               </w:rPr>
               <w:t>1</w:t>
             </w:r>
             <w:r>
               <w:rPr>
-                <w:rFonts w:ascii="Arial" w:hAnsi="Arial" w:cs="Arial"/>
-                <w:noProof/>
-                <w:webHidden/>
-                <w:sz w:val="24"/>
-                <w:szCs w:val="24"/>
+                <w:noProof/>
+                <w:webHidden/>
+              </w:rPr>
+              <w:fldChar w:fldCharType="end"/>
+            </w:r>
+          </w:hyperlink>
+        </w:p>
+        <w:p>
+          <w:pPr>
+            <w:pStyle w:val="TDC3"/>
+            <w:tabs>
+              <w:tab w:val="right" w:leader="dot" w:pos="8494"/>
+            </w:tabs>
+            <w:rPr>
+              <w:noProof/>
+              <w:kern w:val="2"/>
+              <w:sz w:val="24"/>
+              <w:szCs w:val="24"/>
+              <w:lang w:eastAsia="es-ES"/>
+              <w14:ligatures w14:val="standardContextual"/>
+            </w:rPr>
+          </w:pPr>
+          <w:hyperlink w:anchor="_Toc179228362" w:history="1">
+            <w:r>
+              <w:rPr>
+                <w:rStyle w:val="Hipervnculo"/>
+                <w:noProof/>
+              </w:rPr>
+              <w:t>Funcionalidad</w:t>
+            </w:r>
+            <w:r>
+              <w:rPr>
+                <w:noProof/>
+                <w:webHidden/>
+              </w:rPr>
+              <w:tab/>
+            </w:r>
+            <w:r>
+              <w:rPr>
+                <w:noProof/>
+                <w:webHidden/>
+              </w:rPr>
+              <w:fldChar w:fldCharType="begin"/>
+            </w:r>
+            <w:r>
+              <w:rPr>
+                <w:noProof/>
+                <w:webHidden/>
+              </w:rPr>
+              <w:instrText xml:space="preserve"> PAGEREF _Toc179228362 \h </w:instrText>
+            </w:r>
+            <w:r>
+              <w:rPr>
+                <w:noProof/>
+                <w:webHidden/>
+              </w:rPr>
+            </w:r>
+            <w:r>
+              <w:rPr>
+                <w:noProof/>
+                <w:webHidden/>
+              </w:rPr>
+              <w:fldChar w:fldCharType="separate"/>
+            </w:r>
+            <w:r>
+              <w:rPr>
+                <w:noProof/>
+                <w:webHidden/>
+              </w:rPr>
+              <w:t>1</w:t>
+            </w:r>
+            <w:r>
+              <w:rPr>
+                <w:noProof/>
+                <w:webHidden/>
+              </w:rPr>
+              <w:fldChar w:fldCharType="end"/>
+            </w:r>
+          </w:hyperlink>
+        </w:p>
+        <w:p>
+          <w:pPr>
+            <w:pStyle w:val="TDC3"/>
+            <w:tabs>
+              <w:tab w:val="right" w:leader="dot" w:pos="8494"/>
+            </w:tabs>
+            <w:rPr>
+              <w:noProof/>
+              <w:kern w:val="2"/>
+              <w:sz w:val="24"/>
+              <w:szCs w:val="24"/>
+              <w:lang w:eastAsia="es-ES"/>
+              <w14:ligatures w14:val="standardContextual"/>
+            </w:rPr>
+          </w:pPr>
+          <w:hyperlink w:anchor="_Toc179228363" w:history="1">
+            <w:r>
+              <w:rPr>
+                <w:rStyle w:val="Hipervnculo"/>
+                <w:rFonts w:cs="Arial"/>
+                <w:noProof/>
+              </w:rPr>
+              <w:t>Tecnologías que se van a utilizar.</w:t>
+            </w:r>
+            <w:r>
+              <w:rPr>
+                <w:noProof/>
+                <w:webHidden/>
+              </w:rPr>
+              <w:tab/>
+            </w:r>
+            <w:r>
+              <w:rPr>
+                <w:noProof/>
+                <w:webHidden/>
+              </w:rPr>
+              <w:fldChar w:fldCharType="begin"/>
+            </w:r>
+            <w:r>
+              <w:rPr>
+                <w:noProof/>
+                <w:webHidden/>
+              </w:rPr>
+              <w:instrText xml:space="preserve"> PAGEREF _Toc179228363 \h </w:instrText>
+            </w:r>
+            <w:r>
+              <w:rPr>
+                <w:noProof/>
+                <w:webHidden/>
+              </w:rPr>
+            </w:r>
+            <w:r>
+              <w:rPr>
+                <w:noProof/>
+                <w:webHidden/>
+              </w:rPr>
+              <w:fldChar w:fldCharType="separate"/>
+            </w:r>
+            <w:r>
+              <w:rPr>
+                <w:noProof/>
+                <w:webHidden/>
+              </w:rPr>
+              <w:t>1</w:t>
+            </w:r>
+            <w:r>
+              <w:rPr>
+                <w:noProof/>
+                <w:webHidden/>
               </w:rPr>
               <w:fldChar w:fldCharType="end"/>
             </w:r>
@@ -394,92 +642,143 @@
             <w:tabs>
               <w:tab w:val="right" w:leader="dot" w:pos="8494"/>
             </w:tabs>
-            <w:spacing w:line="360" w:lineRule="auto"/>
             <w:rPr>
-              <w:rFonts w:ascii="Arial" w:hAnsi="Arial" w:cs="Arial"/>
               <w:noProof/>
+              <w:kern w:val="2"/>
               <w:sz w:val="24"/>
               <w:szCs w:val="24"/>
               <w:lang w:eastAsia="es-ES"/>
+              <w14:ligatures w14:val="standardContextual"/>
             </w:rPr>
           </w:pPr>
-          <w:hyperlink w:anchor="_Toc178437265" w:history="1">
+          <w:hyperlink w:anchor="_Toc179228364" w:history="1">
             <w:r>
               <w:rPr>
                 <w:rStyle w:val="Hipervnculo"/>
-                <w:rFonts w:ascii="Arial" w:hAnsi="Arial" w:cs="Arial"/>
-                <w:noProof/>
-                <w:sz w:val="24"/>
-                <w:szCs w:val="24"/>
-              </w:rPr>
-              <w:t>Funcionalidad</w:t>
-            </w:r>
-            <w:r>
-              <w:rPr>
-                <w:rFonts w:ascii="Arial" w:hAnsi="Arial" w:cs="Arial"/>
-                <w:noProof/>
-                <w:webHidden/>
-                <w:sz w:val="24"/>
-                <w:szCs w:val="24"/>
+                <w:rFonts w:cs="Arial"/>
+                <w:iCs/>
+                <w:noProof/>
+              </w:rPr>
+              <w:t>Breve motivación del proyecto</w:t>
+            </w:r>
+            <w:r>
+              <w:rPr>
+                <w:noProof/>
+                <w:webHidden/>
               </w:rPr>
               <w:tab/>
             </w:r>
             <w:r>
               <w:rPr>
-                <w:rFonts w:ascii="Arial" w:hAnsi="Arial" w:cs="Arial"/>
-                <w:noProof/>
-                <w:webHidden/>
-                <w:sz w:val="24"/>
-                <w:szCs w:val="24"/>
+                <w:noProof/>
+                <w:webHidden/>
               </w:rPr>
               <w:fldChar w:fldCharType="begin"/>
             </w:r>
             <w:r>
               <w:rPr>
-                <w:rFonts w:ascii="Arial" w:hAnsi="Arial" w:cs="Arial"/>
-                <w:noProof/>
-                <w:webHidden/>
-                <w:sz w:val="24"/>
-                <w:szCs w:val="24"/>
-              </w:rPr>
-              <w:instrText xml:space="preserve"> PAGEREF _Toc178437265 \h </w:instrText>
-            </w:r>
-            <w:r>
-              <w:rPr>
-                <w:rFonts w:ascii="Arial" w:hAnsi="Arial" w:cs="Arial"/>
-                <w:noProof/>
-                <w:webHidden/>
-                <w:sz w:val="24"/>
-                <w:szCs w:val="24"/>
-              </w:rPr>
-            </w:r>
-            <w:r>
-              <w:rPr>
-                <w:rFonts w:ascii="Arial" w:hAnsi="Arial" w:cs="Arial"/>
-                <w:noProof/>
-                <w:webHidden/>
-                <w:sz w:val="24"/>
-                <w:szCs w:val="24"/>
+                <w:noProof/>
+                <w:webHidden/>
+              </w:rPr>
+              <w:instrText xml:space="preserve"> PAGEREF _Toc179228364 \h </w:instrText>
+            </w:r>
+            <w:r>
+              <w:rPr>
+                <w:noProof/>
+                <w:webHidden/>
+              </w:rPr>
+            </w:r>
+            <w:r>
+              <w:rPr>
+                <w:noProof/>
+                <w:webHidden/>
               </w:rPr>
               <w:fldChar w:fldCharType="separate"/>
             </w:r>
             <w:r>
               <w:rPr>
-                <w:rFonts w:ascii="Arial" w:hAnsi="Arial" w:cs="Arial"/>
-                <w:noProof/>
-                <w:webHidden/>
-                <w:sz w:val="24"/>
-                <w:szCs w:val="24"/>
-              </w:rPr>
-              <w:t>1</w:t>
-            </w:r>
-            <w:r>
-              <w:rPr>
-                <w:rFonts w:ascii="Arial" w:hAnsi="Arial" w:cs="Arial"/>
-                <w:noProof/>
-                <w:webHidden/>
-                <w:sz w:val="24"/>
-                <w:szCs w:val="24"/>
+                <w:noProof/>
+                <w:webHidden/>
+              </w:rPr>
+              <w:t>2</w:t>
+            </w:r>
+            <w:r>
+              <w:rPr>
+                <w:noProof/>
+                <w:webHidden/>
+              </w:rPr>
+              <w:fldChar w:fldCharType="end"/>
+            </w:r>
+          </w:hyperlink>
+        </w:p>
+        <w:p>
+          <w:pPr>
+            <w:pStyle w:val="TDC1"/>
+            <w:tabs>
+              <w:tab w:val="right" w:leader="dot" w:pos="8494"/>
+            </w:tabs>
+            <w:rPr>
+              <w:noProof/>
+              <w:kern w:val="2"/>
+              <w:sz w:val="24"/>
+              <w:szCs w:val="24"/>
+              <w:lang w:eastAsia="es-ES"/>
+              <w14:ligatures w14:val="standardContextual"/>
+            </w:rPr>
+          </w:pPr>
+          <w:hyperlink w:anchor="_Toc179228365" w:history="1">
+            <w:r>
+              <w:rPr>
+                <w:rStyle w:val="Hipervnculo"/>
+                <w:noProof/>
+              </w:rPr>
+              <w:t>Gestion y organización del proyecto</w:t>
+            </w:r>
+            <w:r>
+              <w:rPr>
+                <w:noProof/>
+                <w:webHidden/>
+              </w:rPr>
+              <w:tab/>
+            </w:r>
+            <w:r>
+              <w:rPr>
+                <w:noProof/>
+                <w:webHidden/>
+              </w:rPr>
+              <w:fldChar w:fldCharType="begin"/>
+            </w:r>
+            <w:r>
+              <w:rPr>
+                <w:noProof/>
+                <w:webHidden/>
+              </w:rPr>
+              <w:instrText xml:space="preserve"> PAGEREF _Toc179228365 \h </w:instrText>
+            </w:r>
+            <w:r>
+              <w:rPr>
+                <w:noProof/>
+                <w:webHidden/>
+              </w:rPr>
+            </w:r>
+            <w:r>
+              <w:rPr>
+                <w:noProof/>
+                <w:webHidden/>
+              </w:rPr>
+              <w:fldChar w:fldCharType="separate"/>
+            </w:r>
+            <w:r>
+              <w:rPr>
+                <w:noProof/>
+                <w:webHidden/>
+              </w:rPr>
+              <w:t>3</w:t>
+            </w:r>
+            <w:r>
+              <w:rPr>
+                <w:noProof/>
+                <w:webHidden/>
               </w:rPr>
               <w:fldChar w:fldCharType="end"/>
             </w:r>
@@ -491,92 +790,214 @@
             <w:tabs>
               <w:tab w:val="right" w:leader="dot" w:pos="8494"/>
             </w:tabs>
-            <w:spacing w:line="360" w:lineRule="auto"/>
             <w:rPr>
-              <w:rFonts w:ascii="Arial" w:hAnsi="Arial" w:cs="Arial"/>
               <w:noProof/>
+              <w:kern w:val="2"/>
               <w:sz w:val="24"/>
               <w:szCs w:val="24"/>
               <w:lang w:eastAsia="es-ES"/>
+              <w14:ligatures w14:val="standardContextual"/>
             </w:rPr>
           </w:pPr>
-          <w:hyperlink w:anchor="_Toc178437266" w:history="1">
+          <w:hyperlink w:anchor="_Toc179228366" w:history="1">
             <w:r>
               <w:rPr>
                 <w:rStyle w:val="Hipervnculo"/>
-                <w:rFonts w:ascii="Arial" w:hAnsi="Arial" w:cs="Arial"/>
-                <w:noProof/>
-                <w:sz w:val="24"/>
-                <w:szCs w:val="24"/>
-              </w:rPr>
-              <w:t>Tecnologías que se van a utilizar.</w:t>
-            </w:r>
-            <w:r>
-              <w:rPr>
-                <w:rFonts w:ascii="Arial" w:hAnsi="Arial" w:cs="Arial"/>
-                <w:noProof/>
-                <w:webHidden/>
-                <w:sz w:val="24"/>
-                <w:szCs w:val="24"/>
+                <w:noProof/>
+              </w:rPr>
+              <w:t>Planificacion</w:t>
+            </w:r>
+            <w:r>
+              <w:rPr>
+                <w:noProof/>
+                <w:webHidden/>
               </w:rPr>
               <w:tab/>
             </w:r>
             <w:r>
               <w:rPr>
-                <w:rFonts w:ascii="Arial" w:hAnsi="Arial" w:cs="Arial"/>
-                <w:noProof/>
-                <w:webHidden/>
-                <w:sz w:val="24"/>
-                <w:szCs w:val="24"/>
+                <w:noProof/>
+                <w:webHidden/>
               </w:rPr>
               <w:fldChar w:fldCharType="begin"/>
             </w:r>
             <w:r>
               <w:rPr>
-                <w:rFonts w:ascii="Arial" w:hAnsi="Arial" w:cs="Arial"/>
-                <w:noProof/>
-                <w:webHidden/>
-                <w:sz w:val="24"/>
-                <w:szCs w:val="24"/>
-              </w:rPr>
-              <w:instrText xml:space="preserve"> PAGEREF _Toc178437266 \h </w:instrText>
-            </w:r>
-            <w:r>
-              <w:rPr>
-                <w:rFonts w:ascii="Arial" w:hAnsi="Arial" w:cs="Arial"/>
-                <w:noProof/>
-                <w:webHidden/>
-                <w:sz w:val="24"/>
-                <w:szCs w:val="24"/>
-              </w:rPr>
-            </w:r>
-            <w:r>
-              <w:rPr>
-                <w:rFonts w:ascii="Arial" w:hAnsi="Arial" w:cs="Arial"/>
-                <w:noProof/>
-                <w:webHidden/>
-                <w:sz w:val="24"/>
-                <w:szCs w:val="24"/>
+                <w:noProof/>
+                <w:webHidden/>
+              </w:rPr>
+              <w:instrText xml:space="preserve"> PAGEREF _Toc179228366 \h </w:instrText>
+            </w:r>
+            <w:r>
+              <w:rPr>
+                <w:noProof/>
+                <w:webHidden/>
+              </w:rPr>
+            </w:r>
+            <w:r>
+              <w:rPr>
+                <w:noProof/>
+                <w:webHidden/>
               </w:rPr>
               <w:fldChar w:fldCharType="separate"/>
             </w:r>
             <w:r>
               <w:rPr>
-                <w:rFonts w:ascii="Arial" w:hAnsi="Arial" w:cs="Arial"/>
-                <w:noProof/>
-                <w:webHidden/>
-                <w:sz w:val="24"/>
-                <w:szCs w:val="24"/>
-              </w:rPr>
-              <w:t>1</w:t>
-            </w:r>
-            <w:r>
-              <w:rPr>
-                <w:rFonts w:ascii="Arial" w:hAnsi="Arial" w:cs="Arial"/>
-                <w:noProof/>
-                <w:webHidden/>
-                <w:sz w:val="24"/>
-                <w:szCs w:val="24"/>
+                <w:noProof/>
+                <w:webHidden/>
+              </w:rPr>
+              <w:t>3</w:t>
+            </w:r>
+            <w:r>
+              <w:rPr>
+                <w:noProof/>
+                <w:webHidden/>
+              </w:rPr>
+              <w:fldChar w:fldCharType="end"/>
+            </w:r>
+          </w:hyperlink>
+        </w:p>
+        <w:p>
+          <w:pPr>
+            <w:pStyle w:val="TDC1"/>
+            <w:tabs>
+              <w:tab w:val="right" w:leader="dot" w:pos="8494"/>
+            </w:tabs>
+            <w:rPr>
+              <w:noProof/>
+              <w:kern w:val="2"/>
+              <w:sz w:val="24"/>
+              <w:szCs w:val="24"/>
+              <w:lang w:eastAsia="es-ES"/>
+              <w14:ligatures w14:val="standardContextual"/>
+            </w:rPr>
+          </w:pPr>
+          <w:hyperlink w:anchor="_Toc179228367" w:history="1">
+            <w:r>
+              <w:rPr>
+                <w:rStyle w:val="Hipervnculo"/>
+                <w:noProof/>
+              </w:rPr>
+              <w:t>OBJETIVOS</w:t>
+            </w:r>
+            <w:r>
+              <w:rPr>
+                <w:noProof/>
+                <w:webHidden/>
+              </w:rPr>
+              <w:tab/>
+            </w:r>
+            <w:r>
+              <w:rPr>
+                <w:noProof/>
+                <w:webHidden/>
+              </w:rPr>
+              <w:fldChar w:fldCharType="begin"/>
+            </w:r>
+            <w:r>
+              <w:rPr>
+                <w:noProof/>
+                <w:webHidden/>
+              </w:rPr>
+              <w:instrText xml:space="preserve"> PAGEREF _Toc179228367 \h </w:instrText>
+            </w:r>
+            <w:r>
+              <w:rPr>
+                <w:noProof/>
+                <w:webHidden/>
+              </w:rPr>
+            </w:r>
+            <w:r>
+              <w:rPr>
+                <w:noProof/>
+                <w:webHidden/>
+              </w:rPr>
+              <w:fldChar w:fldCharType="separate"/>
+            </w:r>
+            <w:r>
+              <w:rPr>
+                <w:noProof/>
+                <w:webHidden/>
+              </w:rPr>
+              <w:t>5</w:t>
+            </w:r>
+            <w:r>
+              <w:rPr>
+                <w:noProof/>
+                <w:webHidden/>
+              </w:rPr>
+              <w:fldChar w:fldCharType="end"/>
+            </w:r>
+          </w:hyperlink>
+        </w:p>
+        <w:p>
+          <w:pPr>
+            <w:pStyle w:val="TDC1"/>
+            <w:tabs>
+              <w:tab w:val="right" w:leader="dot" w:pos="8494"/>
+            </w:tabs>
+            <w:rPr>
+              <w:noProof/>
+              <w:kern w:val="2"/>
+              <w:sz w:val="24"/>
+              <w:szCs w:val="24"/>
+              <w:lang w:eastAsia="es-ES"/>
+              <w14:ligatures w14:val="standardContextual"/>
+            </w:rPr>
+          </w:pPr>
+          <w:hyperlink w:anchor="_Toc179228368" w:history="1">
+            <w:r>
+              <w:rPr>
+                <w:rStyle w:val="Hipervnculo"/>
+                <w:noProof/>
+              </w:rPr>
+              <w:t>desarrollo de la aplicación</w:t>
+            </w:r>
+            <w:r>
+              <w:rPr>
+                <w:noProof/>
+                <w:webHidden/>
+              </w:rPr>
+              <w:tab/>
+            </w:r>
+            <w:r>
+              <w:rPr>
+                <w:noProof/>
+                <w:webHidden/>
+              </w:rPr>
+              <w:fldChar w:fldCharType="begin"/>
+            </w:r>
+            <w:r>
+              <w:rPr>
+                <w:noProof/>
+                <w:webHidden/>
+              </w:rPr>
+              <w:instrText xml:space="preserve"> PAGEREF _Toc179228368 \h </w:instrText>
+            </w:r>
+            <w:r>
+              <w:rPr>
+                <w:noProof/>
+                <w:webHidden/>
+              </w:rPr>
+            </w:r>
+            <w:r>
+              <w:rPr>
+                <w:noProof/>
+                <w:webHidden/>
+              </w:rPr>
+              <w:fldChar w:fldCharType="separate"/>
+            </w:r>
+            <w:r>
+              <w:rPr>
+                <w:noProof/>
+                <w:webHidden/>
+              </w:rPr>
+              <w:t>6</w:t>
+            </w:r>
+            <w:r>
+              <w:rPr>
+                <w:noProof/>
+                <w:webHidden/>
               </w:rPr>
               <w:fldChar w:fldCharType="end"/>
             </w:r>
@@ -588,92 +1009,141 @@
             <w:tabs>
               <w:tab w:val="right" w:leader="dot" w:pos="8494"/>
             </w:tabs>
-            <w:spacing w:line="360" w:lineRule="auto"/>
             <w:rPr>
-              <w:rFonts w:ascii="Arial" w:hAnsi="Arial" w:cs="Arial"/>
               <w:noProof/>
+              <w:kern w:val="2"/>
               <w:sz w:val="24"/>
               <w:szCs w:val="24"/>
               <w:lang w:eastAsia="es-ES"/>
+              <w14:ligatures w14:val="standardContextual"/>
             </w:rPr>
           </w:pPr>
-          <w:hyperlink w:anchor="_Toc178437267" w:history="1">
+          <w:hyperlink w:anchor="_Toc179228369" w:history="1">
             <w:r>
               <w:rPr>
                 <w:rStyle w:val="Hipervnculo"/>
-                <w:rFonts w:ascii="Arial" w:hAnsi="Arial" w:cs="Arial"/>
-                <w:noProof/>
-                <w:sz w:val="24"/>
-                <w:szCs w:val="24"/>
-              </w:rPr>
-              <w:t>Breve motivación del proyecto</w:t>
-            </w:r>
-            <w:r>
-              <w:rPr>
-                <w:rFonts w:ascii="Arial" w:hAnsi="Arial" w:cs="Arial"/>
-                <w:noProof/>
-                <w:webHidden/>
-                <w:sz w:val="24"/>
-                <w:szCs w:val="24"/>
+                <w:noProof/>
+              </w:rPr>
+              <w:t>Análisis: requisitos.</w:t>
+            </w:r>
+            <w:r>
+              <w:rPr>
+                <w:noProof/>
+                <w:webHidden/>
               </w:rPr>
               <w:tab/>
             </w:r>
             <w:r>
               <w:rPr>
-                <w:rFonts w:ascii="Arial" w:hAnsi="Arial" w:cs="Arial"/>
-                <w:noProof/>
-                <w:webHidden/>
-                <w:sz w:val="24"/>
-                <w:szCs w:val="24"/>
+                <w:noProof/>
+                <w:webHidden/>
               </w:rPr>
               <w:fldChar w:fldCharType="begin"/>
             </w:r>
             <w:r>
               <w:rPr>
-                <w:rFonts w:ascii="Arial" w:hAnsi="Arial" w:cs="Arial"/>
-                <w:noProof/>
-                <w:webHidden/>
-                <w:sz w:val="24"/>
-                <w:szCs w:val="24"/>
-              </w:rPr>
-              <w:instrText xml:space="preserve"> PAGEREF _Toc178437267 \h </w:instrText>
-            </w:r>
-            <w:r>
-              <w:rPr>
-                <w:rFonts w:ascii="Arial" w:hAnsi="Arial" w:cs="Arial"/>
-                <w:noProof/>
-                <w:webHidden/>
-                <w:sz w:val="24"/>
-                <w:szCs w:val="24"/>
-              </w:rPr>
-            </w:r>
-            <w:r>
-              <w:rPr>
-                <w:rFonts w:ascii="Arial" w:hAnsi="Arial" w:cs="Arial"/>
-                <w:noProof/>
-                <w:webHidden/>
-                <w:sz w:val="24"/>
-                <w:szCs w:val="24"/>
+                <w:noProof/>
+                <w:webHidden/>
+              </w:rPr>
+              <w:instrText xml:space="preserve"> PAGEREF _Toc179228369 \h </w:instrText>
+            </w:r>
+            <w:r>
+              <w:rPr>
+                <w:noProof/>
+                <w:webHidden/>
+              </w:rPr>
+            </w:r>
+            <w:r>
+              <w:rPr>
+                <w:noProof/>
+                <w:webHidden/>
               </w:rPr>
               <w:fldChar w:fldCharType="separate"/>
             </w:r>
             <w:r>
               <w:rPr>
-                <w:rFonts w:ascii="Arial" w:hAnsi="Arial" w:cs="Arial"/>
-                <w:noProof/>
-                <w:webHidden/>
-                <w:sz w:val="24"/>
-                <w:szCs w:val="24"/>
-              </w:rPr>
-              <w:t>1</w:t>
-            </w:r>
-            <w:r>
-              <w:rPr>
-                <w:rFonts w:ascii="Arial" w:hAnsi="Arial" w:cs="Arial"/>
-                <w:noProof/>
-                <w:webHidden/>
-                <w:sz w:val="24"/>
-                <w:szCs w:val="24"/>
+                <w:noProof/>
+                <w:webHidden/>
+              </w:rPr>
+              <w:t>6</w:t>
+            </w:r>
+            <w:r>
+              <w:rPr>
+                <w:noProof/>
+                <w:webHidden/>
+              </w:rPr>
+              <w:fldChar w:fldCharType="end"/>
+            </w:r>
+          </w:hyperlink>
+        </w:p>
+        <w:p>
+          <w:pPr>
+            <w:pStyle w:val="TDC2"/>
+            <w:tabs>
+              <w:tab w:val="right" w:leader="dot" w:pos="8494"/>
+            </w:tabs>
+            <w:rPr>
+              <w:noProof/>
+              <w:kern w:val="2"/>
+              <w:sz w:val="24"/>
+              <w:szCs w:val="24"/>
+              <w:lang w:eastAsia="es-ES"/>
+              <w14:ligatures w14:val="standardContextual"/>
+            </w:rPr>
+          </w:pPr>
+          <w:hyperlink w:anchor="_Toc179228370" w:history="1">
+            <w:r>
+              <w:rPr>
+                <w:rStyle w:val="Hipervnculo"/>
+                <w:noProof/>
+              </w:rPr>
+              <w:t>Diseño: arquitectura</w:t>
+            </w:r>
+            <w:r>
+              <w:rPr>
+                <w:noProof/>
+                <w:webHidden/>
+              </w:rPr>
+              <w:tab/>
+            </w:r>
+            <w:r>
+              <w:rPr>
+                <w:noProof/>
+                <w:webHidden/>
+              </w:rPr>
+              <w:fldChar w:fldCharType="begin"/>
+            </w:r>
+            <w:r>
+              <w:rPr>
+                <w:noProof/>
+                <w:webHidden/>
+              </w:rPr>
+              <w:instrText xml:space="preserve"> PAGEREF _Toc179228370 \h </w:instrText>
+            </w:r>
+            <w:r>
+              <w:rPr>
+                <w:noProof/>
+                <w:webHidden/>
+              </w:rPr>
+            </w:r>
+            <w:r>
+              <w:rPr>
+                <w:noProof/>
+                <w:webHidden/>
+              </w:rPr>
+              <w:fldChar w:fldCharType="separate"/>
+            </w:r>
+            <w:r>
+              <w:rPr>
+                <w:noProof/>
+                <w:webHidden/>
+              </w:rPr>
+              <w:t>7</w:t>
+            </w:r>
+            <w:r>
+              <w:rPr>
+                <w:noProof/>
+                <w:webHidden/>
               </w:rPr>
               <w:fldChar w:fldCharType="end"/>
             </w:r>
@@ -687,6 +1157,15 @@
               <w:sz w:val="24"/>
               <w:szCs w:val="24"/>
             </w:rPr>
+            <w:sectPr>
+              <w:footerReference w:type="default" r:id="rId9"/>
+              <w:pgSz w:w="11906" w:h="16838"/>
+              <w:pgMar w:top="1417" w:right="1701" w:bottom="1417" w:left="1701" w:header="708" w:footer="708" w:gutter="0"/>
+              <w:pgNumType w:start="0"/>
+              <w:cols w:space="708"/>
+              <w:titlePg/>
+              <w:docGrid w:linePitch="360"/>
+            </w:sectPr>
           </w:pPr>
           <w:r>
             <w:rPr>
@@ -703,34 +1182,20 @@
     </w:sdt>
     <w:p>
       <w:pPr>
-        <w:spacing w:line="360" w:lineRule="auto"/>
-        <w:rPr>
-          <w:rFonts w:ascii="Arial" w:hAnsi="Arial" w:cs="Arial"/>
-          <w:sz w:val="24"/>
-          <w:szCs w:val="24"/>
-        </w:rPr>
-        <w:sectPr>
-          <w:footerReference w:type="default" r:id="rId8"/>
-          <w:pgSz w:w="11906" w:h="16838"/>
-          <w:pgMar w:top="1417" w:right="1701" w:bottom="1417" w:left="1701" w:header="708" w:footer="708" w:gutter="0"/>
-          <w:cols w:space="708"/>
-          <w:docGrid w:linePitch="360"/>
-        </w:sectPr>
-      </w:pPr>
-    </w:p>
-    <w:p>
-      <w:pPr>
         <w:pStyle w:val="Ttulo1"/>
-      </w:pPr>
-      <w:bookmarkStart w:id="3" w:name="_Toc178437263"/>
-      <w:r>
-        <w:lastRenderedPageBreak/>
-        <w:t>ANTEPROYECTO</w:t>
-      </w:r>
+        <w:rPr>
+          <w:u w:val="single"/>
+        </w:rPr>
+      </w:pPr>
+      <w:bookmarkStart w:id="4" w:name="_Toc179228359"/>
       <w:bookmarkEnd w:id="0"/>
       <w:bookmarkEnd w:id="1"/>
       <w:bookmarkEnd w:id="2"/>
-      <w:bookmarkEnd w:id="3"/>
+      <w:r>
+        <w:lastRenderedPageBreak/>
+        <w:t>Introduccion</w:t>
+      </w:r>
+      <w:bookmarkEnd w:id="4"/>
     </w:p>
     <w:p>
       <w:pPr>
@@ -744,320 +1209,325 @@
     </w:p>
     <w:p>
       <w:pPr>
+        <w:pStyle w:val="Ttulo2"/>
         <w:spacing w:line="360" w:lineRule="auto"/>
-        <w:rPr>
-          <w:rFonts w:ascii="Arial" w:hAnsi="Arial" w:cs="Arial"/>
-          <w:sz w:val="24"/>
-          <w:szCs w:val="24"/>
-        </w:rPr>
-      </w:pPr>
+      </w:pPr>
+      <w:bookmarkStart w:id="5" w:name="_Toc179228360"/>
+      <w:r>
+        <w:t>Descripcion</w:t>
+      </w:r>
+      <w:bookmarkEnd w:id="5"/>
+    </w:p>
+    <w:p>
+      <w:pPr>
+        <w:spacing w:line="360" w:lineRule="auto"/>
+        <w:rPr>
+          <w:rFonts w:ascii="Arial" w:hAnsi="Arial" w:cs="Arial"/>
+          <w:sz w:val="24"/>
+          <w:szCs w:val="24"/>
+        </w:rPr>
+      </w:pPr>
+    </w:p>
+    <w:p>
+      <w:pPr>
+        <w:pStyle w:val="Ttulo3"/>
+        <w:spacing w:line="360" w:lineRule="auto"/>
+        <w:rPr>
+          <w:i/>
+        </w:rPr>
+      </w:pPr>
+      <w:bookmarkStart w:id="6" w:name="_Toc178436160"/>
+      <w:bookmarkStart w:id="7" w:name="_Toc178436235"/>
+      <w:bookmarkStart w:id="8" w:name="_Toc178436607"/>
+      <w:bookmarkStart w:id="9" w:name="_Toc179228361"/>
+      <w:r>
+        <w:t>Objetivo del PFC</w:t>
+      </w:r>
+      <w:bookmarkEnd w:id="6"/>
+      <w:bookmarkEnd w:id="7"/>
+      <w:bookmarkEnd w:id="8"/>
+      <w:bookmarkEnd w:id="9"/>
+    </w:p>
+    <w:p>
+      <w:pPr>
+        <w:spacing w:line="360" w:lineRule="auto"/>
+        <w:rPr>
+          <w:rFonts w:ascii="Arial" w:hAnsi="Arial" w:cs="Arial"/>
+          <w:sz w:val="24"/>
+          <w:szCs w:val="24"/>
+        </w:rPr>
+      </w:pPr>
+      <w:r>
+        <w:rPr>
+          <w:rFonts w:ascii="Arial" w:hAnsi="Arial" w:cs="Arial"/>
+          <w:sz w:val="24"/>
+          <w:szCs w:val="24"/>
+        </w:rPr>
+        <w:t xml:space="preserve">Una red social, pensada para programadores con escalabilidad en el futuro para también poder dar de alta a empresas y poder crear una comunidad similar a </w:t>
+      </w:r>
+      <w:r>
+        <w:rPr>
+          <w:rFonts w:ascii="Arial" w:hAnsi="Arial" w:cs="Arial"/>
+          <w:sz w:val="24"/>
+          <w:szCs w:val="24"/>
+          <w:u w:val="single"/>
+        </w:rPr>
+        <w:t>LinkedIn</w:t>
+      </w:r>
+      <w:r>
+        <w:rPr>
+          <w:rFonts w:ascii="Arial" w:hAnsi="Arial" w:cs="Arial"/>
+          <w:sz w:val="24"/>
+          <w:szCs w:val="24"/>
+        </w:rPr>
+        <w:t>.</w:t>
+      </w:r>
+    </w:p>
+    <w:p>
+      <w:pPr>
+        <w:spacing w:line="360" w:lineRule="auto"/>
+        <w:rPr>
+          <w:rFonts w:ascii="Arial" w:hAnsi="Arial" w:cs="Arial"/>
+          <w:sz w:val="24"/>
+          <w:szCs w:val="24"/>
+        </w:rPr>
+      </w:pPr>
+    </w:p>
+    <w:p>
+      <w:pPr>
+        <w:pStyle w:val="Ttulo3"/>
+        <w:spacing w:line="360" w:lineRule="auto"/>
+        <w:rPr>
+          <w:i/>
+        </w:rPr>
+      </w:pPr>
+      <w:bookmarkStart w:id="10" w:name="_Toc178436161"/>
+      <w:bookmarkStart w:id="11" w:name="_Toc178436236"/>
+      <w:bookmarkStart w:id="12" w:name="_Toc178436608"/>
+      <w:bookmarkStart w:id="13" w:name="_Toc179228362"/>
+      <w:r>
+        <w:t>Funcionalidad</w:t>
+      </w:r>
+      <w:bookmarkEnd w:id="10"/>
+      <w:bookmarkEnd w:id="11"/>
+      <w:bookmarkEnd w:id="12"/>
+      <w:bookmarkEnd w:id="13"/>
+    </w:p>
+    <w:p>
+      <w:pPr>
+        <w:spacing w:line="360" w:lineRule="auto"/>
+        <w:rPr>
+          <w:rFonts w:ascii="Arial" w:hAnsi="Arial" w:cs="Arial"/>
+          <w:sz w:val="24"/>
+          <w:szCs w:val="24"/>
+        </w:rPr>
+      </w:pPr>
+      <w:r>
+        <w:rPr>
+          <w:rFonts w:ascii="Arial" w:hAnsi="Arial" w:cs="Arial"/>
+          <w:sz w:val="24"/>
+          <w:szCs w:val="24"/>
+        </w:rPr>
+        <w:t>Una red social capaz de crear usuarios, iniciar sesión con dichos usuarios creados, administrar los usuarios (borrar o modificar parámetros), crear y compartir contenido, conversar a través de dicha red social, y buscar y conocer gente, son la principal idea de dicha red social.</w:t>
+      </w:r>
+    </w:p>
+    <w:p>
+      <w:pPr>
+        <w:spacing w:line="360" w:lineRule="auto"/>
+        <w:rPr>
+          <w:rFonts w:ascii="Arial" w:hAnsi="Arial" w:cs="Arial"/>
+          <w:sz w:val="24"/>
+          <w:szCs w:val="24"/>
+        </w:rPr>
+      </w:pPr>
+    </w:p>
+    <w:p>
+      <w:pPr>
+        <w:pStyle w:val="Ttulo3"/>
+        <w:spacing w:line="360" w:lineRule="auto"/>
+        <w:rPr>
+          <w:rFonts w:cs="Arial"/>
+          <w:i/>
+          <w:sz w:val="24"/>
+          <w:szCs w:val="24"/>
+        </w:rPr>
+      </w:pPr>
+      <w:bookmarkStart w:id="14" w:name="_Toc178436162"/>
+      <w:bookmarkStart w:id="15" w:name="_Toc178436237"/>
+      <w:bookmarkStart w:id="16" w:name="_Toc178436609"/>
+      <w:bookmarkStart w:id="17" w:name="_Toc179228363"/>
+      <w:r>
+        <w:rPr>
+          <w:rFonts w:cs="Arial"/>
+          <w:sz w:val="24"/>
+          <w:szCs w:val="24"/>
+        </w:rPr>
+        <w:t>Tecnologías que se van a utilizar.</w:t>
+      </w:r>
+      <w:bookmarkEnd w:id="14"/>
+      <w:bookmarkEnd w:id="15"/>
+      <w:bookmarkEnd w:id="16"/>
+      <w:bookmarkEnd w:id="17"/>
+    </w:p>
+    <w:p>
+      <w:pPr>
+        <w:spacing w:line="360" w:lineRule="auto"/>
+        <w:rPr>
+          <w:rFonts w:ascii="Arial" w:hAnsi="Arial" w:cs="Arial"/>
+          <w:sz w:val="24"/>
+          <w:szCs w:val="24"/>
+        </w:rPr>
+      </w:pPr>
+      <w:r>
+        <w:rPr>
+          <w:rFonts w:ascii="Arial" w:hAnsi="Arial" w:cs="Arial"/>
+          <w:sz w:val="24"/>
+          <w:szCs w:val="24"/>
+        </w:rPr>
+        <w:t>Como base de datos principal estamos usando PostgreSQL</w:t>
+      </w:r>
+    </w:p>
+    <w:p>
+      <w:pPr>
+        <w:spacing w:line="360" w:lineRule="auto"/>
+        <w:rPr>
+          <w:rFonts w:ascii="Arial" w:hAnsi="Arial" w:cs="Arial"/>
+          <w:sz w:val="24"/>
+          <w:szCs w:val="24"/>
+        </w:rPr>
+      </w:pPr>
+      <w:r>
+        <w:rPr>
+          <w:rFonts w:ascii="Arial" w:hAnsi="Arial" w:cs="Arial"/>
+          <w:sz w:val="24"/>
+          <w:szCs w:val="24"/>
+        </w:rPr>
+        <w:t>Y como ORM para modificar la base de datos Prisma</w:t>
+      </w:r>
+    </w:p>
+    <w:p>
+      <w:pPr>
+        <w:spacing w:line="360" w:lineRule="auto"/>
+        <w:rPr>
+          <w:rFonts w:ascii="Arial" w:hAnsi="Arial" w:cs="Arial"/>
+          <w:sz w:val="24"/>
+          <w:szCs w:val="24"/>
+        </w:rPr>
+      </w:pPr>
+      <w:r>
+        <w:rPr>
+          <w:rFonts w:ascii="Arial" w:hAnsi="Arial" w:cs="Arial"/>
+          <w:sz w:val="24"/>
+          <w:szCs w:val="24"/>
+        </w:rPr>
+        <w:t>Después como lenguajes:</w:t>
+      </w:r>
+    </w:p>
+    <w:p>
+      <w:pPr>
+        <w:spacing w:line="360" w:lineRule="auto"/>
+        <w:rPr>
+          <w:rFonts w:ascii="Arial" w:hAnsi="Arial" w:cs="Arial"/>
+          <w:sz w:val="24"/>
+          <w:szCs w:val="24"/>
+        </w:rPr>
+      </w:pPr>
+      <w:r>
+        <w:rPr>
+          <w:rFonts w:ascii="Arial" w:hAnsi="Arial" w:cs="Arial"/>
+          <w:sz w:val="24"/>
+          <w:szCs w:val="24"/>
+        </w:rPr>
+        <w:t>Nextjs: Como lenguaje principal</w:t>
+      </w:r>
+    </w:p>
+    <w:p>
+      <w:pPr>
+        <w:spacing w:line="360" w:lineRule="auto"/>
+        <w:rPr>
+          <w:rFonts w:ascii="Arial" w:hAnsi="Arial" w:cs="Arial"/>
+          <w:sz w:val="24"/>
+          <w:szCs w:val="24"/>
+        </w:rPr>
+      </w:pPr>
+      <w:r>
+        <w:rPr>
+          <w:rFonts w:ascii="Arial" w:hAnsi="Arial" w:cs="Arial"/>
+          <w:sz w:val="24"/>
+          <w:szCs w:val="24"/>
+        </w:rPr>
+        <w:t>React: para determinadas tareas</w:t>
+      </w:r>
+    </w:p>
+    <w:p>
+      <w:pPr>
+        <w:spacing w:line="360" w:lineRule="auto"/>
+        <w:rPr>
+          <w:rFonts w:ascii="Arial" w:hAnsi="Arial" w:cs="Arial"/>
+          <w:sz w:val="24"/>
+          <w:szCs w:val="24"/>
+        </w:rPr>
+      </w:pPr>
+      <w:r>
+        <w:rPr>
+          <w:rFonts w:ascii="Arial" w:hAnsi="Arial" w:cs="Arial"/>
+          <w:sz w:val="24"/>
+          <w:szCs w:val="24"/>
+        </w:rPr>
+        <w:t>Tailwind: para la parte de frontend</w:t>
+      </w:r>
+    </w:p>
+    <w:p>
+      <w:pPr>
+        <w:spacing w:line="360" w:lineRule="auto"/>
+        <w:rPr>
+          <w:rFonts w:ascii="Arial" w:hAnsi="Arial" w:cs="Arial"/>
+          <w:sz w:val="24"/>
+          <w:szCs w:val="24"/>
+          <w:u w:val="single"/>
+        </w:rPr>
+      </w:pPr>
+      <w:r>
+        <w:rPr>
+          <w:rFonts w:ascii="Arial" w:hAnsi="Arial" w:cs="Arial"/>
+          <w:sz w:val="24"/>
+          <w:szCs w:val="24"/>
+          <w:u w:val="single"/>
+        </w:rPr>
+        <w:br w:type="page"/>
+      </w:r>
     </w:p>
     <w:p>
       <w:pPr>
         <w:pStyle w:val="Ttulo2"/>
-        <w:rPr>
+        <w:spacing w:line="360" w:lineRule="auto"/>
+        <w:rPr>
+          <w:rFonts w:cs="Arial"/>
           <w:i w:val="0"/>
           <w:iCs/>
-        </w:rPr>
-      </w:pPr>
-      <w:bookmarkStart w:id="4" w:name="_Toc178436160"/>
-      <w:bookmarkStart w:id="5" w:name="_Toc178436235"/>
-      <w:bookmarkStart w:id="6" w:name="_Toc178436607"/>
-      <w:bookmarkStart w:id="7" w:name="_Toc178437264"/>
-      <w:r>
-        <w:rPr>
+          <w:sz w:val="24"/>
+          <w:szCs w:val="24"/>
+        </w:rPr>
+      </w:pPr>
+      <w:bookmarkStart w:id="18" w:name="_Toc178436163"/>
+      <w:bookmarkStart w:id="19" w:name="_Toc178436238"/>
+      <w:bookmarkStart w:id="20" w:name="_Toc178436610"/>
+      <w:bookmarkStart w:id="21" w:name="_Toc179228364"/>
+      <w:r>
+        <w:rPr>
+          <w:rFonts w:cs="Arial"/>
           <w:i w:val="0"/>
           <w:iCs/>
-        </w:rPr>
-        <w:t>Objetivo del PFC</w:t>
-      </w:r>
-      <w:bookmarkEnd w:id="4"/>
-      <w:bookmarkEnd w:id="5"/>
-      <w:bookmarkEnd w:id="6"/>
-      <w:bookmarkEnd w:id="7"/>
-    </w:p>
-    <w:p>
-      <w:pPr>
-        <w:spacing w:line="360" w:lineRule="auto"/>
-        <w:rPr>
-          <w:rFonts w:ascii="Arial" w:hAnsi="Arial" w:cs="Arial"/>
-          <w:sz w:val="24"/>
-          <w:szCs w:val="24"/>
-        </w:rPr>
-      </w:pPr>
-      <w:r>
-        <w:rPr>
-          <w:rFonts w:ascii="Arial" w:hAnsi="Arial" w:cs="Arial"/>
-          <w:sz w:val="24"/>
-          <w:szCs w:val="24"/>
-        </w:rPr>
-        <w:t xml:space="preserve">Una red social, pensada para programadores con escalabilidad en el futuro para también poder dar de alta a empresas y poder crear una comunidad similar a </w:t>
-      </w:r>
-      <w:r>
-        <w:rPr>
-          <w:rFonts w:ascii="Arial" w:hAnsi="Arial" w:cs="Arial"/>
-          <w:sz w:val="24"/>
-          <w:szCs w:val="24"/>
-          <w:u w:val="single"/>
-        </w:rPr>
-        <w:t>LinkedIn</w:t>
-      </w:r>
-      <w:r>
-        <w:rPr>
-          <w:rFonts w:ascii="Arial" w:hAnsi="Arial" w:cs="Arial"/>
-          <w:sz w:val="24"/>
-          <w:szCs w:val="24"/>
-        </w:rPr>
-        <w:t>.</w:t>
-      </w:r>
-    </w:p>
-    <w:p>
-      <w:pPr>
-        <w:spacing w:line="360" w:lineRule="auto"/>
-        <w:rPr>
-          <w:rFonts w:ascii="Arial" w:hAnsi="Arial" w:cs="Arial"/>
-          <w:sz w:val="24"/>
-          <w:szCs w:val="24"/>
-        </w:rPr>
-      </w:pPr>
-    </w:p>
-    <w:p>
-      <w:pPr>
-        <w:pStyle w:val="Ttulo2"/>
-        <w:rPr>
-          <w:i w:val="0"/>
-          <w:iCs/>
-        </w:rPr>
-      </w:pPr>
-      <w:bookmarkStart w:id="8" w:name="_Toc178436161"/>
-      <w:bookmarkStart w:id="9" w:name="_Toc178436236"/>
-      <w:bookmarkStart w:id="10" w:name="_Toc178436608"/>
-      <w:bookmarkStart w:id="11" w:name="_Toc178437265"/>
-      <w:r>
-        <w:rPr>
-          <w:i w:val="0"/>
-          <w:iCs/>
-        </w:rPr>
-        <w:t>Funcionalidad</w:t>
-      </w:r>
-      <w:bookmarkEnd w:id="8"/>
-      <w:bookmarkEnd w:id="9"/>
-      <w:bookmarkEnd w:id="10"/>
-      <w:bookmarkEnd w:id="11"/>
-    </w:p>
-    <w:p>
-      <w:pPr>
-        <w:spacing w:line="360" w:lineRule="auto"/>
-        <w:rPr>
-          <w:rFonts w:ascii="Arial" w:hAnsi="Arial" w:cs="Arial"/>
-          <w:sz w:val="24"/>
-          <w:szCs w:val="24"/>
-        </w:rPr>
-      </w:pPr>
-      <w:r>
-        <w:rPr>
-          <w:rFonts w:ascii="Arial" w:hAnsi="Arial" w:cs="Arial"/>
-          <w:sz w:val="24"/>
-          <w:szCs w:val="24"/>
-        </w:rPr>
-        <w:t>Una red social capaz de crear usuarios, iniciar sesión con dichos usuarios creados, administrar los usuarios (borrar o modificar parámetros), crear y compartir contenido, conversar a través de dicha red social, y buscar y conocer gente, son la principal idea de dicha red social.</w:t>
-      </w:r>
-    </w:p>
-    <w:p>
-      <w:pPr>
-        <w:spacing w:line="360" w:lineRule="auto"/>
-        <w:rPr>
-          <w:rFonts w:ascii="Arial" w:hAnsi="Arial" w:cs="Arial"/>
-          <w:sz w:val="24"/>
-          <w:szCs w:val="24"/>
-        </w:rPr>
-      </w:pPr>
-    </w:p>
-    <w:p>
-      <w:pPr>
-        <w:pStyle w:val="Ttulo2"/>
-        <w:rPr>
-          <w:i w:val="0"/>
-          <w:iCs/>
-        </w:rPr>
-      </w:pPr>
-      <w:bookmarkStart w:id="12" w:name="_Toc178436162"/>
-      <w:bookmarkStart w:id="13" w:name="_Toc178436237"/>
-      <w:bookmarkStart w:id="14" w:name="_Toc178436609"/>
-      <w:bookmarkStart w:id="15" w:name="_Toc178437266"/>
-      <w:r>
-        <w:rPr>
-          <w:i w:val="0"/>
-          <w:iCs/>
-        </w:rPr>
-        <w:t>Tecnologías que se van a utilizar.</w:t>
-      </w:r>
-      <w:bookmarkEnd w:id="12"/>
-      <w:bookmarkEnd w:id="13"/>
-      <w:bookmarkEnd w:id="14"/>
-      <w:bookmarkEnd w:id="15"/>
-    </w:p>
-    <w:p>
-      <w:pPr>
-        <w:spacing w:line="360" w:lineRule="auto"/>
-        <w:rPr>
-          <w:rFonts w:ascii="Arial" w:hAnsi="Arial" w:cs="Arial"/>
-          <w:sz w:val="24"/>
-          <w:szCs w:val="24"/>
-        </w:rPr>
-      </w:pPr>
-      <w:r>
-        <w:rPr>
-          <w:rFonts w:ascii="Arial" w:hAnsi="Arial" w:cs="Arial"/>
-          <w:sz w:val="24"/>
-          <w:szCs w:val="24"/>
-        </w:rPr>
-        <w:t>Como base de datos principal estamos usando PostgreSQL</w:t>
-      </w:r>
-    </w:p>
-    <w:p>
-      <w:pPr>
-        <w:spacing w:line="360" w:lineRule="auto"/>
-        <w:rPr>
-          <w:rFonts w:ascii="Arial" w:hAnsi="Arial" w:cs="Arial"/>
-          <w:sz w:val="24"/>
-          <w:szCs w:val="24"/>
-        </w:rPr>
-      </w:pPr>
-      <w:r>
-        <w:rPr>
-          <w:rFonts w:ascii="Arial" w:hAnsi="Arial" w:cs="Arial"/>
-          <w:sz w:val="24"/>
-          <w:szCs w:val="24"/>
-        </w:rPr>
-        <w:t>Y como ORM para modificar la base de datos Prisma</w:t>
-      </w:r>
-    </w:p>
-    <w:p>
-      <w:pPr>
-        <w:spacing w:line="360" w:lineRule="auto"/>
-        <w:rPr>
-          <w:rFonts w:ascii="Arial" w:hAnsi="Arial" w:cs="Arial"/>
-          <w:sz w:val="24"/>
-          <w:szCs w:val="24"/>
-        </w:rPr>
-      </w:pPr>
-      <w:r>
-        <w:rPr>
-          <w:rFonts w:ascii="Arial" w:hAnsi="Arial" w:cs="Arial"/>
-          <w:sz w:val="24"/>
-          <w:szCs w:val="24"/>
-        </w:rPr>
-        <w:t>Después como lenguajes:</w:t>
-      </w:r>
-    </w:p>
-    <w:p>
-      <w:pPr>
-        <w:spacing w:line="360" w:lineRule="auto"/>
-        <w:rPr>
-          <w:rFonts w:ascii="Arial" w:hAnsi="Arial" w:cs="Arial"/>
-          <w:sz w:val="24"/>
-          <w:szCs w:val="24"/>
-        </w:rPr>
-      </w:pPr>
-      <w:r>
-        <w:rPr>
-          <w:rFonts w:ascii="Arial" w:hAnsi="Arial" w:cs="Arial"/>
-          <w:sz w:val="24"/>
-          <w:szCs w:val="24"/>
-        </w:rPr>
-        <w:t>Nextjs: Como lenguaje principal</w:t>
-      </w:r>
-    </w:p>
-    <w:p>
-      <w:pPr>
-        <w:spacing w:line="360" w:lineRule="auto"/>
-        <w:rPr>
-          <w:rFonts w:ascii="Arial" w:hAnsi="Arial" w:cs="Arial"/>
-          <w:sz w:val="24"/>
-          <w:szCs w:val="24"/>
-        </w:rPr>
-      </w:pPr>
-      <w:r>
-        <w:rPr>
-          <w:rFonts w:ascii="Arial" w:hAnsi="Arial" w:cs="Arial"/>
-          <w:sz w:val="24"/>
-          <w:szCs w:val="24"/>
-        </w:rPr>
-        <w:t>React: para determinadas tareas</w:t>
-      </w:r>
-    </w:p>
-    <w:p>
-      <w:pPr>
-        <w:spacing w:line="360" w:lineRule="auto"/>
-        <w:rPr>
-          <w:rFonts w:ascii="Arial" w:hAnsi="Arial" w:cs="Arial"/>
-          <w:sz w:val="24"/>
-          <w:szCs w:val="24"/>
-        </w:rPr>
-      </w:pPr>
-      <w:r>
-        <w:rPr>
-          <w:rFonts w:ascii="Arial" w:hAnsi="Arial" w:cs="Arial"/>
-          <w:sz w:val="24"/>
-          <w:szCs w:val="24"/>
-        </w:rPr>
-        <w:t>Tailwind: para la parte de frontend</w:t>
-      </w:r>
-    </w:p>
-    <w:p>
-      <w:pPr>
-        <w:rPr>
-          <w:rFonts w:ascii="Arial" w:hAnsi="Arial" w:cs="Arial"/>
-          <w:sz w:val="24"/>
-          <w:szCs w:val="24"/>
-          <w:u w:val="single"/>
-        </w:rPr>
-      </w:pPr>
-      <w:r>
-        <w:rPr>
-          <w:rFonts w:ascii="Arial" w:hAnsi="Arial" w:cs="Arial"/>
-          <w:sz w:val="24"/>
-          <w:szCs w:val="24"/>
-          <w:u w:val="single"/>
-        </w:rPr>
-        <w:br w:type="page"/>
-      </w:r>
-    </w:p>
-    <w:p>
-      <w:pPr>
-        <w:spacing w:line="360" w:lineRule="auto"/>
-        <w:rPr>
-          <w:rFonts w:ascii="Arial" w:hAnsi="Arial" w:cs="Arial"/>
-          <w:sz w:val="24"/>
-          <w:szCs w:val="24"/>
-          <w:u w:val="single"/>
-        </w:rPr>
-      </w:pPr>
-    </w:p>
-    <w:p>
-      <w:pPr>
-        <w:pStyle w:val="Ttulo2"/>
-        <w:rPr>
-          <w:i w:val="0"/>
-          <w:iCs/>
-        </w:rPr>
-      </w:pPr>
-      <w:bookmarkStart w:id="16" w:name="_Toc178436163"/>
-      <w:bookmarkStart w:id="17" w:name="_Toc178436238"/>
-      <w:bookmarkStart w:id="18" w:name="_Toc178436610"/>
-      <w:bookmarkStart w:id="19" w:name="_Toc178437267"/>
-      <w:r>
-        <w:rPr>
-          <w:i w:val="0"/>
-          <w:iCs/>
-        </w:rPr>
+          <w:sz w:val="24"/>
+          <w:szCs w:val="24"/>
+        </w:rPr>
+        <w:lastRenderedPageBreak/>
         <w:t>Breve motivación del proyecto</w:t>
       </w:r>
-      <w:bookmarkEnd w:id="16"/>
-      <w:bookmarkEnd w:id="17"/>
       <w:bookmarkEnd w:id="18"/>
       <w:bookmarkEnd w:id="19"/>
+      <w:bookmarkEnd w:id="20"/>
+      <w:bookmarkEnd w:id="21"/>
     </w:p>
     <w:p>
       <w:pPr>
@@ -1131,8 +1601,2175 @@
         <w:t>3. Crear un proyecto con un alto grado de complejidad que suponga un gran Problema.</w:t>
       </w:r>
     </w:p>
+    <w:p>
+      <w:pPr>
+        <w:spacing w:line="360" w:lineRule="auto"/>
+        <w:rPr>
+          <w:rFonts w:ascii="Arial" w:hAnsi="Arial" w:cs="Arial"/>
+          <w:sz w:val="24"/>
+          <w:szCs w:val="24"/>
+        </w:rPr>
+      </w:pPr>
+      <w:r>
+        <w:rPr>
+          <w:rFonts w:ascii="Arial" w:hAnsi="Arial" w:cs="Arial"/>
+          <w:sz w:val="24"/>
+          <w:szCs w:val="24"/>
+        </w:rPr>
+        <w:br w:type="page"/>
+      </w:r>
+    </w:p>
+    <w:p>
+      <w:pPr>
+        <w:pStyle w:val="Ttulo1"/>
+      </w:pPr>
+      <w:bookmarkStart w:id="22" w:name="_Toc179228365"/>
+      <w:r>
+        <w:lastRenderedPageBreak/>
+        <w:t>Gestion y o</w:t>
+      </w:r>
+      <w:r>
+        <w:t>r</w:t>
+      </w:r>
+      <w:r>
+        <w:t>ganización del proyecto</w:t>
+      </w:r>
+      <w:bookmarkEnd w:id="22"/>
+    </w:p>
+    <w:p>
+      <w:pPr>
+        <w:spacing w:line="360" w:lineRule="auto"/>
+        <w:rPr>
+          <w:rFonts w:ascii="Arial" w:hAnsi="Arial" w:cs="Arial"/>
+          <w:sz w:val="24"/>
+          <w:szCs w:val="24"/>
+        </w:rPr>
+      </w:pPr>
+    </w:p>
+    <w:p>
+      <w:pPr>
+        <w:pStyle w:val="Ttulo2"/>
+        <w:spacing w:line="360" w:lineRule="auto"/>
+        <w:rPr>
+          <w:u w:val="single"/>
+        </w:rPr>
+      </w:pPr>
+      <w:bookmarkStart w:id="23" w:name="_Toc179228366"/>
+      <w:r>
+        <w:t>Planificacion</w:t>
+      </w:r>
+      <w:bookmarkEnd w:id="23"/>
+    </w:p>
+    <w:p>
+      <w:pPr>
+        <w:spacing w:line="360" w:lineRule="auto"/>
+        <w:rPr>
+          <w:rFonts w:ascii="Arial" w:hAnsi="Arial" w:cs="Arial"/>
+          <w:sz w:val="24"/>
+          <w:szCs w:val="24"/>
+        </w:rPr>
+      </w:pPr>
+    </w:p>
+    <w:tbl>
+      <w:tblPr>
+        <w:tblStyle w:val="Tablaconcuadrcula4-nfasis1"/>
+        <w:tblW w:w="8730" w:type="dxa"/>
+        <w:tblLook w:val="04A0" w:firstRow="1" w:lastRow="0" w:firstColumn="1" w:lastColumn="0" w:noHBand="0" w:noVBand="1"/>
+      </w:tblPr>
+      <w:tblGrid>
+        <w:gridCol w:w="4265"/>
+        <w:gridCol w:w="1689"/>
+        <w:gridCol w:w="1519"/>
+        <w:gridCol w:w="1257"/>
+      </w:tblGrid>
+      <w:tr>
+        <w:trPr>
+          <w:cnfStyle w:val="100000000000" w:firstRow="1" w:lastRow="0" w:firstColumn="0" w:lastColumn="0" w:oddVBand="0" w:evenVBand="0" w:oddHBand="0" w:evenHBand="0" w:firstRowFirstColumn="0" w:firstRowLastColumn="0" w:lastRowFirstColumn="0" w:lastRowLastColumn="0"/>
+        </w:trPr>
+        <w:tc>
+          <w:tcPr>
+            <w:cnfStyle w:val="001000000000" w:firstRow="0" w:lastRow="0" w:firstColumn="1" w:lastColumn="0" w:oddVBand="0" w:evenVBand="0" w:oddHBand="0" w:evenHBand="0" w:firstRowFirstColumn="0" w:firstRowLastColumn="0" w:lastRowFirstColumn="0" w:lastRowLastColumn="0"/>
+            <w:tcW w:w="4265" w:type="dxa"/>
+            <w:hideMark/>
+          </w:tcPr>
+          <w:p>
+            <w:pPr>
+              <w:spacing w:after="200" w:line="360" w:lineRule="auto"/>
+              <w:rPr>
+                <w:rFonts w:ascii="Arial" w:hAnsi="Arial" w:cs="Arial"/>
+                <w:sz w:val="24"/>
+                <w:szCs w:val="24"/>
+              </w:rPr>
+            </w:pPr>
+            <w:r>
+              <w:rPr>
+                <w:rFonts w:ascii="Arial" w:hAnsi="Arial" w:cs="Arial"/>
+                <w:sz w:val="24"/>
+                <w:szCs w:val="24"/>
+              </w:rPr>
+              <w:t>Fase</w:t>
+            </w:r>
+          </w:p>
+        </w:tc>
+        <w:tc>
+          <w:tcPr>
+            <w:tcW w:w="0" w:type="auto"/>
+            <w:hideMark/>
+          </w:tcPr>
+          <w:p>
+            <w:pPr>
+              <w:spacing w:after="200" w:line="360" w:lineRule="auto"/>
+              <w:cnfStyle w:val="100000000000" w:firstRow="1" w:lastRow="0" w:firstColumn="0" w:lastColumn="0" w:oddVBand="0" w:evenVBand="0" w:oddHBand="0" w:evenHBand="0" w:firstRowFirstColumn="0" w:firstRowLastColumn="0" w:lastRowFirstColumn="0" w:lastRowLastColumn="0"/>
+              <w:rPr>
+                <w:rFonts w:ascii="Arial" w:hAnsi="Arial" w:cs="Arial"/>
+                <w:sz w:val="24"/>
+                <w:szCs w:val="24"/>
+              </w:rPr>
+            </w:pPr>
+            <w:r>
+              <w:rPr>
+                <w:rFonts w:ascii="Arial" w:hAnsi="Arial" w:cs="Arial"/>
+                <w:sz w:val="24"/>
+                <w:szCs w:val="24"/>
+              </w:rPr>
+              <w:t>Fecha de inicio</w:t>
+            </w:r>
+          </w:p>
+        </w:tc>
+        <w:tc>
+          <w:tcPr>
+            <w:tcW w:w="0" w:type="auto"/>
+            <w:hideMark/>
+          </w:tcPr>
+          <w:p>
+            <w:pPr>
+              <w:spacing w:after="200" w:line="360" w:lineRule="auto"/>
+              <w:cnfStyle w:val="100000000000" w:firstRow="1" w:lastRow="0" w:firstColumn="0" w:lastColumn="0" w:oddVBand="0" w:evenVBand="0" w:oddHBand="0" w:evenHBand="0" w:firstRowFirstColumn="0" w:firstRowLastColumn="0" w:lastRowFirstColumn="0" w:lastRowLastColumn="0"/>
+              <w:rPr>
+                <w:rFonts w:ascii="Arial" w:hAnsi="Arial" w:cs="Arial"/>
+                <w:sz w:val="24"/>
+                <w:szCs w:val="24"/>
+              </w:rPr>
+            </w:pPr>
+            <w:r>
+              <w:rPr>
+                <w:rFonts w:ascii="Arial" w:hAnsi="Arial" w:cs="Arial"/>
+                <w:sz w:val="24"/>
+                <w:szCs w:val="24"/>
+              </w:rPr>
+              <w:t>Fecha de fin</w:t>
+            </w:r>
+          </w:p>
+        </w:tc>
+        <w:tc>
+          <w:tcPr>
+            <w:tcW w:w="0" w:type="auto"/>
+            <w:hideMark/>
+          </w:tcPr>
+          <w:p>
+            <w:pPr>
+              <w:spacing w:after="200" w:line="360" w:lineRule="auto"/>
+              <w:cnfStyle w:val="100000000000" w:firstRow="1" w:lastRow="0" w:firstColumn="0" w:lastColumn="0" w:oddVBand="0" w:evenVBand="0" w:oddHBand="0" w:evenHBand="0" w:firstRowFirstColumn="0" w:firstRowLastColumn="0" w:lastRowFirstColumn="0" w:lastRowLastColumn="0"/>
+              <w:rPr>
+                <w:rFonts w:ascii="Arial" w:hAnsi="Arial" w:cs="Arial"/>
+                <w:sz w:val="24"/>
+                <w:szCs w:val="24"/>
+              </w:rPr>
+            </w:pPr>
+            <w:r>
+              <w:rPr>
+                <w:rFonts w:ascii="Arial" w:hAnsi="Arial" w:cs="Arial"/>
+                <w:sz w:val="24"/>
+                <w:szCs w:val="24"/>
+              </w:rPr>
+              <w:t>Duración</w:t>
+            </w:r>
+          </w:p>
+        </w:tc>
+      </w:tr>
+      <w:tr>
+        <w:trPr>
+          <w:cnfStyle w:val="000000100000" w:firstRow="0" w:lastRow="0" w:firstColumn="0" w:lastColumn="0" w:oddVBand="0" w:evenVBand="0" w:oddHBand="1" w:evenHBand="0" w:firstRowFirstColumn="0" w:firstRowLastColumn="0" w:lastRowFirstColumn="0" w:lastRowLastColumn="0"/>
+        </w:trPr>
+        <w:tc>
+          <w:tcPr>
+            <w:cnfStyle w:val="001000000000" w:firstRow="0" w:lastRow="0" w:firstColumn="1" w:lastColumn="0" w:oddVBand="0" w:evenVBand="0" w:oddHBand="0" w:evenHBand="0" w:firstRowFirstColumn="0" w:firstRowLastColumn="0" w:lastRowFirstColumn="0" w:lastRowLastColumn="0"/>
+            <w:tcW w:w="4265" w:type="dxa"/>
+            <w:hideMark/>
+          </w:tcPr>
+          <w:p>
+            <w:pPr>
+              <w:spacing w:after="200" w:line="360" w:lineRule="auto"/>
+              <w:rPr>
+                <w:rFonts w:ascii="Arial" w:hAnsi="Arial" w:cs="Arial"/>
+                <w:sz w:val="24"/>
+                <w:szCs w:val="24"/>
+              </w:rPr>
+            </w:pPr>
+            <w:r>
+              <w:rPr>
+                <w:rFonts w:ascii="Arial" w:hAnsi="Arial" w:cs="Arial"/>
+                <w:sz w:val="24"/>
+                <w:szCs w:val="24"/>
+              </w:rPr>
+              <w:t>Definición de objetivos</w:t>
+            </w:r>
+          </w:p>
+        </w:tc>
+        <w:tc>
+          <w:tcPr>
+            <w:tcW w:w="0" w:type="auto"/>
+            <w:hideMark/>
+          </w:tcPr>
+          <w:p>
+            <w:pPr>
+              <w:spacing w:after="200" w:line="360" w:lineRule="auto"/>
+              <w:cnfStyle w:val="000000100000" w:firstRow="0" w:lastRow="0" w:firstColumn="0" w:lastColumn="0" w:oddVBand="0" w:evenVBand="0" w:oddHBand="1" w:evenHBand="0" w:firstRowFirstColumn="0" w:firstRowLastColumn="0" w:lastRowFirstColumn="0" w:lastRowLastColumn="0"/>
+              <w:rPr>
+                <w:rFonts w:ascii="Arial" w:hAnsi="Arial" w:cs="Arial"/>
+                <w:sz w:val="24"/>
+                <w:szCs w:val="24"/>
+              </w:rPr>
+            </w:pPr>
+            <w:r>
+              <w:rPr>
+                <w:rFonts w:ascii="Arial" w:hAnsi="Arial" w:cs="Arial"/>
+                <w:sz w:val="24"/>
+                <w:szCs w:val="24"/>
+              </w:rPr>
+              <w:t>01/09/2024</w:t>
+            </w:r>
+          </w:p>
+        </w:tc>
+        <w:tc>
+          <w:tcPr>
+            <w:tcW w:w="0" w:type="auto"/>
+            <w:hideMark/>
+          </w:tcPr>
+          <w:p>
+            <w:pPr>
+              <w:spacing w:after="200" w:line="360" w:lineRule="auto"/>
+              <w:cnfStyle w:val="000000100000" w:firstRow="0" w:lastRow="0" w:firstColumn="0" w:lastColumn="0" w:oddVBand="0" w:evenVBand="0" w:oddHBand="1" w:evenHBand="0" w:firstRowFirstColumn="0" w:firstRowLastColumn="0" w:lastRowFirstColumn="0" w:lastRowLastColumn="0"/>
+              <w:rPr>
+                <w:rFonts w:ascii="Arial" w:hAnsi="Arial" w:cs="Arial"/>
+                <w:sz w:val="24"/>
+                <w:szCs w:val="24"/>
+              </w:rPr>
+            </w:pPr>
+            <w:r>
+              <w:rPr>
+                <w:rFonts w:ascii="Arial" w:hAnsi="Arial" w:cs="Arial"/>
+                <w:sz w:val="24"/>
+                <w:szCs w:val="24"/>
+              </w:rPr>
+              <w:t>03/09/2024</w:t>
+            </w:r>
+          </w:p>
+        </w:tc>
+        <w:tc>
+          <w:tcPr>
+            <w:tcW w:w="0" w:type="auto"/>
+            <w:hideMark/>
+          </w:tcPr>
+          <w:p>
+            <w:pPr>
+              <w:spacing w:after="200" w:line="360" w:lineRule="auto"/>
+              <w:cnfStyle w:val="000000100000" w:firstRow="0" w:lastRow="0" w:firstColumn="0" w:lastColumn="0" w:oddVBand="0" w:evenVBand="0" w:oddHBand="1" w:evenHBand="0" w:firstRowFirstColumn="0" w:firstRowLastColumn="0" w:lastRowFirstColumn="0" w:lastRowLastColumn="0"/>
+              <w:rPr>
+                <w:rFonts w:ascii="Arial" w:hAnsi="Arial" w:cs="Arial"/>
+                <w:sz w:val="24"/>
+                <w:szCs w:val="24"/>
+              </w:rPr>
+            </w:pPr>
+            <w:r>
+              <w:rPr>
+                <w:rFonts w:ascii="Arial" w:hAnsi="Arial" w:cs="Arial"/>
+                <w:sz w:val="24"/>
+                <w:szCs w:val="24"/>
+              </w:rPr>
+              <w:t>3 días</w:t>
+            </w:r>
+          </w:p>
+        </w:tc>
+      </w:tr>
+      <w:tr>
+        <w:tc>
+          <w:tcPr>
+            <w:cnfStyle w:val="001000000000" w:firstRow="0" w:lastRow="0" w:firstColumn="1" w:lastColumn="0" w:oddVBand="0" w:evenVBand="0" w:oddHBand="0" w:evenHBand="0" w:firstRowFirstColumn="0" w:firstRowLastColumn="0" w:lastRowFirstColumn="0" w:lastRowLastColumn="0"/>
+            <w:tcW w:w="4265" w:type="dxa"/>
+            <w:hideMark/>
+          </w:tcPr>
+          <w:p>
+            <w:pPr>
+              <w:spacing w:after="200" w:line="360" w:lineRule="auto"/>
+              <w:rPr>
+                <w:rFonts w:ascii="Arial" w:hAnsi="Arial" w:cs="Arial"/>
+                <w:sz w:val="24"/>
+                <w:szCs w:val="24"/>
+              </w:rPr>
+            </w:pPr>
+            <w:r>
+              <w:rPr>
+                <w:rFonts w:ascii="Arial" w:hAnsi="Arial" w:cs="Arial"/>
+                <w:sz w:val="24"/>
+                <w:szCs w:val="24"/>
+              </w:rPr>
+              <w:t>Investigación y análisis de requerimientos</w:t>
+            </w:r>
+          </w:p>
+        </w:tc>
+        <w:tc>
+          <w:tcPr>
+            <w:tcW w:w="0" w:type="auto"/>
+            <w:hideMark/>
+          </w:tcPr>
+          <w:p>
+            <w:pPr>
+              <w:spacing w:after="200" w:line="360" w:lineRule="auto"/>
+              <w:cnfStyle w:val="000000000000" w:firstRow="0" w:lastRow="0" w:firstColumn="0" w:lastColumn="0" w:oddVBand="0" w:evenVBand="0" w:oddHBand="0" w:evenHBand="0" w:firstRowFirstColumn="0" w:firstRowLastColumn="0" w:lastRowFirstColumn="0" w:lastRowLastColumn="0"/>
+              <w:rPr>
+                <w:rFonts w:ascii="Arial" w:hAnsi="Arial" w:cs="Arial"/>
+                <w:sz w:val="24"/>
+                <w:szCs w:val="24"/>
+              </w:rPr>
+            </w:pPr>
+            <w:r>
+              <w:rPr>
+                <w:rFonts w:ascii="Arial" w:hAnsi="Arial" w:cs="Arial"/>
+                <w:sz w:val="24"/>
+                <w:szCs w:val="24"/>
+              </w:rPr>
+              <w:t>04/09/2024</w:t>
+            </w:r>
+          </w:p>
+        </w:tc>
+        <w:tc>
+          <w:tcPr>
+            <w:tcW w:w="0" w:type="auto"/>
+            <w:hideMark/>
+          </w:tcPr>
+          <w:p>
+            <w:pPr>
+              <w:spacing w:after="200" w:line="360" w:lineRule="auto"/>
+              <w:cnfStyle w:val="000000000000" w:firstRow="0" w:lastRow="0" w:firstColumn="0" w:lastColumn="0" w:oddVBand="0" w:evenVBand="0" w:oddHBand="0" w:evenHBand="0" w:firstRowFirstColumn="0" w:firstRowLastColumn="0" w:lastRowFirstColumn="0" w:lastRowLastColumn="0"/>
+              <w:rPr>
+                <w:rFonts w:ascii="Arial" w:hAnsi="Arial" w:cs="Arial"/>
+                <w:sz w:val="24"/>
+                <w:szCs w:val="24"/>
+              </w:rPr>
+            </w:pPr>
+            <w:r>
+              <w:rPr>
+                <w:rFonts w:ascii="Arial" w:hAnsi="Arial" w:cs="Arial"/>
+                <w:sz w:val="24"/>
+                <w:szCs w:val="24"/>
+              </w:rPr>
+              <w:t>10/09/2024</w:t>
+            </w:r>
+          </w:p>
+        </w:tc>
+        <w:tc>
+          <w:tcPr>
+            <w:tcW w:w="0" w:type="auto"/>
+            <w:hideMark/>
+          </w:tcPr>
+          <w:p>
+            <w:pPr>
+              <w:spacing w:after="200" w:line="360" w:lineRule="auto"/>
+              <w:cnfStyle w:val="000000000000" w:firstRow="0" w:lastRow="0" w:firstColumn="0" w:lastColumn="0" w:oddVBand="0" w:evenVBand="0" w:oddHBand="0" w:evenHBand="0" w:firstRowFirstColumn="0" w:firstRowLastColumn="0" w:lastRowFirstColumn="0" w:lastRowLastColumn="0"/>
+              <w:rPr>
+                <w:rFonts w:ascii="Arial" w:hAnsi="Arial" w:cs="Arial"/>
+                <w:sz w:val="24"/>
+                <w:szCs w:val="24"/>
+              </w:rPr>
+            </w:pPr>
+            <w:r>
+              <w:rPr>
+                <w:rFonts w:ascii="Arial" w:hAnsi="Arial" w:cs="Arial"/>
+                <w:sz w:val="24"/>
+                <w:szCs w:val="24"/>
+              </w:rPr>
+              <w:t>7 días</w:t>
+            </w:r>
+          </w:p>
+        </w:tc>
+      </w:tr>
+      <w:tr>
+        <w:trPr>
+          <w:cnfStyle w:val="000000100000" w:firstRow="0" w:lastRow="0" w:firstColumn="0" w:lastColumn="0" w:oddVBand="0" w:evenVBand="0" w:oddHBand="1" w:evenHBand="0" w:firstRowFirstColumn="0" w:firstRowLastColumn="0" w:lastRowFirstColumn="0" w:lastRowLastColumn="0"/>
+        </w:trPr>
+        <w:tc>
+          <w:tcPr>
+            <w:cnfStyle w:val="001000000000" w:firstRow="0" w:lastRow="0" w:firstColumn="1" w:lastColumn="0" w:oddVBand="0" w:evenVBand="0" w:oddHBand="0" w:evenHBand="0" w:firstRowFirstColumn="0" w:firstRowLastColumn="0" w:lastRowFirstColumn="0" w:lastRowLastColumn="0"/>
+            <w:tcW w:w="4265" w:type="dxa"/>
+            <w:hideMark/>
+          </w:tcPr>
+          <w:p>
+            <w:pPr>
+              <w:spacing w:after="200" w:line="360" w:lineRule="auto"/>
+              <w:rPr>
+                <w:rFonts w:ascii="Arial" w:hAnsi="Arial" w:cs="Arial"/>
+                <w:sz w:val="24"/>
+                <w:szCs w:val="24"/>
+              </w:rPr>
+            </w:pPr>
+            <w:r>
+              <w:rPr>
+                <w:rFonts w:ascii="Arial" w:hAnsi="Arial" w:cs="Arial"/>
+                <w:sz w:val="24"/>
+                <w:szCs w:val="24"/>
+              </w:rPr>
+              <w:t>Diseño del sistema</w:t>
+            </w:r>
+          </w:p>
+        </w:tc>
+        <w:tc>
+          <w:tcPr>
+            <w:tcW w:w="0" w:type="auto"/>
+            <w:hideMark/>
+          </w:tcPr>
+          <w:p>
+            <w:pPr>
+              <w:spacing w:after="200" w:line="360" w:lineRule="auto"/>
+              <w:cnfStyle w:val="000000100000" w:firstRow="0" w:lastRow="0" w:firstColumn="0" w:lastColumn="0" w:oddVBand="0" w:evenVBand="0" w:oddHBand="1" w:evenHBand="0" w:firstRowFirstColumn="0" w:firstRowLastColumn="0" w:lastRowFirstColumn="0" w:lastRowLastColumn="0"/>
+              <w:rPr>
+                <w:rFonts w:ascii="Arial" w:hAnsi="Arial" w:cs="Arial"/>
+                <w:sz w:val="24"/>
+                <w:szCs w:val="24"/>
+              </w:rPr>
+            </w:pPr>
+            <w:r>
+              <w:rPr>
+                <w:rFonts w:ascii="Arial" w:hAnsi="Arial" w:cs="Arial"/>
+                <w:sz w:val="24"/>
+                <w:szCs w:val="24"/>
+              </w:rPr>
+              <w:t>11/09/2024</w:t>
+            </w:r>
+          </w:p>
+        </w:tc>
+        <w:tc>
+          <w:tcPr>
+            <w:tcW w:w="0" w:type="auto"/>
+            <w:hideMark/>
+          </w:tcPr>
+          <w:p>
+            <w:pPr>
+              <w:spacing w:after="200" w:line="360" w:lineRule="auto"/>
+              <w:cnfStyle w:val="000000100000" w:firstRow="0" w:lastRow="0" w:firstColumn="0" w:lastColumn="0" w:oddVBand="0" w:evenVBand="0" w:oddHBand="1" w:evenHBand="0" w:firstRowFirstColumn="0" w:firstRowLastColumn="0" w:lastRowFirstColumn="0" w:lastRowLastColumn="0"/>
+              <w:rPr>
+                <w:rFonts w:ascii="Arial" w:hAnsi="Arial" w:cs="Arial"/>
+                <w:sz w:val="24"/>
+                <w:szCs w:val="24"/>
+              </w:rPr>
+            </w:pPr>
+            <w:r>
+              <w:rPr>
+                <w:rFonts w:ascii="Arial" w:hAnsi="Arial" w:cs="Arial"/>
+                <w:sz w:val="24"/>
+                <w:szCs w:val="24"/>
+              </w:rPr>
+              <w:t>20/09/2024</w:t>
+            </w:r>
+          </w:p>
+        </w:tc>
+        <w:tc>
+          <w:tcPr>
+            <w:tcW w:w="0" w:type="auto"/>
+            <w:hideMark/>
+          </w:tcPr>
+          <w:p>
+            <w:pPr>
+              <w:spacing w:after="200" w:line="360" w:lineRule="auto"/>
+              <w:cnfStyle w:val="000000100000" w:firstRow="0" w:lastRow="0" w:firstColumn="0" w:lastColumn="0" w:oddVBand="0" w:evenVBand="0" w:oddHBand="1" w:evenHBand="0" w:firstRowFirstColumn="0" w:firstRowLastColumn="0" w:lastRowFirstColumn="0" w:lastRowLastColumn="0"/>
+              <w:rPr>
+                <w:rFonts w:ascii="Arial" w:hAnsi="Arial" w:cs="Arial"/>
+                <w:sz w:val="24"/>
+                <w:szCs w:val="24"/>
+              </w:rPr>
+            </w:pPr>
+            <w:r>
+              <w:rPr>
+                <w:rFonts w:ascii="Arial" w:hAnsi="Arial" w:cs="Arial"/>
+                <w:sz w:val="24"/>
+                <w:szCs w:val="24"/>
+              </w:rPr>
+              <w:t>10 días</w:t>
+            </w:r>
+          </w:p>
+        </w:tc>
+      </w:tr>
+      <w:tr>
+        <w:tc>
+          <w:tcPr>
+            <w:cnfStyle w:val="001000000000" w:firstRow="0" w:lastRow="0" w:firstColumn="1" w:lastColumn="0" w:oddVBand="0" w:evenVBand="0" w:oddHBand="0" w:evenHBand="0" w:firstRowFirstColumn="0" w:firstRowLastColumn="0" w:lastRowFirstColumn="0" w:lastRowLastColumn="0"/>
+            <w:tcW w:w="4265" w:type="dxa"/>
+            <w:hideMark/>
+          </w:tcPr>
+          <w:p>
+            <w:pPr>
+              <w:spacing w:after="200" w:line="360" w:lineRule="auto"/>
+              <w:rPr>
+                <w:rFonts w:ascii="Arial" w:hAnsi="Arial" w:cs="Arial"/>
+                <w:sz w:val="24"/>
+                <w:szCs w:val="24"/>
+              </w:rPr>
+            </w:pPr>
+            <w:r>
+              <w:rPr>
+                <w:rFonts w:ascii="Arial" w:hAnsi="Arial" w:cs="Arial"/>
+                <w:sz w:val="24"/>
+                <w:szCs w:val="24"/>
+              </w:rPr>
+              <w:t>Desarrollo del backend (Prisma)</w:t>
+            </w:r>
+          </w:p>
+        </w:tc>
+        <w:tc>
+          <w:tcPr>
+            <w:tcW w:w="0" w:type="auto"/>
+            <w:hideMark/>
+          </w:tcPr>
+          <w:p>
+            <w:pPr>
+              <w:spacing w:after="200" w:line="360" w:lineRule="auto"/>
+              <w:cnfStyle w:val="000000000000" w:firstRow="0" w:lastRow="0" w:firstColumn="0" w:lastColumn="0" w:oddVBand="0" w:evenVBand="0" w:oddHBand="0" w:evenHBand="0" w:firstRowFirstColumn="0" w:firstRowLastColumn="0" w:lastRowFirstColumn="0" w:lastRowLastColumn="0"/>
+              <w:rPr>
+                <w:rFonts w:ascii="Arial" w:hAnsi="Arial" w:cs="Arial"/>
+                <w:sz w:val="24"/>
+                <w:szCs w:val="24"/>
+              </w:rPr>
+            </w:pPr>
+            <w:r>
+              <w:rPr>
+                <w:rFonts w:ascii="Arial" w:hAnsi="Arial" w:cs="Arial"/>
+                <w:sz w:val="24"/>
+                <w:szCs w:val="24"/>
+              </w:rPr>
+              <w:t>21/09/2024</w:t>
+            </w:r>
+          </w:p>
+        </w:tc>
+        <w:tc>
+          <w:tcPr>
+            <w:tcW w:w="0" w:type="auto"/>
+            <w:hideMark/>
+          </w:tcPr>
+          <w:p>
+            <w:pPr>
+              <w:spacing w:after="200" w:line="360" w:lineRule="auto"/>
+              <w:cnfStyle w:val="000000000000" w:firstRow="0" w:lastRow="0" w:firstColumn="0" w:lastColumn="0" w:oddVBand="0" w:evenVBand="0" w:oddHBand="0" w:evenHBand="0" w:firstRowFirstColumn="0" w:firstRowLastColumn="0" w:lastRowFirstColumn="0" w:lastRowLastColumn="0"/>
+              <w:rPr>
+                <w:rFonts w:ascii="Arial" w:hAnsi="Arial" w:cs="Arial"/>
+                <w:sz w:val="24"/>
+                <w:szCs w:val="24"/>
+              </w:rPr>
+            </w:pPr>
+            <w:r>
+              <w:rPr>
+                <w:rFonts w:ascii="Arial" w:hAnsi="Arial" w:cs="Arial"/>
+                <w:sz w:val="24"/>
+                <w:szCs w:val="24"/>
+              </w:rPr>
+              <w:t>05/10/2024</w:t>
+            </w:r>
+          </w:p>
+        </w:tc>
+        <w:tc>
+          <w:tcPr>
+            <w:tcW w:w="0" w:type="auto"/>
+            <w:hideMark/>
+          </w:tcPr>
+          <w:p>
+            <w:pPr>
+              <w:spacing w:after="200" w:line="360" w:lineRule="auto"/>
+              <w:cnfStyle w:val="000000000000" w:firstRow="0" w:lastRow="0" w:firstColumn="0" w:lastColumn="0" w:oddVBand="0" w:evenVBand="0" w:oddHBand="0" w:evenHBand="0" w:firstRowFirstColumn="0" w:firstRowLastColumn="0" w:lastRowFirstColumn="0" w:lastRowLastColumn="0"/>
+              <w:rPr>
+                <w:rFonts w:ascii="Arial" w:hAnsi="Arial" w:cs="Arial"/>
+                <w:sz w:val="24"/>
+                <w:szCs w:val="24"/>
+              </w:rPr>
+            </w:pPr>
+            <w:r>
+              <w:rPr>
+                <w:rFonts w:ascii="Arial" w:hAnsi="Arial" w:cs="Arial"/>
+                <w:sz w:val="24"/>
+                <w:szCs w:val="24"/>
+              </w:rPr>
+              <w:t>15 días</w:t>
+            </w:r>
+          </w:p>
+        </w:tc>
+      </w:tr>
+      <w:tr>
+        <w:trPr>
+          <w:cnfStyle w:val="000000100000" w:firstRow="0" w:lastRow="0" w:firstColumn="0" w:lastColumn="0" w:oddVBand="0" w:evenVBand="0" w:oddHBand="1" w:evenHBand="0" w:firstRowFirstColumn="0" w:firstRowLastColumn="0" w:lastRowFirstColumn="0" w:lastRowLastColumn="0"/>
+        </w:trPr>
+        <w:tc>
+          <w:tcPr>
+            <w:cnfStyle w:val="001000000000" w:firstRow="0" w:lastRow="0" w:firstColumn="1" w:lastColumn="0" w:oddVBand="0" w:evenVBand="0" w:oddHBand="0" w:evenHBand="0" w:firstRowFirstColumn="0" w:firstRowLastColumn="0" w:lastRowFirstColumn="0" w:lastRowLastColumn="0"/>
+            <w:tcW w:w="4265" w:type="dxa"/>
+            <w:hideMark/>
+          </w:tcPr>
+          <w:p>
+            <w:pPr>
+              <w:spacing w:after="200" w:line="360" w:lineRule="auto"/>
+              <w:rPr>
+                <w:rFonts w:ascii="Arial" w:hAnsi="Arial" w:cs="Arial"/>
+                <w:sz w:val="24"/>
+                <w:szCs w:val="24"/>
+              </w:rPr>
+            </w:pPr>
+            <w:r>
+              <w:rPr>
+                <w:rFonts w:ascii="Arial" w:hAnsi="Arial" w:cs="Arial"/>
+                <w:sz w:val="24"/>
+                <w:szCs w:val="24"/>
+              </w:rPr>
+              <w:t>Desarrollo del frontend (Next.js + React)</w:t>
+            </w:r>
+          </w:p>
+        </w:tc>
+        <w:tc>
+          <w:tcPr>
+            <w:tcW w:w="0" w:type="auto"/>
+            <w:hideMark/>
+          </w:tcPr>
+          <w:p>
+            <w:pPr>
+              <w:spacing w:after="200" w:line="360" w:lineRule="auto"/>
+              <w:cnfStyle w:val="000000100000" w:firstRow="0" w:lastRow="0" w:firstColumn="0" w:lastColumn="0" w:oddVBand="0" w:evenVBand="0" w:oddHBand="1" w:evenHBand="0" w:firstRowFirstColumn="0" w:firstRowLastColumn="0" w:lastRowFirstColumn="0" w:lastRowLastColumn="0"/>
+              <w:rPr>
+                <w:rFonts w:ascii="Arial" w:hAnsi="Arial" w:cs="Arial"/>
+                <w:sz w:val="24"/>
+                <w:szCs w:val="24"/>
+              </w:rPr>
+            </w:pPr>
+            <w:r>
+              <w:rPr>
+                <w:rFonts w:ascii="Arial" w:hAnsi="Arial" w:cs="Arial"/>
+                <w:sz w:val="24"/>
+                <w:szCs w:val="24"/>
+              </w:rPr>
+              <w:t>06/10/2024</w:t>
+            </w:r>
+          </w:p>
+        </w:tc>
+        <w:tc>
+          <w:tcPr>
+            <w:tcW w:w="0" w:type="auto"/>
+            <w:hideMark/>
+          </w:tcPr>
+          <w:p>
+            <w:pPr>
+              <w:spacing w:after="200" w:line="360" w:lineRule="auto"/>
+              <w:cnfStyle w:val="000000100000" w:firstRow="0" w:lastRow="0" w:firstColumn="0" w:lastColumn="0" w:oddVBand="0" w:evenVBand="0" w:oddHBand="1" w:evenHBand="0" w:firstRowFirstColumn="0" w:firstRowLastColumn="0" w:lastRowFirstColumn="0" w:lastRowLastColumn="0"/>
+              <w:rPr>
+                <w:rFonts w:ascii="Arial" w:hAnsi="Arial" w:cs="Arial"/>
+                <w:sz w:val="24"/>
+                <w:szCs w:val="24"/>
+              </w:rPr>
+            </w:pPr>
+            <w:r>
+              <w:rPr>
+                <w:rFonts w:ascii="Arial" w:hAnsi="Arial" w:cs="Arial"/>
+                <w:sz w:val="24"/>
+                <w:szCs w:val="24"/>
+              </w:rPr>
+              <w:t>20/10/2024</w:t>
+            </w:r>
+          </w:p>
+        </w:tc>
+        <w:tc>
+          <w:tcPr>
+            <w:tcW w:w="0" w:type="auto"/>
+            <w:hideMark/>
+          </w:tcPr>
+          <w:p>
+            <w:pPr>
+              <w:spacing w:after="200" w:line="360" w:lineRule="auto"/>
+              <w:cnfStyle w:val="000000100000" w:firstRow="0" w:lastRow="0" w:firstColumn="0" w:lastColumn="0" w:oddVBand="0" w:evenVBand="0" w:oddHBand="1" w:evenHBand="0" w:firstRowFirstColumn="0" w:firstRowLastColumn="0" w:lastRowFirstColumn="0" w:lastRowLastColumn="0"/>
+              <w:rPr>
+                <w:rFonts w:ascii="Arial" w:hAnsi="Arial" w:cs="Arial"/>
+                <w:sz w:val="24"/>
+                <w:szCs w:val="24"/>
+              </w:rPr>
+            </w:pPr>
+            <w:r>
+              <w:rPr>
+                <w:rFonts w:ascii="Arial" w:hAnsi="Arial" w:cs="Arial"/>
+                <w:sz w:val="24"/>
+                <w:szCs w:val="24"/>
+              </w:rPr>
+              <w:t>15 días</w:t>
+            </w:r>
+          </w:p>
+        </w:tc>
+      </w:tr>
+      <w:tr>
+        <w:tc>
+          <w:tcPr>
+            <w:cnfStyle w:val="001000000000" w:firstRow="0" w:lastRow="0" w:firstColumn="1" w:lastColumn="0" w:oddVBand="0" w:evenVBand="0" w:oddHBand="0" w:evenHBand="0" w:firstRowFirstColumn="0" w:firstRowLastColumn="0" w:lastRowFirstColumn="0" w:lastRowLastColumn="0"/>
+            <w:tcW w:w="4265" w:type="dxa"/>
+            <w:hideMark/>
+          </w:tcPr>
+          <w:p>
+            <w:pPr>
+              <w:spacing w:after="200" w:line="360" w:lineRule="auto"/>
+              <w:rPr>
+                <w:rFonts w:ascii="Arial" w:hAnsi="Arial" w:cs="Arial"/>
+                <w:sz w:val="24"/>
+                <w:szCs w:val="24"/>
+              </w:rPr>
+            </w:pPr>
+            <w:r>
+              <w:rPr>
+                <w:rFonts w:ascii="Arial" w:hAnsi="Arial" w:cs="Arial"/>
+                <w:sz w:val="24"/>
+                <w:szCs w:val="24"/>
+              </w:rPr>
+              <w:t>Integración con Tailwind CSS y diseño responsive</w:t>
+            </w:r>
+          </w:p>
+        </w:tc>
+        <w:tc>
+          <w:tcPr>
+            <w:tcW w:w="0" w:type="auto"/>
+            <w:hideMark/>
+          </w:tcPr>
+          <w:p>
+            <w:pPr>
+              <w:spacing w:after="200" w:line="360" w:lineRule="auto"/>
+              <w:cnfStyle w:val="000000000000" w:firstRow="0" w:lastRow="0" w:firstColumn="0" w:lastColumn="0" w:oddVBand="0" w:evenVBand="0" w:oddHBand="0" w:evenHBand="0" w:firstRowFirstColumn="0" w:firstRowLastColumn="0" w:lastRowFirstColumn="0" w:lastRowLastColumn="0"/>
+              <w:rPr>
+                <w:rFonts w:ascii="Arial" w:hAnsi="Arial" w:cs="Arial"/>
+                <w:sz w:val="24"/>
+                <w:szCs w:val="24"/>
+              </w:rPr>
+            </w:pPr>
+            <w:r>
+              <w:rPr>
+                <w:rFonts w:ascii="Arial" w:hAnsi="Arial" w:cs="Arial"/>
+                <w:sz w:val="24"/>
+                <w:szCs w:val="24"/>
+              </w:rPr>
+              <w:t>21/10/2024</w:t>
+            </w:r>
+          </w:p>
+        </w:tc>
+        <w:tc>
+          <w:tcPr>
+            <w:tcW w:w="0" w:type="auto"/>
+            <w:hideMark/>
+          </w:tcPr>
+          <w:p>
+            <w:pPr>
+              <w:spacing w:after="200" w:line="360" w:lineRule="auto"/>
+              <w:cnfStyle w:val="000000000000" w:firstRow="0" w:lastRow="0" w:firstColumn="0" w:lastColumn="0" w:oddVBand="0" w:evenVBand="0" w:oddHBand="0" w:evenHBand="0" w:firstRowFirstColumn="0" w:firstRowLastColumn="0" w:lastRowFirstColumn="0" w:lastRowLastColumn="0"/>
+              <w:rPr>
+                <w:rFonts w:ascii="Arial" w:hAnsi="Arial" w:cs="Arial"/>
+                <w:sz w:val="24"/>
+                <w:szCs w:val="24"/>
+              </w:rPr>
+            </w:pPr>
+            <w:r>
+              <w:rPr>
+                <w:rFonts w:ascii="Arial" w:hAnsi="Arial" w:cs="Arial"/>
+                <w:sz w:val="24"/>
+                <w:szCs w:val="24"/>
+              </w:rPr>
+              <w:t>31/10/2024</w:t>
+            </w:r>
+          </w:p>
+        </w:tc>
+        <w:tc>
+          <w:tcPr>
+            <w:tcW w:w="0" w:type="auto"/>
+            <w:hideMark/>
+          </w:tcPr>
+          <w:p>
+            <w:pPr>
+              <w:spacing w:after="200" w:line="360" w:lineRule="auto"/>
+              <w:cnfStyle w:val="000000000000" w:firstRow="0" w:lastRow="0" w:firstColumn="0" w:lastColumn="0" w:oddVBand="0" w:evenVBand="0" w:oddHBand="0" w:evenHBand="0" w:firstRowFirstColumn="0" w:firstRowLastColumn="0" w:lastRowFirstColumn="0" w:lastRowLastColumn="0"/>
+              <w:rPr>
+                <w:rFonts w:ascii="Arial" w:hAnsi="Arial" w:cs="Arial"/>
+                <w:sz w:val="24"/>
+                <w:szCs w:val="24"/>
+              </w:rPr>
+            </w:pPr>
+            <w:r>
+              <w:rPr>
+                <w:rFonts w:ascii="Arial" w:hAnsi="Arial" w:cs="Arial"/>
+                <w:sz w:val="24"/>
+                <w:szCs w:val="24"/>
+              </w:rPr>
+              <w:t>10 días</w:t>
+            </w:r>
+          </w:p>
+        </w:tc>
+      </w:tr>
+      <w:tr>
+        <w:trPr>
+          <w:cnfStyle w:val="000000100000" w:firstRow="0" w:lastRow="0" w:firstColumn="0" w:lastColumn="0" w:oddVBand="0" w:evenVBand="0" w:oddHBand="1" w:evenHBand="0" w:firstRowFirstColumn="0" w:firstRowLastColumn="0" w:lastRowFirstColumn="0" w:lastRowLastColumn="0"/>
+        </w:trPr>
+        <w:tc>
+          <w:tcPr>
+            <w:cnfStyle w:val="001000000000" w:firstRow="0" w:lastRow="0" w:firstColumn="1" w:lastColumn="0" w:oddVBand="0" w:evenVBand="0" w:oddHBand="0" w:evenHBand="0" w:firstRowFirstColumn="0" w:firstRowLastColumn="0" w:lastRowFirstColumn="0" w:lastRowLastColumn="0"/>
+            <w:tcW w:w="4265" w:type="dxa"/>
+            <w:hideMark/>
+          </w:tcPr>
+          <w:p>
+            <w:pPr>
+              <w:spacing w:after="200" w:line="360" w:lineRule="auto"/>
+              <w:rPr>
+                <w:rFonts w:ascii="Arial" w:hAnsi="Arial" w:cs="Arial"/>
+                <w:sz w:val="24"/>
+                <w:szCs w:val="24"/>
+              </w:rPr>
+            </w:pPr>
+            <w:r>
+              <w:rPr>
+                <w:rFonts w:ascii="Arial" w:hAnsi="Arial" w:cs="Arial"/>
+                <w:sz w:val="24"/>
+                <w:szCs w:val="24"/>
+              </w:rPr>
+              <w:t>Pruebas y depuración</w:t>
+            </w:r>
+          </w:p>
+        </w:tc>
+        <w:tc>
+          <w:tcPr>
+            <w:tcW w:w="0" w:type="auto"/>
+            <w:hideMark/>
+          </w:tcPr>
+          <w:p>
+            <w:pPr>
+              <w:spacing w:after="200" w:line="360" w:lineRule="auto"/>
+              <w:cnfStyle w:val="000000100000" w:firstRow="0" w:lastRow="0" w:firstColumn="0" w:lastColumn="0" w:oddVBand="0" w:evenVBand="0" w:oddHBand="1" w:evenHBand="0" w:firstRowFirstColumn="0" w:firstRowLastColumn="0" w:lastRowFirstColumn="0" w:lastRowLastColumn="0"/>
+              <w:rPr>
+                <w:rFonts w:ascii="Arial" w:hAnsi="Arial" w:cs="Arial"/>
+                <w:sz w:val="24"/>
+                <w:szCs w:val="24"/>
+              </w:rPr>
+            </w:pPr>
+            <w:r>
+              <w:rPr>
+                <w:rFonts w:ascii="Arial" w:hAnsi="Arial" w:cs="Arial"/>
+                <w:sz w:val="24"/>
+                <w:szCs w:val="24"/>
+              </w:rPr>
+              <w:t>01/11/2024</w:t>
+            </w:r>
+          </w:p>
+        </w:tc>
+        <w:tc>
+          <w:tcPr>
+            <w:tcW w:w="0" w:type="auto"/>
+            <w:hideMark/>
+          </w:tcPr>
+          <w:p>
+            <w:pPr>
+              <w:spacing w:after="200" w:line="360" w:lineRule="auto"/>
+              <w:cnfStyle w:val="000000100000" w:firstRow="0" w:lastRow="0" w:firstColumn="0" w:lastColumn="0" w:oddVBand="0" w:evenVBand="0" w:oddHBand="1" w:evenHBand="0" w:firstRowFirstColumn="0" w:firstRowLastColumn="0" w:lastRowFirstColumn="0" w:lastRowLastColumn="0"/>
+              <w:rPr>
+                <w:rFonts w:ascii="Arial" w:hAnsi="Arial" w:cs="Arial"/>
+                <w:sz w:val="24"/>
+                <w:szCs w:val="24"/>
+              </w:rPr>
+            </w:pPr>
+            <w:r>
+              <w:rPr>
+                <w:rFonts w:ascii="Arial" w:hAnsi="Arial" w:cs="Arial"/>
+                <w:sz w:val="24"/>
+                <w:szCs w:val="24"/>
+              </w:rPr>
+              <w:t>15/11/2024</w:t>
+            </w:r>
+          </w:p>
+        </w:tc>
+        <w:tc>
+          <w:tcPr>
+            <w:tcW w:w="0" w:type="auto"/>
+            <w:hideMark/>
+          </w:tcPr>
+          <w:p>
+            <w:pPr>
+              <w:spacing w:after="200" w:line="360" w:lineRule="auto"/>
+              <w:cnfStyle w:val="000000100000" w:firstRow="0" w:lastRow="0" w:firstColumn="0" w:lastColumn="0" w:oddVBand="0" w:evenVBand="0" w:oddHBand="1" w:evenHBand="0" w:firstRowFirstColumn="0" w:firstRowLastColumn="0" w:lastRowFirstColumn="0" w:lastRowLastColumn="0"/>
+              <w:rPr>
+                <w:rFonts w:ascii="Arial" w:hAnsi="Arial" w:cs="Arial"/>
+                <w:sz w:val="24"/>
+                <w:szCs w:val="24"/>
+              </w:rPr>
+            </w:pPr>
+            <w:r>
+              <w:rPr>
+                <w:rFonts w:ascii="Arial" w:hAnsi="Arial" w:cs="Arial"/>
+                <w:sz w:val="24"/>
+                <w:szCs w:val="24"/>
+              </w:rPr>
+              <w:t>15 días</w:t>
+            </w:r>
+          </w:p>
+        </w:tc>
+      </w:tr>
+      <w:tr>
+        <w:tc>
+          <w:tcPr>
+            <w:cnfStyle w:val="001000000000" w:firstRow="0" w:lastRow="0" w:firstColumn="1" w:lastColumn="0" w:oddVBand="0" w:evenVBand="0" w:oddHBand="0" w:evenHBand="0" w:firstRowFirstColumn="0" w:firstRowLastColumn="0" w:lastRowFirstColumn="0" w:lastRowLastColumn="0"/>
+            <w:tcW w:w="4265" w:type="dxa"/>
+            <w:hideMark/>
+          </w:tcPr>
+          <w:p>
+            <w:pPr>
+              <w:spacing w:after="200" w:line="360" w:lineRule="auto"/>
+              <w:rPr>
+                <w:rFonts w:ascii="Arial" w:hAnsi="Arial" w:cs="Arial"/>
+                <w:sz w:val="24"/>
+                <w:szCs w:val="24"/>
+              </w:rPr>
+            </w:pPr>
+            <w:r>
+              <w:rPr>
+                <w:rFonts w:ascii="Arial" w:hAnsi="Arial" w:cs="Arial"/>
+                <w:sz w:val="24"/>
+                <w:szCs w:val="24"/>
+              </w:rPr>
+              <w:t>Documentación</w:t>
+            </w:r>
+          </w:p>
+        </w:tc>
+        <w:tc>
+          <w:tcPr>
+            <w:tcW w:w="0" w:type="auto"/>
+            <w:hideMark/>
+          </w:tcPr>
+          <w:p>
+            <w:pPr>
+              <w:spacing w:after="200" w:line="360" w:lineRule="auto"/>
+              <w:cnfStyle w:val="000000000000" w:firstRow="0" w:lastRow="0" w:firstColumn="0" w:lastColumn="0" w:oddVBand="0" w:evenVBand="0" w:oddHBand="0" w:evenHBand="0" w:firstRowFirstColumn="0" w:firstRowLastColumn="0" w:lastRowFirstColumn="0" w:lastRowLastColumn="0"/>
+              <w:rPr>
+                <w:rFonts w:ascii="Arial" w:hAnsi="Arial" w:cs="Arial"/>
+                <w:sz w:val="24"/>
+                <w:szCs w:val="24"/>
+              </w:rPr>
+            </w:pPr>
+            <w:r>
+              <w:rPr>
+                <w:rFonts w:ascii="Arial" w:hAnsi="Arial" w:cs="Arial"/>
+                <w:sz w:val="24"/>
+                <w:szCs w:val="24"/>
+              </w:rPr>
+              <w:t>16/11/2024</w:t>
+            </w:r>
+          </w:p>
+        </w:tc>
+        <w:tc>
+          <w:tcPr>
+            <w:tcW w:w="0" w:type="auto"/>
+            <w:hideMark/>
+          </w:tcPr>
+          <w:p>
+            <w:pPr>
+              <w:spacing w:after="200" w:line="360" w:lineRule="auto"/>
+              <w:cnfStyle w:val="000000000000" w:firstRow="0" w:lastRow="0" w:firstColumn="0" w:lastColumn="0" w:oddVBand="0" w:evenVBand="0" w:oddHBand="0" w:evenHBand="0" w:firstRowFirstColumn="0" w:firstRowLastColumn="0" w:lastRowFirstColumn="0" w:lastRowLastColumn="0"/>
+              <w:rPr>
+                <w:rFonts w:ascii="Arial" w:hAnsi="Arial" w:cs="Arial"/>
+                <w:sz w:val="24"/>
+                <w:szCs w:val="24"/>
+              </w:rPr>
+            </w:pPr>
+            <w:r>
+              <w:rPr>
+                <w:rFonts w:ascii="Arial" w:hAnsi="Arial" w:cs="Arial"/>
+                <w:sz w:val="24"/>
+                <w:szCs w:val="24"/>
+              </w:rPr>
+              <w:t>22/11/2024</w:t>
+            </w:r>
+          </w:p>
+        </w:tc>
+        <w:tc>
+          <w:tcPr>
+            <w:tcW w:w="0" w:type="auto"/>
+            <w:hideMark/>
+          </w:tcPr>
+          <w:p>
+            <w:pPr>
+              <w:spacing w:after="200" w:line="360" w:lineRule="auto"/>
+              <w:cnfStyle w:val="000000000000" w:firstRow="0" w:lastRow="0" w:firstColumn="0" w:lastColumn="0" w:oddVBand="0" w:evenVBand="0" w:oddHBand="0" w:evenHBand="0" w:firstRowFirstColumn="0" w:firstRowLastColumn="0" w:lastRowFirstColumn="0" w:lastRowLastColumn="0"/>
+              <w:rPr>
+                <w:rFonts w:ascii="Arial" w:hAnsi="Arial" w:cs="Arial"/>
+                <w:sz w:val="24"/>
+                <w:szCs w:val="24"/>
+              </w:rPr>
+            </w:pPr>
+            <w:r>
+              <w:rPr>
+                <w:rFonts w:ascii="Arial" w:hAnsi="Arial" w:cs="Arial"/>
+                <w:sz w:val="24"/>
+                <w:szCs w:val="24"/>
+              </w:rPr>
+              <w:t>7 días</w:t>
+            </w:r>
+          </w:p>
+        </w:tc>
+      </w:tr>
+      <w:tr>
+        <w:trPr>
+          <w:cnfStyle w:val="000000100000" w:firstRow="0" w:lastRow="0" w:firstColumn="0" w:lastColumn="0" w:oddVBand="0" w:evenVBand="0" w:oddHBand="1" w:evenHBand="0" w:firstRowFirstColumn="0" w:firstRowLastColumn="0" w:lastRowFirstColumn="0" w:lastRowLastColumn="0"/>
+        </w:trPr>
+        <w:tc>
+          <w:tcPr>
+            <w:cnfStyle w:val="001000000000" w:firstRow="0" w:lastRow="0" w:firstColumn="1" w:lastColumn="0" w:oddVBand="0" w:evenVBand="0" w:oddHBand="0" w:evenHBand="0" w:firstRowFirstColumn="0" w:firstRowLastColumn="0" w:lastRowFirstColumn="0" w:lastRowLastColumn="0"/>
+            <w:tcW w:w="4265" w:type="dxa"/>
+            <w:hideMark/>
+          </w:tcPr>
+          <w:p>
+            <w:pPr>
+              <w:spacing w:after="200" w:line="360" w:lineRule="auto"/>
+              <w:rPr>
+                <w:rFonts w:ascii="Arial" w:hAnsi="Arial" w:cs="Arial"/>
+                <w:sz w:val="24"/>
+                <w:szCs w:val="24"/>
+              </w:rPr>
+            </w:pPr>
+            <w:r>
+              <w:rPr>
+                <w:rFonts w:ascii="Arial" w:hAnsi="Arial" w:cs="Arial"/>
+                <w:sz w:val="24"/>
+                <w:szCs w:val="24"/>
+              </w:rPr>
+              <w:t>Pruebas finales y ajustes</w:t>
+            </w:r>
+          </w:p>
+        </w:tc>
+        <w:tc>
+          <w:tcPr>
+            <w:tcW w:w="0" w:type="auto"/>
+            <w:hideMark/>
+          </w:tcPr>
+          <w:p>
+            <w:pPr>
+              <w:spacing w:after="200" w:line="360" w:lineRule="auto"/>
+              <w:cnfStyle w:val="000000100000" w:firstRow="0" w:lastRow="0" w:firstColumn="0" w:lastColumn="0" w:oddVBand="0" w:evenVBand="0" w:oddHBand="1" w:evenHBand="0" w:firstRowFirstColumn="0" w:firstRowLastColumn="0" w:lastRowFirstColumn="0" w:lastRowLastColumn="0"/>
+              <w:rPr>
+                <w:rFonts w:ascii="Arial" w:hAnsi="Arial" w:cs="Arial"/>
+                <w:sz w:val="24"/>
+                <w:szCs w:val="24"/>
+              </w:rPr>
+            </w:pPr>
+            <w:r>
+              <w:rPr>
+                <w:rFonts w:ascii="Arial" w:hAnsi="Arial" w:cs="Arial"/>
+                <w:sz w:val="24"/>
+                <w:szCs w:val="24"/>
+              </w:rPr>
+              <w:t>23/11/2024</w:t>
+            </w:r>
+          </w:p>
+        </w:tc>
+        <w:tc>
+          <w:tcPr>
+            <w:tcW w:w="0" w:type="auto"/>
+            <w:hideMark/>
+          </w:tcPr>
+          <w:p>
+            <w:pPr>
+              <w:spacing w:after="200" w:line="360" w:lineRule="auto"/>
+              <w:cnfStyle w:val="000000100000" w:firstRow="0" w:lastRow="0" w:firstColumn="0" w:lastColumn="0" w:oddVBand="0" w:evenVBand="0" w:oddHBand="1" w:evenHBand="0" w:firstRowFirstColumn="0" w:firstRowLastColumn="0" w:lastRowFirstColumn="0" w:lastRowLastColumn="0"/>
+              <w:rPr>
+                <w:rFonts w:ascii="Arial" w:hAnsi="Arial" w:cs="Arial"/>
+                <w:sz w:val="24"/>
+                <w:szCs w:val="24"/>
+              </w:rPr>
+            </w:pPr>
+            <w:r>
+              <w:rPr>
+                <w:rFonts w:ascii="Arial" w:hAnsi="Arial" w:cs="Arial"/>
+                <w:sz w:val="24"/>
+                <w:szCs w:val="24"/>
+              </w:rPr>
+              <w:t>28/11/2024</w:t>
+            </w:r>
+          </w:p>
+        </w:tc>
+        <w:tc>
+          <w:tcPr>
+            <w:tcW w:w="0" w:type="auto"/>
+            <w:hideMark/>
+          </w:tcPr>
+          <w:p>
+            <w:pPr>
+              <w:spacing w:after="200" w:line="360" w:lineRule="auto"/>
+              <w:cnfStyle w:val="000000100000" w:firstRow="0" w:lastRow="0" w:firstColumn="0" w:lastColumn="0" w:oddVBand="0" w:evenVBand="0" w:oddHBand="1" w:evenHBand="0" w:firstRowFirstColumn="0" w:firstRowLastColumn="0" w:lastRowFirstColumn="0" w:lastRowLastColumn="0"/>
+              <w:rPr>
+                <w:rFonts w:ascii="Arial" w:hAnsi="Arial" w:cs="Arial"/>
+                <w:sz w:val="24"/>
+                <w:szCs w:val="24"/>
+              </w:rPr>
+            </w:pPr>
+            <w:r>
+              <w:rPr>
+                <w:rFonts w:ascii="Arial" w:hAnsi="Arial" w:cs="Arial"/>
+                <w:sz w:val="24"/>
+                <w:szCs w:val="24"/>
+              </w:rPr>
+              <w:t>6 días</w:t>
+            </w:r>
+          </w:p>
+        </w:tc>
+      </w:tr>
+      <w:tr>
+        <w:tc>
+          <w:tcPr>
+            <w:cnfStyle w:val="001000000000" w:firstRow="0" w:lastRow="0" w:firstColumn="1" w:lastColumn="0" w:oddVBand="0" w:evenVBand="0" w:oddHBand="0" w:evenHBand="0" w:firstRowFirstColumn="0" w:firstRowLastColumn="0" w:lastRowFirstColumn="0" w:lastRowLastColumn="0"/>
+            <w:tcW w:w="4265" w:type="dxa"/>
+            <w:hideMark/>
+          </w:tcPr>
+          <w:p>
+            <w:pPr>
+              <w:spacing w:after="200" w:line="360" w:lineRule="auto"/>
+              <w:rPr>
+                <w:rFonts w:ascii="Arial" w:hAnsi="Arial" w:cs="Arial"/>
+                <w:sz w:val="24"/>
+                <w:szCs w:val="24"/>
+              </w:rPr>
+            </w:pPr>
+            <w:r>
+              <w:rPr>
+                <w:rFonts w:ascii="Arial" w:hAnsi="Arial" w:cs="Arial"/>
+                <w:sz w:val="24"/>
+                <w:szCs w:val="24"/>
+              </w:rPr>
+              <w:t>Entrega final</w:t>
+            </w:r>
+          </w:p>
+        </w:tc>
+        <w:tc>
+          <w:tcPr>
+            <w:tcW w:w="0" w:type="auto"/>
+            <w:hideMark/>
+          </w:tcPr>
+          <w:p>
+            <w:pPr>
+              <w:spacing w:after="200" w:line="360" w:lineRule="auto"/>
+              <w:cnfStyle w:val="000000000000" w:firstRow="0" w:lastRow="0" w:firstColumn="0" w:lastColumn="0" w:oddVBand="0" w:evenVBand="0" w:oddHBand="0" w:evenHBand="0" w:firstRowFirstColumn="0" w:firstRowLastColumn="0" w:lastRowFirstColumn="0" w:lastRowLastColumn="0"/>
+              <w:rPr>
+                <w:rFonts w:ascii="Arial" w:hAnsi="Arial" w:cs="Arial"/>
+                <w:sz w:val="24"/>
+                <w:szCs w:val="24"/>
+              </w:rPr>
+            </w:pPr>
+            <w:r>
+              <w:rPr>
+                <w:rFonts w:ascii="Arial" w:hAnsi="Arial" w:cs="Arial"/>
+                <w:sz w:val="24"/>
+                <w:szCs w:val="24"/>
+              </w:rPr>
+              <w:t>29/11/2024</w:t>
+            </w:r>
+          </w:p>
+        </w:tc>
+        <w:tc>
+          <w:tcPr>
+            <w:tcW w:w="0" w:type="auto"/>
+            <w:hideMark/>
+          </w:tcPr>
+          <w:p>
+            <w:pPr>
+              <w:spacing w:after="200" w:line="360" w:lineRule="auto"/>
+              <w:cnfStyle w:val="000000000000" w:firstRow="0" w:lastRow="0" w:firstColumn="0" w:lastColumn="0" w:oddVBand="0" w:evenVBand="0" w:oddHBand="0" w:evenHBand="0" w:firstRowFirstColumn="0" w:firstRowLastColumn="0" w:lastRowFirstColumn="0" w:lastRowLastColumn="0"/>
+              <w:rPr>
+                <w:rFonts w:ascii="Arial" w:hAnsi="Arial" w:cs="Arial"/>
+                <w:sz w:val="24"/>
+                <w:szCs w:val="24"/>
+              </w:rPr>
+            </w:pPr>
+            <w:r>
+              <w:rPr>
+                <w:rFonts w:ascii="Arial" w:hAnsi="Arial" w:cs="Arial"/>
+                <w:sz w:val="24"/>
+                <w:szCs w:val="24"/>
+              </w:rPr>
+              <w:t>01/12/2024</w:t>
+            </w:r>
+          </w:p>
+        </w:tc>
+        <w:tc>
+          <w:tcPr>
+            <w:tcW w:w="0" w:type="auto"/>
+            <w:hideMark/>
+          </w:tcPr>
+          <w:p>
+            <w:pPr>
+              <w:spacing w:after="200" w:line="360" w:lineRule="auto"/>
+              <w:cnfStyle w:val="000000000000" w:firstRow="0" w:lastRow="0" w:firstColumn="0" w:lastColumn="0" w:oddVBand="0" w:evenVBand="0" w:oddHBand="0" w:evenHBand="0" w:firstRowFirstColumn="0" w:firstRowLastColumn="0" w:lastRowFirstColumn="0" w:lastRowLastColumn="0"/>
+              <w:rPr>
+                <w:rFonts w:ascii="Arial" w:hAnsi="Arial" w:cs="Arial"/>
+                <w:sz w:val="24"/>
+                <w:szCs w:val="24"/>
+              </w:rPr>
+            </w:pPr>
+            <w:r>
+              <w:rPr>
+                <w:rFonts w:ascii="Arial" w:hAnsi="Arial" w:cs="Arial"/>
+                <w:sz w:val="24"/>
+                <w:szCs w:val="24"/>
+              </w:rPr>
+              <w:t>3 días</w:t>
+            </w:r>
+          </w:p>
+        </w:tc>
+      </w:tr>
+    </w:tbl>
+    <w:p>
+      <w:pPr>
+        <w:spacing w:line="360" w:lineRule="auto"/>
+        <w:rPr>
+          <w:rFonts w:ascii="Arial" w:hAnsi="Arial" w:cs="Arial"/>
+          <w:sz w:val="24"/>
+          <w:szCs w:val="24"/>
+        </w:rPr>
+      </w:pPr>
+    </w:p>
+    <w:p>
+      <w:pPr>
+        <w:spacing w:line="360" w:lineRule="auto"/>
+        <w:rPr>
+          <w:rFonts w:ascii="Arial" w:hAnsi="Arial" w:cs="Arial"/>
+          <w:sz w:val="24"/>
+          <w:szCs w:val="24"/>
+        </w:rPr>
+      </w:pPr>
+      <w:r>
+        <w:rPr>
+          <w:rFonts w:ascii="Arial" w:hAnsi="Arial" w:cs="Arial"/>
+          <w:sz w:val="24"/>
+          <w:szCs w:val="24"/>
+        </w:rPr>
+        <w:br w:type="page"/>
+      </w:r>
+    </w:p>
+    <w:p>
+      <w:pPr>
+        <w:spacing w:line="360" w:lineRule="auto"/>
+        <w:rPr>
+          <w:rFonts w:ascii="Arial" w:hAnsi="Arial" w:cs="Arial"/>
+          <w:sz w:val="24"/>
+          <w:szCs w:val="24"/>
+        </w:rPr>
+      </w:pPr>
+    </w:p>
+    <w:p>
+      <w:pPr>
+        <w:pStyle w:val="Prrafodelista"/>
+        <w:numPr>
+          <w:ilvl w:val="0"/>
+          <w:numId w:val="2"/>
+        </w:numPr>
+        <w:spacing w:line="360" w:lineRule="auto"/>
+        <w:rPr>
+          <w:rFonts w:ascii="Arial" w:hAnsi="Arial" w:cs="Arial"/>
+          <w:sz w:val="24"/>
+          <w:szCs w:val="24"/>
+        </w:rPr>
+      </w:pPr>
+      <w:r>
+        <w:rPr>
+          <w:rFonts w:ascii="Arial" w:hAnsi="Arial" w:cs="Arial"/>
+          <w:b/>
+          <w:bCs/>
+          <w:sz w:val="24"/>
+          <w:szCs w:val="24"/>
+          <w:u w:val="single"/>
+        </w:rPr>
+        <w:t>Definición de objetivos (3 días):</w:t>
+      </w:r>
+      <w:r>
+        <w:rPr>
+          <w:rFonts w:ascii="Arial" w:hAnsi="Arial" w:cs="Arial"/>
+          <w:sz w:val="24"/>
+          <w:szCs w:val="24"/>
+        </w:rPr>
+        <w:t xml:space="preserve"> Establecer las metas claras del proyecto: qué características tendrá la red social (usuarios, publicaciones, interacciones, etc.).</w:t>
+      </w:r>
+    </w:p>
+    <w:p>
+      <w:pPr>
+        <w:pStyle w:val="Prrafodelista"/>
+        <w:numPr>
+          <w:ilvl w:val="0"/>
+          <w:numId w:val="2"/>
+        </w:numPr>
+        <w:spacing w:line="360" w:lineRule="auto"/>
+        <w:rPr>
+          <w:rFonts w:ascii="Arial" w:hAnsi="Arial" w:cs="Arial"/>
+          <w:sz w:val="24"/>
+          <w:szCs w:val="24"/>
+        </w:rPr>
+      </w:pPr>
+      <w:r>
+        <w:rPr>
+          <w:rFonts w:ascii="Arial" w:hAnsi="Arial" w:cs="Arial"/>
+          <w:b/>
+          <w:bCs/>
+          <w:sz w:val="24"/>
+          <w:szCs w:val="24"/>
+          <w:u w:val="single"/>
+        </w:rPr>
+        <w:t>Investigación y análisis de requerimientos (7 días):</w:t>
+      </w:r>
+      <w:r>
+        <w:rPr>
+          <w:rFonts w:ascii="Arial" w:hAnsi="Arial" w:cs="Arial"/>
+          <w:sz w:val="24"/>
+          <w:szCs w:val="24"/>
+        </w:rPr>
+        <w:t xml:space="preserve"> Identificar los requisitos del usuario, herramientas a utilizar, y el diseño inicial de la base de datos con Prisma.</w:t>
+      </w:r>
+    </w:p>
+    <w:p>
+      <w:pPr>
+        <w:pStyle w:val="Prrafodelista"/>
+        <w:numPr>
+          <w:ilvl w:val="0"/>
+          <w:numId w:val="2"/>
+        </w:numPr>
+        <w:spacing w:line="360" w:lineRule="auto"/>
+        <w:rPr>
+          <w:rFonts w:ascii="Arial" w:hAnsi="Arial" w:cs="Arial"/>
+          <w:sz w:val="24"/>
+          <w:szCs w:val="24"/>
+        </w:rPr>
+      </w:pPr>
+      <w:r>
+        <w:rPr>
+          <w:rFonts w:ascii="Arial" w:hAnsi="Arial" w:cs="Arial"/>
+          <w:b/>
+          <w:bCs/>
+          <w:sz w:val="24"/>
+          <w:szCs w:val="24"/>
+          <w:u w:val="single"/>
+        </w:rPr>
+        <w:t>Diseño del sistema (10 días):</w:t>
+      </w:r>
+      <w:r>
+        <w:rPr>
+          <w:rFonts w:ascii="Arial" w:hAnsi="Arial" w:cs="Arial"/>
+          <w:sz w:val="24"/>
+          <w:szCs w:val="24"/>
+        </w:rPr>
+        <w:t xml:space="preserve"> Crear diagramas de arquitectura, diseño de base de datos, y el diseño de las interfaces de usuario (</w:t>
+      </w:r>
+      <w:proofErr w:type="spellStart"/>
+      <w:r>
+        <w:rPr>
+          <w:rFonts w:ascii="Arial" w:hAnsi="Arial" w:cs="Arial"/>
+          <w:sz w:val="24"/>
+          <w:szCs w:val="24"/>
+        </w:rPr>
+        <w:t>wireframes</w:t>
+      </w:r>
+      <w:proofErr w:type="spellEnd"/>
+      <w:r>
+        <w:rPr>
+          <w:rFonts w:ascii="Arial" w:hAnsi="Arial" w:cs="Arial"/>
+          <w:sz w:val="24"/>
+          <w:szCs w:val="24"/>
+        </w:rPr>
+        <w:t>, mockups).</w:t>
+      </w:r>
+    </w:p>
+    <w:p>
+      <w:pPr>
+        <w:pStyle w:val="Prrafodelista"/>
+        <w:numPr>
+          <w:ilvl w:val="0"/>
+          <w:numId w:val="2"/>
+        </w:numPr>
+        <w:spacing w:line="360" w:lineRule="auto"/>
+        <w:rPr>
+          <w:rFonts w:ascii="Arial" w:hAnsi="Arial" w:cs="Arial"/>
+          <w:sz w:val="24"/>
+          <w:szCs w:val="24"/>
+        </w:rPr>
+      </w:pPr>
+      <w:r>
+        <w:rPr>
+          <w:rFonts w:ascii="Arial" w:hAnsi="Arial" w:cs="Arial"/>
+          <w:b/>
+          <w:bCs/>
+          <w:sz w:val="24"/>
+          <w:szCs w:val="24"/>
+          <w:u w:val="single"/>
+        </w:rPr>
+        <w:t>Desarrollo del backend (Prisma) (15 días):</w:t>
+      </w:r>
+      <w:r>
+        <w:rPr>
+          <w:rFonts w:ascii="Arial" w:hAnsi="Arial" w:cs="Arial"/>
+          <w:sz w:val="24"/>
+          <w:szCs w:val="24"/>
+        </w:rPr>
+        <w:t xml:space="preserve"> Configurar Prisma, definir los modelos de base de datos, crear API </w:t>
+      </w:r>
+      <w:proofErr w:type="spellStart"/>
+      <w:r>
+        <w:rPr>
+          <w:rFonts w:ascii="Arial" w:hAnsi="Arial" w:cs="Arial"/>
+          <w:sz w:val="24"/>
+          <w:szCs w:val="24"/>
+        </w:rPr>
+        <w:t>endpoints</w:t>
+      </w:r>
+      <w:proofErr w:type="spellEnd"/>
+      <w:r>
+        <w:rPr>
+          <w:rFonts w:ascii="Arial" w:hAnsi="Arial" w:cs="Arial"/>
+          <w:sz w:val="24"/>
+          <w:szCs w:val="24"/>
+        </w:rPr>
+        <w:t xml:space="preserve"> en Next.js.</w:t>
+      </w:r>
+    </w:p>
+    <w:p>
+      <w:pPr>
+        <w:pStyle w:val="Prrafodelista"/>
+        <w:numPr>
+          <w:ilvl w:val="0"/>
+          <w:numId w:val="2"/>
+        </w:numPr>
+        <w:spacing w:line="360" w:lineRule="auto"/>
+        <w:rPr>
+          <w:rFonts w:ascii="Arial" w:hAnsi="Arial" w:cs="Arial"/>
+          <w:sz w:val="24"/>
+          <w:szCs w:val="24"/>
+        </w:rPr>
+      </w:pPr>
+      <w:r>
+        <w:rPr>
+          <w:rFonts w:ascii="Arial" w:hAnsi="Arial" w:cs="Arial"/>
+          <w:b/>
+          <w:bCs/>
+          <w:sz w:val="24"/>
+          <w:szCs w:val="24"/>
+          <w:u w:val="single"/>
+        </w:rPr>
+        <w:t>Desarrollo del frontend (Next.js + React) (15 días):</w:t>
+      </w:r>
+      <w:r>
+        <w:rPr>
+          <w:rFonts w:ascii="Arial" w:hAnsi="Arial" w:cs="Arial"/>
+          <w:sz w:val="24"/>
+          <w:szCs w:val="24"/>
+        </w:rPr>
+        <w:t xml:space="preserve"> Implementar la estructura de componentes de React y la lógica del frontend.</w:t>
+      </w:r>
+    </w:p>
+    <w:p>
+      <w:pPr>
+        <w:pStyle w:val="Prrafodelista"/>
+        <w:numPr>
+          <w:ilvl w:val="0"/>
+          <w:numId w:val="2"/>
+        </w:numPr>
+        <w:spacing w:line="360" w:lineRule="auto"/>
+        <w:rPr>
+          <w:rFonts w:ascii="Arial" w:hAnsi="Arial" w:cs="Arial"/>
+          <w:sz w:val="24"/>
+          <w:szCs w:val="24"/>
+        </w:rPr>
+      </w:pPr>
+      <w:r>
+        <w:rPr>
+          <w:rFonts w:ascii="Arial" w:hAnsi="Arial" w:cs="Arial"/>
+          <w:b/>
+          <w:bCs/>
+          <w:sz w:val="24"/>
+          <w:szCs w:val="24"/>
+          <w:u w:val="single"/>
+        </w:rPr>
+        <w:t>Integración con Tailwind CSS y diseño responsive (10 días):</w:t>
+      </w:r>
+      <w:r>
+        <w:rPr>
+          <w:rFonts w:ascii="Arial" w:hAnsi="Arial" w:cs="Arial"/>
+          <w:sz w:val="24"/>
+          <w:szCs w:val="24"/>
+        </w:rPr>
+        <w:t xml:space="preserve"> Aplicar estilos con Tailwind, asegurarse de que la red social sea completamente responsiva para todos los dispositivos.</w:t>
+      </w:r>
+    </w:p>
+    <w:p>
+      <w:pPr>
+        <w:pStyle w:val="Prrafodelista"/>
+        <w:numPr>
+          <w:ilvl w:val="0"/>
+          <w:numId w:val="2"/>
+        </w:numPr>
+        <w:spacing w:line="360" w:lineRule="auto"/>
+        <w:rPr>
+          <w:rFonts w:ascii="Arial" w:hAnsi="Arial" w:cs="Arial"/>
+          <w:sz w:val="24"/>
+          <w:szCs w:val="24"/>
+        </w:rPr>
+      </w:pPr>
+      <w:r>
+        <w:rPr>
+          <w:rFonts w:ascii="Arial" w:hAnsi="Arial" w:cs="Arial"/>
+          <w:b/>
+          <w:bCs/>
+          <w:sz w:val="24"/>
+          <w:szCs w:val="24"/>
+          <w:u w:val="single"/>
+        </w:rPr>
+        <w:t>Pruebas y depuración (15 días):</w:t>
+      </w:r>
+      <w:r>
+        <w:rPr>
+          <w:rFonts w:ascii="Arial" w:hAnsi="Arial" w:cs="Arial"/>
+          <w:sz w:val="24"/>
+          <w:szCs w:val="24"/>
+        </w:rPr>
+        <w:t xml:space="preserve"> Realizar pruebas de todas las funcionalidades, pruebas unitarias, corregir errores y optimizar el código.</w:t>
+      </w:r>
+    </w:p>
+    <w:p>
+      <w:pPr>
+        <w:pStyle w:val="Prrafodelista"/>
+        <w:numPr>
+          <w:ilvl w:val="0"/>
+          <w:numId w:val="2"/>
+        </w:numPr>
+        <w:spacing w:line="360" w:lineRule="auto"/>
+        <w:rPr>
+          <w:rFonts w:ascii="Arial" w:hAnsi="Arial" w:cs="Arial"/>
+          <w:sz w:val="24"/>
+          <w:szCs w:val="24"/>
+        </w:rPr>
+      </w:pPr>
+      <w:r>
+        <w:rPr>
+          <w:rFonts w:ascii="Arial" w:hAnsi="Arial" w:cs="Arial"/>
+          <w:b/>
+          <w:bCs/>
+          <w:sz w:val="24"/>
+          <w:szCs w:val="24"/>
+          <w:u w:val="single"/>
+        </w:rPr>
+        <w:t>Documentación (7 días):</w:t>
+      </w:r>
+      <w:r>
+        <w:rPr>
+          <w:rFonts w:ascii="Arial" w:hAnsi="Arial" w:cs="Arial"/>
+          <w:sz w:val="24"/>
+          <w:szCs w:val="24"/>
+        </w:rPr>
+        <w:t xml:space="preserve"> Crear la documentación técnica del proyecto y el manual de usuario.</w:t>
+      </w:r>
+    </w:p>
+    <w:p>
+      <w:pPr>
+        <w:pStyle w:val="Prrafodelista"/>
+        <w:numPr>
+          <w:ilvl w:val="0"/>
+          <w:numId w:val="2"/>
+        </w:numPr>
+        <w:spacing w:line="360" w:lineRule="auto"/>
+        <w:rPr>
+          <w:rFonts w:ascii="Arial" w:hAnsi="Arial" w:cs="Arial"/>
+          <w:sz w:val="24"/>
+          <w:szCs w:val="24"/>
+        </w:rPr>
+      </w:pPr>
+      <w:r>
+        <w:rPr>
+          <w:rFonts w:ascii="Arial" w:hAnsi="Arial" w:cs="Arial"/>
+          <w:b/>
+          <w:bCs/>
+          <w:sz w:val="24"/>
+          <w:szCs w:val="24"/>
+          <w:u w:val="single"/>
+        </w:rPr>
+        <w:t>Pruebas finales y ajustes (6 días):</w:t>
+      </w:r>
+      <w:r>
+        <w:rPr>
+          <w:rFonts w:ascii="Arial" w:hAnsi="Arial" w:cs="Arial"/>
+          <w:sz w:val="24"/>
+          <w:szCs w:val="24"/>
+        </w:rPr>
+        <w:t xml:space="preserve"> Realizar los últimos ajustes, solucionar errores encontrados en las pruebas finales.</w:t>
+      </w:r>
+    </w:p>
+    <w:p>
+      <w:pPr>
+        <w:pStyle w:val="Prrafodelista"/>
+        <w:numPr>
+          <w:ilvl w:val="0"/>
+          <w:numId w:val="2"/>
+        </w:numPr>
+        <w:spacing w:line="360" w:lineRule="auto"/>
+        <w:rPr>
+          <w:rFonts w:ascii="Arial" w:hAnsi="Arial" w:cs="Arial"/>
+          <w:sz w:val="24"/>
+          <w:szCs w:val="24"/>
+        </w:rPr>
+      </w:pPr>
+      <w:r>
+        <w:rPr>
+          <w:rFonts w:ascii="Arial" w:hAnsi="Arial" w:cs="Arial"/>
+          <w:b/>
+          <w:bCs/>
+          <w:sz w:val="24"/>
+          <w:szCs w:val="24"/>
+          <w:u w:val="single"/>
+        </w:rPr>
+        <w:t>Entrega final (3 días):</w:t>
+      </w:r>
+      <w:r>
+        <w:rPr>
+          <w:rFonts w:ascii="Arial" w:hAnsi="Arial" w:cs="Arial"/>
+          <w:sz w:val="24"/>
+          <w:szCs w:val="24"/>
+        </w:rPr>
+        <w:t xml:space="preserve"> Preparación de la presentación final y entrega del proyecto.</w:t>
+      </w:r>
+    </w:p>
+    <w:p>
+      <w:pPr>
+        <w:rPr>
+          <w:rFonts w:ascii="Arial" w:hAnsi="Arial" w:cs="Arial"/>
+          <w:sz w:val="24"/>
+          <w:szCs w:val="24"/>
+        </w:rPr>
+      </w:pPr>
+      <w:r>
+        <w:rPr>
+          <w:rFonts w:ascii="Arial" w:hAnsi="Arial" w:cs="Arial"/>
+          <w:sz w:val="24"/>
+          <w:szCs w:val="24"/>
+        </w:rPr>
+        <w:br w:type="page"/>
+      </w:r>
+    </w:p>
+    <w:p>
+      <w:pPr>
+        <w:pStyle w:val="Ttulo1"/>
+      </w:pPr>
+      <w:bookmarkStart w:id="24" w:name="_Toc179228367"/>
+      <w:r>
+        <w:lastRenderedPageBreak/>
+        <w:t>OBJETIVOS</w:t>
+      </w:r>
+      <w:bookmarkEnd w:id="24"/>
+    </w:p>
+    <w:p/>
+    <w:p>
+      <w:pPr>
+        <w:pStyle w:val="Prrafodelista"/>
+        <w:numPr>
+          <w:ilvl w:val="0"/>
+          <w:numId w:val="4"/>
+        </w:numPr>
+        <w:spacing w:line="360" w:lineRule="auto"/>
+        <w:ind w:left="714" w:hanging="357"/>
+        <w:rPr>
+          <w:rFonts w:ascii="Arial" w:hAnsi="Arial" w:cs="Arial"/>
+          <w:sz w:val="24"/>
+          <w:szCs w:val="24"/>
+        </w:rPr>
+      </w:pPr>
+      <w:r>
+        <w:rPr>
+          <w:rFonts w:ascii="Arial" w:hAnsi="Arial" w:cs="Arial"/>
+          <w:sz w:val="24"/>
+          <w:szCs w:val="24"/>
+        </w:rPr>
+        <w:t>el objetivo principal es desarrollar una red social con escalabilidad en el futuro para que informáticos y empresas puedan conocerse y juntarse.</w:t>
+      </w:r>
+    </w:p>
+    <w:p>
+      <w:pPr>
+        <w:pStyle w:val="Prrafodelista"/>
+        <w:spacing w:line="360" w:lineRule="auto"/>
+        <w:ind w:left="714"/>
+        <w:rPr>
+          <w:rFonts w:ascii="Arial" w:hAnsi="Arial" w:cs="Arial"/>
+          <w:sz w:val="24"/>
+          <w:szCs w:val="24"/>
+        </w:rPr>
+      </w:pPr>
+    </w:p>
+    <w:p>
+      <w:pPr>
+        <w:pStyle w:val="Prrafodelista"/>
+        <w:numPr>
+          <w:ilvl w:val="0"/>
+          <w:numId w:val="4"/>
+        </w:numPr>
+        <w:spacing w:line="360" w:lineRule="auto"/>
+        <w:ind w:left="714" w:hanging="357"/>
+        <w:rPr>
+          <w:rFonts w:ascii="Arial" w:hAnsi="Arial" w:cs="Arial"/>
+          <w:sz w:val="24"/>
+          <w:szCs w:val="24"/>
+        </w:rPr>
+      </w:pPr>
+      <w:r>
+        <w:rPr>
+          <w:rFonts w:ascii="Arial" w:hAnsi="Arial" w:cs="Arial"/>
+          <w:sz w:val="24"/>
+          <w:szCs w:val="24"/>
+        </w:rPr>
+        <w:t>aprender el uso de nuevos lenguajes y herramientas de programación para mejorar como profesional.</w:t>
+      </w:r>
+    </w:p>
+    <w:p>
+      <w:pPr>
+        <w:pStyle w:val="Prrafodelista"/>
+        <w:spacing w:line="360" w:lineRule="auto"/>
+        <w:ind w:left="714"/>
+        <w:rPr>
+          <w:rFonts w:ascii="Arial" w:hAnsi="Arial" w:cs="Arial"/>
+          <w:sz w:val="24"/>
+          <w:szCs w:val="24"/>
+        </w:rPr>
+      </w:pPr>
+    </w:p>
+    <w:p>
+      <w:pPr>
+        <w:pStyle w:val="Prrafodelista"/>
+        <w:numPr>
+          <w:ilvl w:val="0"/>
+          <w:numId w:val="4"/>
+        </w:numPr>
+        <w:spacing w:line="360" w:lineRule="auto"/>
+        <w:ind w:left="714" w:hanging="357"/>
+        <w:rPr>
+          <w:rFonts w:ascii="Arial" w:hAnsi="Arial" w:cs="Arial"/>
+          <w:sz w:val="24"/>
+          <w:szCs w:val="24"/>
+        </w:rPr>
+      </w:pPr>
+      <w:r>
+        <w:rPr>
+          <w:rFonts w:ascii="Arial" w:hAnsi="Arial" w:cs="Arial"/>
+          <w:sz w:val="24"/>
+          <w:szCs w:val="24"/>
+        </w:rPr>
+        <w:t>aprender a utilizar diferentes herramientas de búsqueda, y adaptarme a las nuevas tecnologías existentes en el mercado.</w:t>
+      </w:r>
+    </w:p>
+    <w:p>
+      <w:pPr>
+        <w:pStyle w:val="Prrafodelista"/>
+        <w:rPr>
+          <w:rFonts w:ascii="Arial" w:hAnsi="Arial" w:cs="Arial"/>
+          <w:sz w:val="24"/>
+          <w:szCs w:val="24"/>
+        </w:rPr>
+      </w:pPr>
+    </w:p>
+    <w:p>
+      <w:pPr>
+        <w:pStyle w:val="Prrafodelista"/>
+        <w:numPr>
+          <w:ilvl w:val="0"/>
+          <w:numId w:val="4"/>
+        </w:numPr>
+        <w:spacing w:line="360" w:lineRule="auto"/>
+        <w:ind w:left="714" w:hanging="357"/>
+        <w:rPr>
+          <w:rFonts w:ascii="Arial" w:hAnsi="Arial" w:cs="Arial"/>
+          <w:sz w:val="24"/>
+          <w:szCs w:val="24"/>
+        </w:rPr>
+      </w:pPr>
+      <w:r>
+        <w:rPr>
+          <w:rFonts w:ascii="Arial" w:hAnsi="Arial" w:cs="Arial"/>
+          <w:sz w:val="24"/>
+          <w:szCs w:val="24"/>
+        </w:rPr>
+        <w:t>aprobar el trabajo de fin de grado con tal de poder iniciarme en el mercado.</w:t>
+      </w:r>
+    </w:p>
+    <w:p>
+      <w:pPr>
+        <w:rPr>
+          <w:rFonts w:ascii="Arial" w:hAnsi="Arial" w:cs="Arial"/>
+          <w:sz w:val="24"/>
+          <w:szCs w:val="24"/>
+        </w:rPr>
+      </w:pPr>
+      <w:r>
+        <w:rPr>
+          <w:rFonts w:ascii="Arial" w:hAnsi="Arial" w:cs="Arial"/>
+          <w:sz w:val="24"/>
+          <w:szCs w:val="24"/>
+        </w:rPr>
+        <w:br w:type="page"/>
+      </w:r>
+    </w:p>
+    <w:p>
+      <w:pPr>
+        <w:pStyle w:val="Ttulo1"/>
+      </w:pPr>
+      <w:bookmarkStart w:id="25" w:name="_Toc179228368"/>
+      <w:r>
+        <w:lastRenderedPageBreak/>
+        <w:t>desarrollo de la aplicación</w:t>
+      </w:r>
+      <w:bookmarkEnd w:id="25"/>
+    </w:p>
+    <w:p>
+      <w:pPr>
+        <w:spacing w:line="360" w:lineRule="auto"/>
+        <w:rPr>
+          <w:rFonts w:ascii="Arial" w:hAnsi="Arial" w:cs="Arial"/>
+          <w:sz w:val="24"/>
+          <w:szCs w:val="24"/>
+        </w:rPr>
+      </w:pPr>
+    </w:p>
+    <w:p>
+      <w:pPr>
+        <w:pStyle w:val="Ttulo2"/>
+      </w:pPr>
+      <w:bookmarkStart w:id="26" w:name="_Toc179228369"/>
+      <w:r>
+        <w:t>Análisis: requisitos.</w:t>
+      </w:r>
+      <w:bookmarkEnd w:id="26"/>
+    </w:p>
+    <w:p/>
+    <w:p>
+      <w:pPr>
+        <w:pStyle w:val="Prrafodelista"/>
+        <w:numPr>
+          <w:ilvl w:val="0"/>
+          <w:numId w:val="6"/>
+        </w:numPr>
+        <w:spacing w:line="360" w:lineRule="auto"/>
+        <w:ind w:left="714" w:hanging="357"/>
+        <w:rPr>
+          <w:rFonts w:ascii="Arial" w:hAnsi="Arial" w:cs="Arial"/>
+        </w:rPr>
+      </w:pPr>
+      <w:r>
+        <w:rPr>
+          <w:rFonts w:ascii="Arial" w:hAnsi="Arial" w:cs="Arial"/>
+        </w:rPr>
+        <w:t>Conocimientos de Bases de datos</w:t>
+      </w:r>
+    </w:p>
+    <w:p>
+      <w:pPr>
+        <w:pStyle w:val="Prrafodelista"/>
+        <w:numPr>
+          <w:ilvl w:val="0"/>
+          <w:numId w:val="6"/>
+        </w:numPr>
+        <w:spacing w:line="360" w:lineRule="auto"/>
+        <w:ind w:left="714" w:hanging="357"/>
+        <w:rPr>
+          <w:rFonts w:ascii="Arial" w:hAnsi="Arial" w:cs="Arial"/>
+        </w:rPr>
+      </w:pPr>
+      <w:r>
+        <w:rPr>
+          <w:rFonts w:ascii="Arial" w:hAnsi="Arial" w:cs="Arial"/>
+        </w:rPr>
+        <w:t>Conocimientos básicos sobre Frameworks</w:t>
+      </w:r>
+    </w:p>
+    <w:p>
+      <w:pPr>
+        <w:pStyle w:val="Prrafodelista"/>
+        <w:numPr>
+          <w:ilvl w:val="0"/>
+          <w:numId w:val="6"/>
+        </w:numPr>
+        <w:spacing w:line="360" w:lineRule="auto"/>
+        <w:ind w:left="714" w:hanging="357"/>
+        <w:rPr>
+          <w:rFonts w:ascii="Arial" w:hAnsi="Arial" w:cs="Arial"/>
+        </w:rPr>
+      </w:pPr>
+      <w:r>
+        <w:rPr>
+          <w:rFonts w:ascii="Arial" w:hAnsi="Arial" w:cs="Arial"/>
+        </w:rPr>
+        <w:t>Conocimientos avanzados sobre backend y frontend</w:t>
+      </w:r>
+    </w:p>
+    <w:p>
+      <w:pPr>
+        <w:pStyle w:val="Prrafodelista"/>
+        <w:numPr>
+          <w:ilvl w:val="0"/>
+          <w:numId w:val="6"/>
+        </w:numPr>
+        <w:spacing w:line="360" w:lineRule="auto"/>
+        <w:ind w:left="714" w:hanging="357"/>
+        <w:rPr>
+          <w:rFonts w:ascii="Arial" w:hAnsi="Arial" w:cs="Arial"/>
+        </w:rPr>
+      </w:pPr>
+      <w:r>
+        <w:rPr>
+          <w:rFonts w:ascii="Arial" w:hAnsi="Arial" w:cs="Arial"/>
+        </w:rPr>
+        <w:t>Conocimientos sobre Intermedios sobre API’S</w:t>
+      </w:r>
+    </w:p>
+    <w:p>
+      <w:pPr>
+        <w:pStyle w:val="Prrafodelista"/>
+        <w:numPr>
+          <w:ilvl w:val="0"/>
+          <w:numId w:val="6"/>
+        </w:numPr>
+        <w:spacing w:line="360" w:lineRule="auto"/>
+        <w:ind w:left="714" w:hanging="357"/>
+        <w:rPr>
+          <w:rFonts w:ascii="Arial" w:hAnsi="Arial" w:cs="Arial"/>
+        </w:rPr>
+      </w:pPr>
+      <w:r>
+        <w:rPr>
+          <w:rFonts w:ascii="Arial" w:hAnsi="Arial" w:cs="Arial"/>
+        </w:rPr>
+        <w:t>Conocimientos de prisma</w:t>
+      </w:r>
+    </w:p>
+    <w:p>
+      <w:pPr>
+        <w:pStyle w:val="Prrafodelista"/>
+        <w:numPr>
+          <w:ilvl w:val="0"/>
+          <w:numId w:val="6"/>
+        </w:numPr>
+        <w:spacing w:line="360" w:lineRule="auto"/>
+        <w:ind w:left="714" w:hanging="357"/>
+        <w:rPr>
+          <w:rFonts w:ascii="Arial" w:hAnsi="Arial" w:cs="Arial"/>
+        </w:rPr>
+      </w:pPr>
+      <w:r>
+        <w:rPr>
+          <w:rFonts w:ascii="Arial" w:hAnsi="Arial" w:cs="Arial"/>
+        </w:rPr>
+        <w:t>Conocimientos en JavaScript</w:t>
+      </w:r>
+    </w:p>
+    <w:p>
+      <w:pPr>
+        <w:pStyle w:val="Prrafodelista"/>
+        <w:numPr>
+          <w:ilvl w:val="0"/>
+          <w:numId w:val="6"/>
+        </w:numPr>
+        <w:spacing w:line="360" w:lineRule="auto"/>
+        <w:ind w:left="714" w:hanging="357"/>
+        <w:rPr>
+          <w:rFonts w:ascii="Arial" w:hAnsi="Arial" w:cs="Arial"/>
+        </w:rPr>
+      </w:pPr>
+      <w:r>
+        <w:rPr>
+          <w:rFonts w:ascii="Arial" w:hAnsi="Arial" w:cs="Arial"/>
+        </w:rPr>
+        <w:t>Conocimientos en React</w:t>
+      </w:r>
+    </w:p>
+    <w:p>
+      <w:pPr>
+        <w:pStyle w:val="Prrafodelista"/>
+        <w:numPr>
+          <w:ilvl w:val="0"/>
+          <w:numId w:val="6"/>
+        </w:numPr>
+        <w:spacing w:line="360" w:lineRule="auto"/>
+        <w:ind w:left="714" w:hanging="357"/>
+        <w:rPr>
+          <w:rFonts w:ascii="Arial" w:hAnsi="Arial" w:cs="Arial"/>
+        </w:rPr>
+      </w:pPr>
+      <w:r>
+        <w:rPr>
+          <w:rFonts w:ascii="Arial" w:hAnsi="Arial" w:cs="Arial"/>
+        </w:rPr>
+        <w:t>Conocimientos en Nextjs</w:t>
+      </w:r>
+    </w:p>
+    <w:p>
+      <w:pPr>
+        <w:ind w:left="360"/>
+      </w:pPr>
+      <w:r>
+        <w:br w:type="page"/>
+      </w:r>
+    </w:p>
+    <w:p/>
+    <w:p>
+      <w:pPr>
+        <w:pStyle w:val="Ttulo2"/>
+      </w:pPr>
+      <w:bookmarkStart w:id="27" w:name="_Toc179228370"/>
+      <w:r>
+        <w:t>Diseño: arquitectura</w:t>
+      </w:r>
+      <w:bookmarkEnd w:id="27"/>
+    </w:p>
+    <w:p>
+      <w:pPr>
+        <w:spacing w:line="360" w:lineRule="auto"/>
+        <w:rPr>
+          <w:rFonts w:ascii="Arial" w:hAnsi="Arial" w:cs="Arial"/>
+          <w:sz w:val="24"/>
+          <w:szCs w:val="24"/>
+        </w:rPr>
+      </w:pPr>
+      <w:r>
+        <w:rPr>
+          <w:rFonts w:ascii="Arial" w:hAnsi="Arial" w:cs="Arial"/>
+          <w:noProof/>
+          <w:sz w:val="24"/>
+          <w:szCs w:val="24"/>
+        </w:rPr>
+        <w:drawing>
+          <wp:inline distT="0" distB="0" distL="0" distR="0" wp14:anchorId="447D82D0" wp14:editId="4EADD1FD">
+            <wp:extent cx="5471101" cy="6517758"/>
+            <wp:effectExtent l="0" t="0" r="0" b="0"/>
+            <wp:docPr id="407702290" name="Imagen 2"/>
+            <wp:cNvGraphicFramePr>
+              <a:graphicFrameLocks xmlns:a="http://schemas.openxmlformats.org/drawingml/2006/main" noChangeAspect="1"/>
+            </wp:cNvGraphicFramePr>
+            <a:graphic xmlns:a="http://schemas.openxmlformats.org/drawingml/2006/main">
+              <a:graphicData uri="http://schemas.openxmlformats.org/drawingml/2006/picture">
+                <pic:pic xmlns:pic="http://schemas.openxmlformats.org/drawingml/2006/picture">
+                  <pic:nvPicPr>
+                    <pic:cNvPr id="0" name="Picture 1"/>
+                    <pic:cNvPicPr>
+                      <a:picLocks noChangeAspect="1" noChangeArrowheads="1"/>
+                    </pic:cNvPicPr>
+                  </pic:nvPicPr>
+                  <pic:blipFill>
+                    <a:blip r:embed="rId10" cstate="print">
+                      <a:extLst>
+                        <a:ext uri="{28A0092B-C50C-407E-A947-70E740481C1C}">
+                          <a14:useLocalDpi xmlns:a14="http://schemas.microsoft.com/office/drawing/2010/main" val="0"/>
+                        </a:ext>
+                      </a:extLst>
+                    </a:blip>
+                    <a:srcRect/>
+                    <a:stretch>
+                      <a:fillRect/>
+                    </a:stretch>
+                  </pic:blipFill>
+                  <pic:spPr bwMode="auto">
+                    <a:xfrm>
+                      <a:off x="0" y="0"/>
+                      <a:ext cx="5477301" cy="6525144"/>
+                    </a:xfrm>
+                    <a:prstGeom prst="rect">
+                      <a:avLst/>
+                    </a:prstGeom>
+                    <a:noFill/>
+                    <a:ln>
+                      <a:noFill/>
+                    </a:ln>
+                  </pic:spPr>
+                </pic:pic>
+              </a:graphicData>
+            </a:graphic>
+          </wp:inline>
+        </w:drawing>
+      </w:r>
+    </w:p>
+    <w:p>
+      <w:pPr>
+        <w:rPr>
+          <w:rFonts w:ascii="Arial" w:hAnsi="Arial" w:cs="Arial"/>
+          <w:sz w:val="24"/>
+          <w:szCs w:val="24"/>
+        </w:rPr>
+      </w:pPr>
+      <w:r>
+        <w:rPr>
+          <w:rFonts w:ascii="Arial" w:hAnsi="Arial" w:cs="Arial"/>
+          <w:sz w:val="24"/>
+          <w:szCs w:val="24"/>
+        </w:rPr>
+        <w:br w:type="page"/>
+      </w:r>
+    </w:p>
+    <w:p>
+      <w:pPr>
+        <w:spacing w:line="360" w:lineRule="auto"/>
+        <w:rPr>
+          <w:rFonts w:ascii="Arial" w:hAnsi="Arial" w:cs="Arial"/>
+          <w:sz w:val="24"/>
+          <w:szCs w:val="24"/>
+        </w:rPr>
+      </w:pPr>
+      <w:r>
+        <w:rPr>
+          <w:rFonts w:ascii="Arial" w:hAnsi="Arial" w:cs="Arial"/>
+          <w:noProof/>
+          <w:sz w:val="24"/>
+          <w:szCs w:val="24"/>
+        </w:rPr>
+        <w:lastRenderedPageBreak/>
+        <w:drawing>
+          <wp:inline distT="0" distB="0" distL="0" distR="0" wp14:anchorId="26591DD0" wp14:editId="09147842">
+            <wp:extent cx="5549103" cy="6794938"/>
+            <wp:effectExtent l="0" t="0" r="0" b="6350"/>
+            <wp:docPr id="1558539272" name="Imagen 3" descr="Gráfico, Gráfico en cascada&#10;&#10;Descripción generada automáticamente"/>
+            <wp:cNvGraphicFramePr>
+              <a:graphicFrameLocks xmlns:a="http://schemas.openxmlformats.org/drawingml/2006/main" noChangeAspect="1"/>
+            </wp:cNvGraphicFramePr>
+            <a:graphic xmlns:a="http://schemas.openxmlformats.org/drawingml/2006/main">
+              <a:graphicData uri="http://schemas.openxmlformats.org/drawingml/2006/picture">
+                <pic:pic xmlns:pic="http://schemas.openxmlformats.org/drawingml/2006/picture">
+                  <pic:nvPicPr>
+                    <pic:cNvPr id="1558539272" name="Imagen 3" descr="Gráfico, Gráfico en cascada&#10;&#10;Descripción generada automáticamente"/>
+                    <pic:cNvPicPr/>
+                  </pic:nvPicPr>
+                  <pic:blipFill>
+                    <a:blip r:embed="rId11" cstate="print">
+                      <a:extLst>
+                        <a:ext uri="{28A0092B-C50C-407E-A947-70E740481C1C}">
+                          <a14:useLocalDpi xmlns:a14="http://schemas.microsoft.com/office/drawing/2010/main" val="0"/>
+                        </a:ext>
+                      </a:extLst>
+                    </a:blip>
+                    <a:stretch>
+                      <a:fillRect/>
+                    </a:stretch>
+                  </pic:blipFill>
+                  <pic:spPr>
+                    <a:xfrm>
+                      <a:off x="0" y="0"/>
+                      <a:ext cx="5555683" cy="6802995"/>
+                    </a:xfrm>
+                    <a:prstGeom prst="rect">
+                      <a:avLst/>
+                    </a:prstGeom>
+                  </pic:spPr>
+                </pic:pic>
+              </a:graphicData>
+            </a:graphic>
+          </wp:inline>
+        </w:drawing>
+      </w:r>
+    </w:p>
     <w:sectPr>
-      <w:footerReference w:type="default" r:id="rId9"/>
+      <w:headerReference w:type="default" r:id="rId12"/>
+      <w:footerReference w:type="default" r:id="rId13"/>
       <w:pgSz w:w="11906" w:h="16838"/>
       <w:pgMar w:top="1417" w:right="1701" w:bottom="1417" w:left="1701" w:header="708" w:footer="708" w:gutter="0"/>
       <w:pgNumType w:start="1"/>
@@ -1436,6 +4073,590 @@
     </w:p>
   </w:footnote>
 </w:footnotes>
+</file>
+
+<file path=word/header1.xml><?xml version="1.0" encoding="utf-8"?>
+<w:hdr xmlns:wpc="http://schemas.microsoft.com/office/word/2010/wordprocessingCanvas" xmlns:cx="http://schemas.microsoft.com/office/drawing/2014/chartex" xmlns:cx1="http://schemas.microsoft.com/office/drawing/2015/9/8/chartex" xmlns:cx2="http://schemas.microsoft.com/office/drawing/2015/10/21/chartex" xmlns:cx3="http://schemas.microsoft.com/office/drawing/2016/5/9/chartex" xmlns:cx4="http://schemas.microsoft.com/office/drawing/2016/5/10/chartex" xmlns:cx5="http://schemas.microsoft.com/office/drawing/2016/5/11/chartex" xmlns:cx6="http://schemas.microsoft.com/office/drawing/2016/5/12/chartex" xmlns:cx7="http://schemas.microsoft.com/office/drawing/2016/5/13/chartex" xmlns:cx8="http://schemas.microsoft.com/office/drawing/2016/5/14/chartex" xmlns:mc="http://schemas.openxmlformats.org/markup-compatibility/2006" xmlns:aink="http://schemas.microsoft.com/office/drawing/2016/ink" xmlns:am3d="http://schemas.microsoft.com/office/drawing/2017/model3d" xmlns:o="urn:schemas-microsoft-com:office:office" xmlns:oel="http://schemas.microsoft.com/office/2019/extlst" xmlns:r="http://schemas.openxmlformats.org/officeDocument/2006/relationships" xmlns:m="http://schemas.openxmlformats.org/officeDocument/2006/math" xmlns:v="urn:schemas-microsoft-com:vml" xmlns:wp14="http://schemas.microsoft.com/office/word/2010/wordprocessingDrawing" xmlns:wp="http://schemas.openxmlformats.org/drawingml/2006/wordprocessingDrawing" xmlns:w10="urn:schemas-microsoft-com:office:word" xmlns:w="http://schemas.openxmlformats.org/wordprocessingml/2006/main" xmlns:w14="http://schemas.microsoft.com/office/word/2010/wordml" xmlns:w15="http://schemas.microsoft.com/office/word/2012/wordml" xmlns:w16cex="http://schemas.microsoft.com/office/word/2018/wordml/cex" xmlns:w16cid="http://schemas.microsoft.com/office/word/2016/wordml/cid" xmlns:w16="http://schemas.microsoft.com/office/word/2018/wordml" xmlns:w16du="http://schemas.microsoft.com/office/word/2023/wordml/word16du" xmlns:w16sdtdh="http://schemas.microsoft.com/office/word/2020/wordml/sdtdatahash" xmlns:w16se="http://schemas.microsoft.com/office/word/2015/wordml/symex" xmlns:wpg="http://schemas.microsoft.com/office/word/2010/wordprocessingGroup" xmlns:wpi="http://schemas.microsoft.com/office/word/2010/wordprocessingInk" xmlns:wne="http://schemas.microsoft.com/office/word/2006/wordml" xmlns:wps="http://schemas.microsoft.com/office/word/2010/wordprocessingShape" mc:Ignorable="w14 w15 w16se w16cid w16 w16cex w16sdtdh w16du wp14">
+  <w:p>
+    <w:pPr>
+      <w:pStyle w:val="Encabezado"/>
+    </w:pPr>
+  </w:p>
+</w:hdr>
+</file>
+
+<file path=word/numbering.xml><?xml version="1.0" encoding="utf-8"?>
+<w:numbering xmlns:wpc="http://schemas.microsoft.com/office/word/2010/wordprocessingCanvas" xmlns:cx="http://schemas.microsoft.com/office/drawing/2014/chartex" xmlns:cx1="http://schemas.microsoft.com/office/drawing/2015/9/8/chartex" xmlns:cx2="http://schemas.microsoft.com/office/drawing/2015/10/21/chartex" xmlns:cx3="http://schemas.microsoft.com/office/drawing/2016/5/9/chartex" xmlns:cx4="http://schemas.microsoft.com/office/drawing/2016/5/10/chartex" xmlns:cx5="http://schemas.microsoft.com/office/drawing/2016/5/11/chartex" xmlns:cx6="http://schemas.microsoft.com/office/drawing/2016/5/12/chartex" xmlns:cx7="http://schemas.microsoft.com/office/drawing/2016/5/13/chartex" xmlns:cx8="http://schemas.microsoft.com/office/drawing/2016/5/14/chartex" xmlns:mc="http://schemas.openxmlformats.org/markup-compatibility/2006" xmlns:aink="http://schemas.microsoft.com/office/drawing/2016/ink" xmlns:am3d="http://schemas.microsoft.com/office/drawing/2017/model3d" xmlns:o="urn:schemas-microsoft-com:office:office" xmlns:oel="http://schemas.microsoft.com/office/2019/extlst" xmlns:r="http://schemas.openxmlformats.org/officeDocument/2006/relationships" xmlns:m="http://schemas.openxmlformats.org/officeDocument/2006/math" xmlns:v="urn:schemas-microsoft-com:vml" xmlns:wp14="http://schemas.microsoft.com/office/word/2010/wordprocessingDrawing" xmlns:wp="http://schemas.openxmlformats.org/drawingml/2006/wordprocessingDrawing" xmlns:w10="urn:schemas-microsoft-com:office:word" xmlns:w="http://schemas.openxmlformats.org/wordprocessingml/2006/main" xmlns:w14="http://schemas.microsoft.com/office/word/2010/wordml" xmlns:w15="http://schemas.microsoft.com/office/word/2012/wordml" xmlns:w16cex="http://schemas.microsoft.com/office/word/2018/wordml/cex" xmlns:w16cid="http://schemas.microsoft.com/office/word/2016/wordml/cid" xmlns:w16="http://schemas.microsoft.com/office/word/2018/wordml" xmlns:w16du="http://schemas.microsoft.com/office/word/2023/wordml/word16du" xmlns:w16sdtdh="http://schemas.microsoft.com/office/word/2020/wordml/sdtdatahash" xmlns:w16se="http://schemas.microsoft.com/office/word/2015/wordml/symex" xmlns:wpg="http://schemas.microsoft.com/office/word/2010/wordprocessingGroup" xmlns:wpi="http://schemas.microsoft.com/office/word/2010/wordprocessingInk" xmlns:wne="http://schemas.microsoft.com/office/word/2006/wordml" xmlns:wps="http://schemas.microsoft.com/office/word/2010/wordprocessingShape" mc:Ignorable="w14 w15 w16se w16cid w16 w16cex w16sdtdh w16du wp14">
+  <w:abstractNum w:abstractNumId="0" w15:restartNumberingAfterBreak="0">
+    <w:nsid w:val="24B03521"/>
+    <w:multiLevelType w:val="hybridMultilevel"/>
+    <w:tmpl w:val="F8D6B8AC"/>
+    <w:lvl w:ilvl="0" w:tplc="0C0A000F">
+      <w:start w:val="1"/>
+      <w:numFmt w:val="decimal"/>
+      <w:lvlText w:val="%1."/>
+      <w:lvlJc w:val="left"/>
+      <w:pPr>
+        <w:ind w:left="720" w:hanging="360"/>
+      </w:pPr>
+    </w:lvl>
+    <w:lvl w:ilvl="1" w:tplc="0C0A0019" w:tentative="1">
+      <w:start w:val="1"/>
+      <w:numFmt w:val="lowerLetter"/>
+      <w:lvlText w:val="%2."/>
+      <w:lvlJc w:val="left"/>
+      <w:pPr>
+        <w:ind w:left="1440" w:hanging="360"/>
+      </w:pPr>
+    </w:lvl>
+    <w:lvl w:ilvl="2" w:tplc="0C0A001B" w:tentative="1">
+      <w:start w:val="1"/>
+      <w:numFmt w:val="lowerRoman"/>
+      <w:lvlText w:val="%3."/>
+      <w:lvlJc w:val="right"/>
+      <w:pPr>
+        <w:ind w:left="2160" w:hanging="180"/>
+      </w:pPr>
+    </w:lvl>
+    <w:lvl w:ilvl="3" w:tplc="0C0A000F" w:tentative="1">
+      <w:start w:val="1"/>
+      <w:numFmt w:val="decimal"/>
+      <w:lvlText w:val="%4."/>
+      <w:lvlJc w:val="left"/>
+      <w:pPr>
+        <w:ind w:left="2880" w:hanging="360"/>
+      </w:pPr>
+    </w:lvl>
+    <w:lvl w:ilvl="4" w:tplc="0C0A0019" w:tentative="1">
+      <w:start w:val="1"/>
+      <w:numFmt w:val="lowerLetter"/>
+      <w:lvlText w:val="%5."/>
+      <w:lvlJc w:val="left"/>
+      <w:pPr>
+        <w:ind w:left="3600" w:hanging="360"/>
+      </w:pPr>
+    </w:lvl>
+    <w:lvl w:ilvl="5" w:tplc="0C0A001B" w:tentative="1">
+      <w:start w:val="1"/>
+      <w:numFmt w:val="lowerRoman"/>
+      <w:lvlText w:val="%6."/>
+      <w:lvlJc w:val="right"/>
+      <w:pPr>
+        <w:ind w:left="4320" w:hanging="180"/>
+      </w:pPr>
+    </w:lvl>
+    <w:lvl w:ilvl="6" w:tplc="0C0A000F" w:tentative="1">
+      <w:start w:val="1"/>
+      <w:numFmt w:val="decimal"/>
+      <w:lvlText w:val="%7."/>
+      <w:lvlJc w:val="left"/>
+      <w:pPr>
+        <w:ind w:left="5040" w:hanging="360"/>
+      </w:pPr>
+    </w:lvl>
+    <w:lvl w:ilvl="7" w:tplc="0C0A0019" w:tentative="1">
+      <w:start w:val="1"/>
+      <w:numFmt w:val="lowerLetter"/>
+      <w:lvlText w:val="%8."/>
+      <w:lvlJc w:val="left"/>
+      <w:pPr>
+        <w:ind w:left="5760" w:hanging="360"/>
+      </w:pPr>
+    </w:lvl>
+    <w:lvl w:ilvl="8" w:tplc="0C0A001B" w:tentative="1">
+      <w:start w:val="1"/>
+      <w:numFmt w:val="lowerRoman"/>
+      <w:lvlText w:val="%9."/>
+      <w:lvlJc w:val="right"/>
+      <w:pPr>
+        <w:ind w:left="6480" w:hanging="180"/>
+      </w:pPr>
+    </w:lvl>
+  </w:abstractNum>
+  <w:abstractNum w:abstractNumId="1" w15:restartNumberingAfterBreak="0">
+    <w:nsid w:val="318D318F"/>
+    <w:multiLevelType w:val="hybridMultilevel"/>
+    <w:tmpl w:val="63C6FE80"/>
+    <w:lvl w:ilvl="0" w:tplc="0C0A000F">
+      <w:start w:val="1"/>
+      <w:numFmt w:val="decimal"/>
+      <w:lvlText w:val="%1."/>
+      <w:lvlJc w:val="left"/>
+      <w:pPr>
+        <w:ind w:left="720" w:hanging="360"/>
+      </w:pPr>
+      <w:rPr>
+        <w:rFonts w:hint="default"/>
+        <w:u w:val="none"/>
+      </w:rPr>
+    </w:lvl>
+    <w:lvl w:ilvl="1" w:tplc="0C0A0019" w:tentative="1">
+      <w:start w:val="1"/>
+      <w:numFmt w:val="lowerLetter"/>
+      <w:lvlText w:val="%2."/>
+      <w:lvlJc w:val="left"/>
+      <w:pPr>
+        <w:ind w:left="1440" w:hanging="360"/>
+      </w:pPr>
+    </w:lvl>
+    <w:lvl w:ilvl="2" w:tplc="0C0A001B" w:tentative="1">
+      <w:start w:val="1"/>
+      <w:numFmt w:val="lowerRoman"/>
+      <w:lvlText w:val="%3."/>
+      <w:lvlJc w:val="right"/>
+      <w:pPr>
+        <w:ind w:left="2160" w:hanging="180"/>
+      </w:pPr>
+    </w:lvl>
+    <w:lvl w:ilvl="3" w:tplc="0C0A000F" w:tentative="1">
+      <w:start w:val="1"/>
+      <w:numFmt w:val="decimal"/>
+      <w:lvlText w:val="%4."/>
+      <w:lvlJc w:val="left"/>
+      <w:pPr>
+        <w:ind w:left="2880" w:hanging="360"/>
+      </w:pPr>
+    </w:lvl>
+    <w:lvl w:ilvl="4" w:tplc="0C0A0019" w:tentative="1">
+      <w:start w:val="1"/>
+      <w:numFmt w:val="lowerLetter"/>
+      <w:lvlText w:val="%5."/>
+      <w:lvlJc w:val="left"/>
+      <w:pPr>
+        <w:ind w:left="3600" w:hanging="360"/>
+      </w:pPr>
+    </w:lvl>
+    <w:lvl w:ilvl="5" w:tplc="0C0A001B" w:tentative="1">
+      <w:start w:val="1"/>
+      <w:numFmt w:val="lowerRoman"/>
+      <w:lvlText w:val="%6."/>
+      <w:lvlJc w:val="right"/>
+      <w:pPr>
+        <w:ind w:left="4320" w:hanging="180"/>
+      </w:pPr>
+    </w:lvl>
+    <w:lvl w:ilvl="6" w:tplc="0C0A000F" w:tentative="1">
+      <w:start w:val="1"/>
+      <w:numFmt w:val="decimal"/>
+      <w:lvlText w:val="%7."/>
+      <w:lvlJc w:val="left"/>
+      <w:pPr>
+        <w:ind w:left="5040" w:hanging="360"/>
+      </w:pPr>
+    </w:lvl>
+    <w:lvl w:ilvl="7" w:tplc="0C0A0019" w:tentative="1">
+      <w:start w:val="1"/>
+      <w:numFmt w:val="lowerLetter"/>
+      <w:lvlText w:val="%8."/>
+      <w:lvlJc w:val="left"/>
+      <w:pPr>
+        <w:ind w:left="5760" w:hanging="360"/>
+      </w:pPr>
+    </w:lvl>
+    <w:lvl w:ilvl="8" w:tplc="0C0A001B" w:tentative="1">
+      <w:start w:val="1"/>
+      <w:numFmt w:val="lowerRoman"/>
+      <w:lvlText w:val="%9."/>
+      <w:lvlJc w:val="right"/>
+      <w:pPr>
+        <w:ind w:left="6480" w:hanging="180"/>
+      </w:pPr>
+    </w:lvl>
+  </w:abstractNum>
+  <w:abstractNum w:abstractNumId="2" w15:restartNumberingAfterBreak="0">
+    <w:nsid w:val="3A702643"/>
+    <w:multiLevelType w:val="hybridMultilevel"/>
+    <w:tmpl w:val="63C6FE80"/>
+    <w:lvl w:ilvl="0" w:tplc="FFFFFFFF">
+      <w:start w:val="1"/>
+      <w:numFmt w:val="decimal"/>
+      <w:lvlText w:val="%1."/>
+      <w:lvlJc w:val="left"/>
+      <w:pPr>
+        <w:ind w:left="720" w:hanging="360"/>
+      </w:pPr>
+      <w:rPr>
+        <w:rFonts w:hint="default"/>
+        <w:u w:val="none"/>
+      </w:rPr>
+    </w:lvl>
+    <w:lvl w:ilvl="1" w:tplc="FFFFFFFF" w:tentative="1">
+      <w:start w:val="1"/>
+      <w:numFmt w:val="lowerLetter"/>
+      <w:lvlText w:val="%2."/>
+      <w:lvlJc w:val="left"/>
+      <w:pPr>
+        <w:ind w:left="1440" w:hanging="360"/>
+      </w:pPr>
+    </w:lvl>
+    <w:lvl w:ilvl="2" w:tplc="FFFFFFFF" w:tentative="1">
+      <w:start w:val="1"/>
+      <w:numFmt w:val="lowerRoman"/>
+      <w:lvlText w:val="%3."/>
+      <w:lvlJc w:val="right"/>
+      <w:pPr>
+        <w:ind w:left="2160" w:hanging="180"/>
+      </w:pPr>
+    </w:lvl>
+    <w:lvl w:ilvl="3" w:tplc="FFFFFFFF" w:tentative="1">
+      <w:start w:val="1"/>
+      <w:numFmt w:val="decimal"/>
+      <w:lvlText w:val="%4."/>
+      <w:lvlJc w:val="left"/>
+      <w:pPr>
+        <w:ind w:left="2880" w:hanging="360"/>
+      </w:pPr>
+    </w:lvl>
+    <w:lvl w:ilvl="4" w:tplc="FFFFFFFF" w:tentative="1">
+      <w:start w:val="1"/>
+      <w:numFmt w:val="lowerLetter"/>
+      <w:lvlText w:val="%5."/>
+      <w:lvlJc w:val="left"/>
+      <w:pPr>
+        <w:ind w:left="3600" w:hanging="360"/>
+      </w:pPr>
+    </w:lvl>
+    <w:lvl w:ilvl="5" w:tplc="FFFFFFFF" w:tentative="1">
+      <w:start w:val="1"/>
+      <w:numFmt w:val="lowerRoman"/>
+      <w:lvlText w:val="%6."/>
+      <w:lvlJc w:val="right"/>
+      <w:pPr>
+        <w:ind w:left="4320" w:hanging="180"/>
+      </w:pPr>
+    </w:lvl>
+    <w:lvl w:ilvl="6" w:tplc="FFFFFFFF" w:tentative="1">
+      <w:start w:val="1"/>
+      <w:numFmt w:val="decimal"/>
+      <w:lvlText w:val="%7."/>
+      <w:lvlJc w:val="left"/>
+      <w:pPr>
+        <w:ind w:left="5040" w:hanging="360"/>
+      </w:pPr>
+    </w:lvl>
+    <w:lvl w:ilvl="7" w:tplc="FFFFFFFF" w:tentative="1">
+      <w:start w:val="1"/>
+      <w:numFmt w:val="lowerLetter"/>
+      <w:lvlText w:val="%8."/>
+      <w:lvlJc w:val="left"/>
+      <w:pPr>
+        <w:ind w:left="5760" w:hanging="360"/>
+      </w:pPr>
+    </w:lvl>
+    <w:lvl w:ilvl="8" w:tplc="FFFFFFFF" w:tentative="1">
+      <w:start w:val="1"/>
+      <w:numFmt w:val="lowerRoman"/>
+      <w:lvlText w:val="%9."/>
+      <w:lvlJc w:val="right"/>
+      <w:pPr>
+        <w:ind w:left="6480" w:hanging="180"/>
+      </w:pPr>
+    </w:lvl>
+  </w:abstractNum>
+  <w:abstractNum w:abstractNumId="3" w15:restartNumberingAfterBreak="0">
+    <w:nsid w:val="44F81358"/>
+    <w:multiLevelType w:val="hybridMultilevel"/>
+    <w:tmpl w:val="848EA212"/>
+    <w:lvl w:ilvl="0" w:tplc="0C0A000F">
+      <w:start w:val="1"/>
+      <w:numFmt w:val="decimal"/>
+      <w:lvlText w:val="%1."/>
+      <w:lvlJc w:val="left"/>
+      <w:pPr>
+        <w:ind w:left="720" w:hanging="360"/>
+      </w:pPr>
+    </w:lvl>
+    <w:lvl w:ilvl="1" w:tplc="0C0A0019" w:tentative="1">
+      <w:start w:val="1"/>
+      <w:numFmt w:val="lowerLetter"/>
+      <w:lvlText w:val="%2."/>
+      <w:lvlJc w:val="left"/>
+      <w:pPr>
+        <w:ind w:left="1440" w:hanging="360"/>
+      </w:pPr>
+    </w:lvl>
+    <w:lvl w:ilvl="2" w:tplc="0C0A001B" w:tentative="1">
+      <w:start w:val="1"/>
+      <w:numFmt w:val="lowerRoman"/>
+      <w:lvlText w:val="%3."/>
+      <w:lvlJc w:val="right"/>
+      <w:pPr>
+        <w:ind w:left="2160" w:hanging="180"/>
+      </w:pPr>
+    </w:lvl>
+    <w:lvl w:ilvl="3" w:tplc="0C0A000F" w:tentative="1">
+      <w:start w:val="1"/>
+      <w:numFmt w:val="decimal"/>
+      <w:lvlText w:val="%4."/>
+      <w:lvlJc w:val="left"/>
+      <w:pPr>
+        <w:ind w:left="2880" w:hanging="360"/>
+      </w:pPr>
+    </w:lvl>
+    <w:lvl w:ilvl="4" w:tplc="0C0A0019" w:tentative="1">
+      <w:start w:val="1"/>
+      <w:numFmt w:val="lowerLetter"/>
+      <w:lvlText w:val="%5."/>
+      <w:lvlJc w:val="left"/>
+      <w:pPr>
+        <w:ind w:left="3600" w:hanging="360"/>
+      </w:pPr>
+    </w:lvl>
+    <w:lvl w:ilvl="5" w:tplc="0C0A001B" w:tentative="1">
+      <w:start w:val="1"/>
+      <w:numFmt w:val="lowerRoman"/>
+      <w:lvlText w:val="%6."/>
+      <w:lvlJc w:val="right"/>
+      <w:pPr>
+        <w:ind w:left="4320" w:hanging="180"/>
+      </w:pPr>
+    </w:lvl>
+    <w:lvl w:ilvl="6" w:tplc="0C0A000F" w:tentative="1">
+      <w:start w:val="1"/>
+      <w:numFmt w:val="decimal"/>
+      <w:lvlText w:val="%7."/>
+      <w:lvlJc w:val="left"/>
+      <w:pPr>
+        <w:ind w:left="5040" w:hanging="360"/>
+      </w:pPr>
+    </w:lvl>
+    <w:lvl w:ilvl="7" w:tplc="0C0A0019" w:tentative="1">
+      <w:start w:val="1"/>
+      <w:numFmt w:val="lowerLetter"/>
+      <w:lvlText w:val="%8."/>
+      <w:lvlJc w:val="left"/>
+      <w:pPr>
+        <w:ind w:left="5760" w:hanging="360"/>
+      </w:pPr>
+    </w:lvl>
+    <w:lvl w:ilvl="8" w:tplc="0C0A001B" w:tentative="1">
+      <w:start w:val="1"/>
+      <w:numFmt w:val="lowerRoman"/>
+      <w:lvlText w:val="%9."/>
+      <w:lvlJc w:val="right"/>
+      <w:pPr>
+        <w:ind w:left="6480" w:hanging="180"/>
+      </w:pPr>
+    </w:lvl>
+  </w:abstractNum>
+  <w:abstractNum w:abstractNumId="4" w15:restartNumberingAfterBreak="0">
+    <w:nsid w:val="4AAA2F9D"/>
+    <w:multiLevelType w:val="hybridMultilevel"/>
+    <w:tmpl w:val="A4A03738"/>
+    <w:lvl w:ilvl="0" w:tplc="0C0A000F">
+      <w:start w:val="1"/>
+      <w:numFmt w:val="decimal"/>
+      <w:lvlText w:val="%1."/>
+      <w:lvlJc w:val="left"/>
+      <w:pPr>
+        <w:ind w:left="720" w:hanging="360"/>
+      </w:pPr>
+    </w:lvl>
+    <w:lvl w:ilvl="1" w:tplc="0C0A0019" w:tentative="1">
+      <w:start w:val="1"/>
+      <w:numFmt w:val="lowerLetter"/>
+      <w:lvlText w:val="%2."/>
+      <w:lvlJc w:val="left"/>
+      <w:pPr>
+        <w:ind w:left="1440" w:hanging="360"/>
+      </w:pPr>
+    </w:lvl>
+    <w:lvl w:ilvl="2" w:tplc="0C0A001B" w:tentative="1">
+      <w:start w:val="1"/>
+      <w:numFmt w:val="lowerRoman"/>
+      <w:lvlText w:val="%3."/>
+      <w:lvlJc w:val="right"/>
+      <w:pPr>
+        <w:ind w:left="2160" w:hanging="180"/>
+      </w:pPr>
+    </w:lvl>
+    <w:lvl w:ilvl="3" w:tplc="0C0A000F" w:tentative="1">
+      <w:start w:val="1"/>
+      <w:numFmt w:val="decimal"/>
+      <w:lvlText w:val="%4."/>
+      <w:lvlJc w:val="left"/>
+      <w:pPr>
+        <w:ind w:left="2880" w:hanging="360"/>
+      </w:pPr>
+    </w:lvl>
+    <w:lvl w:ilvl="4" w:tplc="0C0A0019" w:tentative="1">
+      <w:start w:val="1"/>
+      <w:numFmt w:val="lowerLetter"/>
+      <w:lvlText w:val="%5."/>
+      <w:lvlJc w:val="left"/>
+      <w:pPr>
+        <w:ind w:left="3600" w:hanging="360"/>
+      </w:pPr>
+    </w:lvl>
+    <w:lvl w:ilvl="5" w:tplc="0C0A001B" w:tentative="1">
+      <w:start w:val="1"/>
+      <w:numFmt w:val="lowerRoman"/>
+      <w:lvlText w:val="%6."/>
+      <w:lvlJc w:val="right"/>
+      <w:pPr>
+        <w:ind w:left="4320" w:hanging="180"/>
+      </w:pPr>
+    </w:lvl>
+    <w:lvl w:ilvl="6" w:tplc="0C0A000F" w:tentative="1">
+      <w:start w:val="1"/>
+      <w:numFmt w:val="decimal"/>
+      <w:lvlText w:val="%7."/>
+      <w:lvlJc w:val="left"/>
+      <w:pPr>
+        <w:ind w:left="5040" w:hanging="360"/>
+      </w:pPr>
+    </w:lvl>
+    <w:lvl w:ilvl="7" w:tplc="0C0A0019" w:tentative="1">
+      <w:start w:val="1"/>
+      <w:numFmt w:val="lowerLetter"/>
+      <w:lvlText w:val="%8."/>
+      <w:lvlJc w:val="left"/>
+      <w:pPr>
+        <w:ind w:left="5760" w:hanging="360"/>
+      </w:pPr>
+    </w:lvl>
+    <w:lvl w:ilvl="8" w:tplc="0C0A001B" w:tentative="1">
+      <w:start w:val="1"/>
+      <w:numFmt w:val="lowerRoman"/>
+      <w:lvlText w:val="%9."/>
+      <w:lvlJc w:val="right"/>
+      <w:pPr>
+        <w:ind w:left="6480" w:hanging="180"/>
+      </w:pPr>
+    </w:lvl>
+  </w:abstractNum>
+  <w:abstractNum w:abstractNumId="5" w15:restartNumberingAfterBreak="0">
+    <w:nsid w:val="6F1D0658"/>
+    <w:multiLevelType w:val="multilevel"/>
+    <w:tmpl w:val="F9026228"/>
+    <w:lvl w:ilvl="0">
+      <w:start w:val="1"/>
+      <w:numFmt w:val="decimal"/>
+      <w:lvlText w:val="%1."/>
+      <w:lvlJc w:val="left"/>
+      <w:pPr>
+        <w:tabs>
+          <w:tab w:val="num" w:pos="720"/>
+        </w:tabs>
+        <w:ind w:left="720" w:hanging="360"/>
+      </w:pPr>
+    </w:lvl>
+    <w:lvl w:ilvl="1" w:tentative="1">
+      <w:start w:val="1"/>
+      <w:numFmt w:val="decimal"/>
+      <w:lvlText w:val="%2."/>
+      <w:lvlJc w:val="left"/>
+      <w:pPr>
+        <w:tabs>
+          <w:tab w:val="num" w:pos="1440"/>
+        </w:tabs>
+        <w:ind w:left="1440" w:hanging="360"/>
+      </w:pPr>
+    </w:lvl>
+    <w:lvl w:ilvl="2" w:tentative="1">
+      <w:start w:val="1"/>
+      <w:numFmt w:val="decimal"/>
+      <w:lvlText w:val="%3."/>
+      <w:lvlJc w:val="left"/>
+      <w:pPr>
+        <w:tabs>
+          <w:tab w:val="num" w:pos="2160"/>
+        </w:tabs>
+        <w:ind w:left="2160" w:hanging="360"/>
+      </w:pPr>
+    </w:lvl>
+    <w:lvl w:ilvl="3" w:tentative="1">
+      <w:start w:val="1"/>
+      <w:numFmt w:val="decimal"/>
+      <w:lvlText w:val="%4."/>
+      <w:lvlJc w:val="left"/>
+      <w:pPr>
+        <w:tabs>
+          <w:tab w:val="num" w:pos="2880"/>
+        </w:tabs>
+        <w:ind w:left="2880" w:hanging="360"/>
+      </w:pPr>
+    </w:lvl>
+    <w:lvl w:ilvl="4" w:tentative="1">
+      <w:start w:val="1"/>
+      <w:numFmt w:val="decimal"/>
+      <w:lvlText w:val="%5."/>
+      <w:lvlJc w:val="left"/>
+      <w:pPr>
+        <w:tabs>
+          <w:tab w:val="num" w:pos="3600"/>
+        </w:tabs>
+        <w:ind w:left="3600" w:hanging="360"/>
+      </w:pPr>
+    </w:lvl>
+    <w:lvl w:ilvl="5" w:tentative="1">
+      <w:start w:val="1"/>
+      <w:numFmt w:val="decimal"/>
+      <w:lvlText w:val="%6."/>
+      <w:lvlJc w:val="left"/>
+      <w:pPr>
+        <w:tabs>
+          <w:tab w:val="num" w:pos="4320"/>
+        </w:tabs>
+        <w:ind w:left="4320" w:hanging="360"/>
+      </w:pPr>
+    </w:lvl>
+    <w:lvl w:ilvl="6" w:tentative="1">
+      <w:start w:val="1"/>
+      <w:numFmt w:val="decimal"/>
+      <w:lvlText w:val="%7."/>
+      <w:lvlJc w:val="left"/>
+      <w:pPr>
+        <w:tabs>
+          <w:tab w:val="num" w:pos="5040"/>
+        </w:tabs>
+        <w:ind w:left="5040" w:hanging="360"/>
+      </w:pPr>
+    </w:lvl>
+    <w:lvl w:ilvl="7" w:tentative="1">
+      <w:start w:val="1"/>
+      <w:numFmt w:val="decimal"/>
+      <w:lvlText w:val="%8."/>
+      <w:lvlJc w:val="left"/>
+      <w:pPr>
+        <w:tabs>
+          <w:tab w:val="num" w:pos="5760"/>
+        </w:tabs>
+        <w:ind w:left="5760" w:hanging="360"/>
+      </w:pPr>
+    </w:lvl>
+    <w:lvl w:ilvl="8" w:tentative="1">
+      <w:start w:val="1"/>
+      <w:numFmt w:val="decimal"/>
+      <w:lvlText w:val="%9."/>
+      <w:lvlJc w:val="left"/>
+      <w:pPr>
+        <w:tabs>
+          <w:tab w:val="num" w:pos="6480"/>
+        </w:tabs>
+        <w:ind w:left="6480" w:hanging="360"/>
+      </w:pPr>
+    </w:lvl>
+  </w:abstractNum>
+  <w:num w:numId="1" w16cid:durableId="315039026">
+    <w:abstractNumId w:val="5"/>
+  </w:num>
+  <w:num w:numId="2" w16cid:durableId="226847585">
+    <w:abstractNumId w:val="3"/>
+  </w:num>
+  <w:num w:numId="3" w16cid:durableId="502400350">
+    <w:abstractNumId w:val="0"/>
+  </w:num>
+  <w:num w:numId="4" w16cid:durableId="1920210026">
+    <w:abstractNumId w:val="4"/>
+  </w:num>
+  <w:num w:numId="5" w16cid:durableId="1151412754">
+    <w:abstractNumId w:val="1"/>
+  </w:num>
+  <w:num w:numId="6" w16cid:durableId="439878087">
+    <w:abstractNumId w:val="2"/>
+  </w:num>
+</w:numbering>
 </file>
 
 <file path=word/styles.xml><?xml version="1.0" encoding="utf-8"?>
@@ -1843,7 +5064,7 @@
     <w:link w:val="Ttulo1Car"/>
     <w:uiPriority w:val="9"/>
     <w:qFormat/>
-    <w:rsid w:val="001A6839"/>
+    <w:rsid w:val="00E85FE4"/>
     <w:pPr>
       <w:pBdr>
         <w:top w:val="single" w:sz="24" w:space="0" w:color="549E39" w:themeColor="accent1"/>
@@ -1857,6 +5078,7 @@
       <w:outlineLvl w:val="0"/>
     </w:pPr>
     <w:rPr>
+      <w:rFonts w:ascii="Arial" w:hAnsi="Arial"/>
       <w:b/>
       <w:caps/>
       <w:spacing w:val="15"/>
@@ -1872,7 +5094,7 @@
     <w:uiPriority w:val="9"/>
     <w:unhideWhenUsed/>
     <w:qFormat/>
-    <w:rsid w:val="001A6839"/>
+    <w:rsid w:val="00E85FE4"/>
     <w:pPr>
       <w:pBdr>
         <w:top w:val="single" w:sz="24" w:space="0" w:color="DAEFD3" w:themeColor="accent1" w:themeTint="33"/>
@@ -1885,6 +5107,7 @@
       <w:outlineLvl w:val="1"/>
     </w:pPr>
     <w:rPr>
+      <w:rFonts w:ascii="Arial" w:hAnsi="Arial"/>
       <w:i/>
       <w:caps/>
       <w:spacing w:val="15"/>
@@ -1897,10 +5120,9 @@
     <w:next w:val="Normal"/>
     <w:link w:val="Ttulo3Car"/>
     <w:uiPriority w:val="9"/>
-    <w:semiHidden/>
     <w:unhideWhenUsed/>
     <w:qFormat/>
-    <w:rsid w:val="00C74D25"/>
+    <w:rsid w:val="00E85FE4"/>
     <w:pPr>
       <w:pBdr>
         <w:top w:val="single" w:sz="6" w:space="2" w:color="549E39" w:themeColor="accent1"/>
@@ -1909,9 +5131,11 @@
       <w:outlineLvl w:val="2"/>
     </w:pPr>
     <w:rPr>
+      <w:rFonts w:ascii="Arial" w:hAnsi="Arial"/>
       <w:caps/>
       <w:color w:val="294E1C" w:themeColor="accent1" w:themeShade="7F"/>
       <w:spacing w:val="15"/>
+      <w:sz w:val="28"/>
     </w:rPr>
   </w:style>
   <w:style w:type="paragraph" w:styleId="Ttulo4">
@@ -1923,7 +5147,7 @@
     <w:semiHidden/>
     <w:unhideWhenUsed/>
     <w:qFormat/>
-    <w:rsid w:val="00C74D25"/>
+    <w:rsid w:val="00E85FE4"/>
     <w:pPr>
       <w:pBdr>
         <w:top w:val="dotted" w:sz="6" w:space="2" w:color="549E39" w:themeColor="accent1"/>
@@ -1932,6 +5156,7 @@
       <w:outlineLvl w:val="3"/>
     </w:pPr>
     <w:rPr>
+      <w:rFonts w:ascii="Arial" w:hAnsi="Arial"/>
       <w:caps/>
       <w:color w:val="3E762A" w:themeColor="accent1" w:themeShade="BF"/>
       <w:spacing w:val="10"/>
@@ -2078,8 +5303,9 @@
     <w:basedOn w:val="Fuentedeprrafopredeter"/>
     <w:link w:val="Ttulo1"/>
     <w:uiPriority w:val="9"/>
-    <w:rsid w:val="001A6839"/>
+    <w:rsid w:val="00E85FE4"/>
     <w:rPr>
+      <w:rFonts w:ascii="Arial" w:hAnsi="Arial"/>
       <w:b/>
       <w:caps/>
       <w:spacing w:val="15"/>
@@ -2093,8 +5319,9 @@
     <w:basedOn w:val="Fuentedeprrafopredeter"/>
     <w:link w:val="Ttulo2"/>
     <w:uiPriority w:val="9"/>
-    <w:rsid w:val="001A6839"/>
+    <w:rsid w:val="00E85FE4"/>
     <w:rPr>
+      <w:rFonts w:ascii="Arial" w:hAnsi="Arial"/>
       <w:i/>
       <w:caps/>
       <w:spacing w:val="15"/>
@@ -2107,12 +5334,13 @@
     <w:basedOn w:val="Fuentedeprrafopredeter"/>
     <w:link w:val="Ttulo3"/>
     <w:uiPriority w:val="9"/>
-    <w:semiHidden/>
-    <w:rsid w:val="00C74D25"/>
+    <w:rsid w:val="00E85FE4"/>
     <w:rPr>
+      <w:rFonts w:ascii="Arial" w:hAnsi="Arial"/>
       <w:caps/>
       <w:color w:val="294E1C" w:themeColor="accent1" w:themeShade="7F"/>
       <w:spacing w:val="15"/>
+      <w:sz w:val="28"/>
     </w:rPr>
   </w:style>
   <w:style w:type="character" w:customStyle="1" w:styleId="Ttulo4Car">
@@ -2121,8 +5349,9 @@
     <w:link w:val="Ttulo4"/>
     <w:uiPriority w:val="9"/>
     <w:semiHidden/>
-    <w:rsid w:val="00C74D25"/>
+    <w:rsid w:val="00E85FE4"/>
     <w:rPr>
+      <w:rFonts w:ascii="Arial" w:hAnsi="Arial"/>
       <w:caps/>
       <w:color w:val="3E762A" w:themeColor="accent1" w:themeShade="BF"/>
       <w:spacing w:val="10"/>
@@ -2204,13 +5433,13 @@
     <w:link w:val="TtuloCar"/>
     <w:uiPriority w:val="10"/>
     <w:qFormat/>
-    <w:rsid w:val="00C74D25"/>
+    <w:rsid w:val="00E85FE4"/>
     <w:pPr>
       <w:spacing w:before="0" w:after="0"/>
       <w:jc w:val="center"/>
     </w:pPr>
     <w:rPr>
-      <w:rFonts w:asciiTheme="majorHAnsi" w:eastAsiaTheme="majorEastAsia" w:hAnsiTheme="majorHAnsi" w:cstheme="majorBidi"/>
+      <w:rFonts w:ascii="Arial" w:eastAsiaTheme="majorEastAsia" w:hAnsi="Arial" w:cstheme="majorBidi"/>
       <w:caps/>
       <w:color w:val="549E39" w:themeColor="accent1"/>
       <w:spacing w:val="10"/>
@@ -2223,9 +5452,9 @@
     <w:basedOn w:val="Fuentedeprrafopredeter"/>
     <w:link w:val="Ttulo"/>
     <w:uiPriority w:val="10"/>
-    <w:rsid w:val="00C74D25"/>
+    <w:rsid w:val="00E85FE4"/>
     <w:rPr>
-      <w:rFonts w:asciiTheme="majorHAnsi" w:eastAsiaTheme="majorEastAsia" w:hAnsiTheme="majorHAnsi" w:cstheme="majorBidi"/>
+      <w:rFonts w:ascii="Arial" w:eastAsiaTheme="majorEastAsia" w:hAnsi="Arial" w:cstheme="majorBidi"/>
       <w:caps/>
       <w:color w:val="549E39" w:themeColor="accent1"/>
       <w:spacing w:val="10"/>
@@ -2537,6 +5766,95 @@
       <w:spacing w:val="0"/>
     </w:rPr>
   </w:style>
+  <w:style w:type="table" w:styleId="Tablaconcuadrcula4-nfasis1">
+    <w:name w:val="Grid Table 4 Accent 1"/>
+    <w:basedOn w:val="Tablanormal"/>
+    <w:uiPriority w:val="49"/>
+    <w:rsid w:val="0082712C"/>
+    <w:pPr>
+      <w:spacing w:after="0" w:line="240" w:lineRule="auto"/>
+    </w:pPr>
+    <w:tblPr>
+      <w:tblStyleRowBandSize w:val="1"/>
+      <w:tblStyleColBandSize w:val="1"/>
+      <w:tblBorders>
+        <w:top w:val="single" w:sz="4" w:space="0" w:color="93D07C" w:themeColor="accent1" w:themeTint="99"/>
+        <w:left w:val="single" w:sz="4" w:space="0" w:color="93D07C" w:themeColor="accent1" w:themeTint="99"/>
+        <w:bottom w:val="single" w:sz="4" w:space="0" w:color="93D07C" w:themeColor="accent1" w:themeTint="99"/>
+        <w:right w:val="single" w:sz="4" w:space="0" w:color="93D07C" w:themeColor="accent1" w:themeTint="99"/>
+        <w:insideH w:val="single" w:sz="4" w:space="0" w:color="93D07C" w:themeColor="accent1" w:themeTint="99"/>
+        <w:insideV w:val="single" w:sz="4" w:space="0" w:color="93D07C" w:themeColor="accent1" w:themeTint="99"/>
+      </w:tblBorders>
+    </w:tblPr>
+    <w:tblStylePr w:type="firstRow">
+      <w:rPr>
+        <w:b/>
+        <w:bCs/>
+        <w:color w:val="FFFFFF" w:themeColor="background1"/>
+      </w:rPr>
+      <w:tblPr/>
+      <w:tcPr>
+        <w:tcBorders>
+          <w:top w:val="single" w:sz="4" w:space="0" w:color="549E39" w:themeColor="accent1"/>
+          <w:left w:val="single" w:sz="4" w:space="0" w:color="549E39" w:themeColor="accent1"/>
+          <w:bottom w:val="single" w:sz="4" w:space="0" w:color="549E39" w:themeColor="accent1"/>
+          <w:right w:val="single" w:sz="4" w:space="0" w:color="549E39" w:themeColor="accent1"/>
+          <w:insideH w:val="nil"/>
+          <w:insideV w:val="nil"/>
+        </w:tcBorders>
+        <w:shd w:val="clear" w:color="auto" w:fill="549E39" w:themeFill="accent1"/>
+      </w:tcPr>
+    </w:tblStylePr>
+    <w:tblStylePr w:type="lastRow">
+      <w:rPr>
+        <w:b/>
+        <w:bCs/>
+      </w:rPr>
+      <w:tblPr/>
+      <w:tcPr>
+        <w:tcBorders>
+          <w:top w:val="double" w:sz="4" w:space="0" w:color="549E39" w:themeColor="accent1"/>
+        </w:tcBorders>
+      </w:tcPr>
+    </w:tblStylePr>
+    <w:tblStylePr w:type="firstCol">
+      <w:rPr>
+        <w:b/>
+        <w:bCs/>
+      </w:rPr>
+    </w:tblStylePr>
+    <w:tblStylePr w:type="lastCol">
+      <w:rPr>
+        <w:b/>
+        <w:bCs/>
+      </w:rPr>
+    </w:tblStylePr>
+    <w:tblStylePr w:type="band1Vert">
+      <w:tblPr/>
+      <w:tcPr>
+        <w:shd w:val="clear" w:color="auto" w:fill="DAEFD3" w:themeFill="accent1" w:themeFillTint="33"/>
+      </w:tcPr>
+    </w:tblStylePr>
+    <w:tblStylePr w:type="band1Horz">
+      <w:tblPr/>
+      <w:tcPr>
+        <w:shd w:val="clear" w:color="auto" w:fill="DAEFD3" w:themeFill="accent1" w:themeFillTint="33"/>
+      </w:tcPr>
+    </w:tblStylePr>
+  </w:style>
+  <w:style w:type="paragraph" w:styleId="TDC3">
+    <w:name w:val="toc 3"/>
+    <w:basedOn w:val="Normal"/>
+    <w:next w:val="Normal"/>
+    <w:autoRedefine/>
+    <w:uiPriority w:val="39"/>
+    <w:unhideWhenUsed/>
+    <w:rsid w:val="00E85FE4"/>
+    <w:pPr>
+      <w:spacing w:after="100"/>
+      <w:ind w:left="400"/>
+    </w:pPr>
+  </w:style>
 </w:styles>
 </file>
 
